--- a/adrianliu cv 2024.docx
+++ b/adrianliu cv 2024.docx
@@ -22,7 +22,7 @@
           <w:sz w:val="28"/>
           <w:szCs w:val="28"/>
         </w:rPr>
-        <w:t>Adrian Liu</w:t>
+        <w:t xml:space="preserve">ADRIAN LIU </w:t>
       </w:r>
     </w:p>
     <w:p>
@@ -43,17 +43,9 @@
             <w:sz w:val="22"/>
             <w:szCs w:val="22"/>
           </w:rPr>
-          <w:t>adrnliu@outlook.com</w:t>
+          <w:t>adrian.liu@rutgers.edu</w:t>
         </w:r>
       </w:hyperlink>
-      <w:r>
-        <w:rPr>
-          <w:rFonts w:ascii="Goudy Old Style" w:eastAsia="Garamond" w:hAnsi="Goudy Old Style"/>
-          <w:sz w:val="22"/>
-          <w:szCs w:val="22"/>
-        </w:rPr>
-        <w:t xml:space="preserve"> </w:t>
-      </w:r>
       <w:r>
         <w:rPr>
           <w:rFonts w:ascii="Goudy Old Style" w:eastAsia="Garamond" w:hAnsi="Goudy Old Style"/>
@@ -112,7 +104,7 @@
           <w:sz w:val="22"/>
           <w:szCs w:val="22"/>
         </w:rPr>
-        <w:t>November</w:t>
+        <w:t>December</w:t>
       </w:r>
       <w:r>
         <w:rPr>
@@ -216,37 +208,52 @@
           <w:sz w:val="22"/>
           <w:szCs w:val="22"/>
         </w:rPr>
-        <w:t xml:space="preserve">, </w:t>
-      </w:r>
-      <w:r>
-        <w:rPr>
-          <w:rFonts w:ascii="Goudy Old Style" w:eastAsia="Garamond" w:hAnsi="Goudy Old Style"/>
-          <w:sz w:val="22"/>
-          <w:szCs w:val="22"/>
-        </w:rPr>
-        <w:t>Social and Political Philosophy</w:t>
-      </w:r>
-      <w:r>
-        <w:rPr>
-          <w:rFonts w:ascii="Goudy Old Style" w:eastAsia="Garamond" w:hAnsi="Goudy Old Style"/>
-          <w:sz w:val="22"/>
-          <w:szCs w:val="22"/>
-        </w:rPr>
-        <w:t xml:space="preserve">, </w:t>
-      </w:r>
-      <w:r>
-        <w:rPr>
-          <w:rFonts w:ascii="Goudy Old Style" w:eastAsia="Garamond" w:hAnsi="Goudy Old Style"/>
-          <w:sz w:val="22"/>
-          <w:szCs w:val="22"/>
-        </w:rPr>
-        <w:t>Formal Epistemology</w:t>
+        <w:t xml:space="preserve"> and</w:t>
+      </w:r>
+      <w:r>
+        <w:rPr>
+          <w:rFonts w:ascii="Goudy Old Style" w:eastAsia="Garamond" w:hAnsi="Goudy Old Style"/>
+          <w:sz w:val="22"/>
+          <w:szCs w:val="22"/>
+        </w:rPr>
+        <w:t xml:space="preserve"> Epistemology</w:t>
+      </w:r>
+      <w:r>
+        <w:rPr>
+          <w:rFonts w:ascii="Goudy Old Style" w:eastAsia="Garamond" w:hAnsi="Goudy Old Style"/>
+          <w:sz w:val="22"/>
+          <w:szCs w:val="22"/>
+        </w:rPr>
+        <w:t xml:space="preserve"> (</w:t>
+      </w:r>
+      <w:r>
+        <w:rPr>
+          <w:rFonts w:ascii="Goudy Old Style" w:eastAsia="Garamond" w:hAnsi="Goudy Old Style"/>
+          <w:sz w:val="22"/>
+          <w:szCs w:val="22"/>
+        </w:rPr>
+        <w:t>esp.</w:t>
+      </w:r>
+      <w:r>
+        <w:rPr>
+          <w:rFonts w:ascii="Goudy Old Style" w:eastAsia="Garamond" w:hAnsi="Goudy Old Style"/>
+          <w:sz w:val="22"/>
+          <w:szCs w:val="22"/>
+        </w:rPr>
+        <w:t xml:space="preserve"> Formal)</w:t>
       </w:r>
     </w:p>
     <w:p>
       <w:pPr>
         <w:spacing w:line="276" w:lineRule="auto"/>
         <w:jc w:val="both"/>
+        <w:rPr>
+          <w:rFonts w:ascii="Goudy Old Style" w:eastAsia="Garamond" w:hAnsi="Goudy Old Style"/>
+          <w:sz w:val="22"/>
+          <w:szCs w:val="22"/>
+        </w:rPr>
+      </w:pPr>
+      <w:r>
         <w:rPr>
           <w:rFonts w:ascii="Goudy Old Style" w:eastAsia="Garamond" w:hAnsi="Goudy Old Style"/>
           <w:b/>
@@ -255,7 +262,8 @@
           <w:sz w:val="22"/>
           <w:szCs w:val="22"/>
         </w:rPr>
-      </w:pPr>
+        <w:t>AO</w:t>
+      </w:r>
       <w:r>
         <w:rPr>
           <w:rFonts w:ascii="Goudy Old Style" w:eastAsia="Garamond" w:hAnsi="Goudy Old Style"/>
@@ -265,7 +273,7 @@
           <w:sz w:val="22"/>
           <w:szCs w:val="22"/>
         </w:rPr>
-        <w:t>AO</w:t>
+        <w:t>C</w:t>
       </w:r>
       <w:r>
         <w:rPr>
@@ -276,7 +284,7 @@
           <w:sz w:val="22"/>
           <w:szCs w:val="22"/>
         </w:rPr>
-        <w:t>C</w:t>
+        <w:tab/>
       </w:r>
       <w:r>
         <w:rPr>
@@ -292,54 +300,65 @@
       <w:r>
         <w:rPr>
           <w:rFonts w:ascii="Goudy Old Style" w:eastAsia="Garamond" w:hAnsi="Goudy Old Style"/>
+          <w:sz w:val="22"/>
+          <w:szCs w:val="22"/>
+        </w:rPr>
+        <w:t>Political Philosophy, N</w:t>
+      </w:r>
+      <w:r>
+        <w:rPr>
+          <w:rFonts w:ascii="Goudy Old Style" w:eastAsia="Garamond" w:hAnsi="Goudy Old Style"/>
+          <w:sz w:val="22"/>
+          <w:szCs w:val="22"/>
+        </w:rPr>
+        <w:t>ormative Ethics</w:t>
+      </w:r>
+      <w:r>
+        <w:rPr>
+          <w:rFonts w:ascii="Goudy Old Style" w:eastAsia="Garamond" w:hAnsi="Goudy Old Style"/>
+          <w:sz w:val="22"/>
+          <w:szCs w:val="22"/>
+        </w:rPr>
+        <w:t>,</w:t>
+      </w:r>
+      <w:r>
+        <w:rPr>
+          <w:rFonts w:ascii="Goudy Old Style" w:eastAsia="Garamond" w:hAnsi="Goudy Old Style"/>
+          <w:sz w:val="22"/>
+          <w:szCs w:val="22"/>
+        </w:rPr>
+        <w:t xml:space="preserve"> </w:t>
+      </w:r>
+      <w:r>
+        <w:rPr>
+          <w:rFonts w:ascii="Goudy Old Style" w:eastAsia="Garamond" w:hAnsi="Goudy Old Style"/>
+          <w:sz w:val="22"/>
+          <w:szCs w:val="22"/>
+        </w:rPr>
+        <w:t>Chinese Philosophy</w:t>
+      </w:r>
+      <w:r>
+        <w:rPr>
+          <w:rFonts w:ascii="Goudy Old Style" w:eastAsia="Garamond" w:hAnsi="Goudy Old Style"/>
+          <w:sz w:val="22"/>
+          <w:szCs w:val="22"/>
+        </w:rPr>
+        <w:t>, Queer Philosophy</w:t>
+      </w:r>
+    </w:p>
+    <w:p>
+      <w:pPr>
+        <w:spacing w:line="276" w:lineRule="auto"/>
+        <w:jc w:val="both"/>
+        <w:rPr>
+          <w:rFonts w:ascii="Goudy Old Style" w:eastAsia="Garamond" w:hAnsi="Goudy Old Style"/>
           <w:b/>
           <w:bCs/>
           <w:smallCaps/>
           <w:sz w:val="22"/>
           <w:szCs w:val="22"/>
         </w:rPr>
-        <w:tab/>
-      </w:r>
-      <w:r>
-        <w:rPr>
-          <w:rFonts w:ascii="Goudy Old Style" w:eastAsia="Garamond" w:hAnsi="Goudy Old Style"/>
-          <w:sz w:val="22"/>
-          <w:szCs w:val="22"/>
-        </w:rPr>
-        <w:t>Normative Ethics</w:t>
-      </w:r>
-      <w:r>
-        <w:rPr>
-          <w:rFonts w:ascii="Goudy Old Style" w:eastAsia="Garamond" w:hAnsi="Goudy Old Style"/>
-          <w:sz w:val="22"/>
-          <w:szCs w:val="22"/>
-        </w:rPr>
-        <w:t>,</w:t>
-      </w:r>
-      <w:r>
-        <w:rPr>
-          <w:rFonts w:ascii="Goudy Old Style" w:eastAsia="Garamond" w:hAnsi="Goudy Old Style"/>
-          <w:sz w:val="22"/>
-          <w:szCs w:val="22"/>
-        </w:rPr>
-        <w:t xml:space="preserve"> </w:t>
-      </w:r>
-      <w:r>
-        <w:rPr>
-          <w:rFonts w:ascii="Goudy Old Style" w:eastAsia="Garamond" w:hAnsi="Goudy Old Style"/>
-          <w:sz w:val="22"/>
-          <w:szCs w:val="22"/>
-        </w:rPr>
-        <w:t>Chinese Philosophy</w:t>
-      </w:r>
-      <w:r>
-        <w:rPr>
-          <w:rFonts w:ascii="Goudy Old Style" w:eastAsia="Garamond" w:hAnsi="Goudy Old Style"/>
-          <w:sz w:val="22"/>
-          <w:szCs w:val="22"/>
-        </w:rPr>
-        <w:t>, Queer Philosophy</w:t>
-      </w:r>
+      </w:pPr>
     </w:p>
     <w:p>
       <w:pPr>
@@ -354,11 +373,7 @@
           <w:szCs w:val="22"/>
         </w:rPr>
       </w:pPr>
-    </w:p>
-    <w:p>
-      <w:pPr>
-        <w:spacing w:line="276" w:lineRule="auto"/>
-        <w:jc w:val="both"/>
+      <w:r>
         <w:rPr>
           <w:rFonts w:ascii="Goudy Old Style" w:eastAsia="Garamond" w:hAnsi="Goudy Old Style"/>
           <w:b/>
@@ -367,6 +382,398 @@
           <w:sz w:val="22"/>
           <w:szCs w:val="22"/>
         </w:rPr>
+        <w:t>Education</w:t>
+      </w:r>
+    </w:p>
+    <w:p>
+      <w:pPr>
+        <w:spacing w:line="276" w:lineRule="auto"/>
+        <w:jc w:val="both"/>
+        <w:rPr>
+          <w:rFonts w:ascii="Goudy Old Style" w:eastAsia="Garamond" w:hAnsi="Goudy Old Style"/>
+          <w:sz w:val="22"/>
+          <w:szCs w:val="22"/>
+        </w:rPr>
+      </w:pPr>
+      <w:r>
+        <w:rPr>
+          <w:rFonts w:ascii="Goudy Old Style" w:eastAsia="Garamond" w:hAnsi="Goudy Old Style"/>
+          <w:sz w:val="22"/>
+          <w:szCs w:val="22"/>
+        </w:rPr>
+        <w:t>202</w:t>
+      </w:r>
+      <w:r>
+        <w:rPr>
+          <w:rFonts w:ascii="Goudy Old Style" w:eastAsia="Garamond" w:hAnsi="Goudy Old Style"/>
+          <w:sz w:val="22"/>
+          <w:szCs w:val="22"/>
+        </w:rPr>
+        <w:t>2</w:t>
+      </w:r>
+      <w:r>
+        <w:rPr>
+          <w:rFonts w:ascii="Goudy Old Style" w:eastAsia="Garamond" w:hAnsi="Goudy Old Style"/>
+          <w:sz w:val="22"/>
+          <w:szCs w:val="22"/>
+        </w:rPr>
+        <w:t>–</w:t>
+      </w:r>
+      <w:r>
+        <w:rPr>
+          <w:rFonts w:ascii="Goudy Old Style" w:eastAsia="Garamond" w:hAnsi="Goudy Old Style"/>
+          <w:sz w:val="22"/>
+          <w:szCs w:val="22"/>
+        </w:rPr>
+        <w:tab/>
+      </w:r>
+      <w:r>
+        <w:rPr>
+          <w:rFonts w:ascii="Goudy Old Style" w:eastAsia="Garamond" w:hAnsi="Goudy Old Style"/>
+          <w:sz w:val="22"/>
+          <w:szCs w:val="22"/>
+        </w:rPr>
+        <w:tab/>
+      </w:r>
+      <w:r>
+        <w:rPr>
+          <w:rFonts w:ascii="Goudy Old Style" w:eastAsia="Garamond" w:hAnsi="Goudy Old Style"/>
+          <w:smallCaps/>
+          <w:sz w:val="22"/>
+          <w:szCs w:val="22"/>
+        </w:rPr>
+        <w:t xml:space="preserve">Rutgers </w:t>
+      </w:r>
+      <w:r>
+        <w:rPr>
+          <w:rFonts w:ascii="Goudy Old Style" w:eastAsia="Garamond" w:hAnsi="Goudy Old Style"/>
+          <w:smallCaps/>
+          <w:sz w:val="22"/>
+          <w:szCs w:val="22"/>
+        </w:rPr>
+        <w:t>Universit</w:t>
+      </w:r>
+      <w:r>
+        <w:rPr>
+          <w:rFonts w:ascii="Goudy Old Style" w:eastAsia="Garamond" w:hAnsi="Goudy Old Style"/>
+          <w:smallCaps/>
+          <w:sz w:val="22"/>
+          <w:szCs w:val="22"/>
+        </w:rPr>
+        <w:t>y</w:t>
+      </w:r>
+      <w:r>
+        <w:rPr>
+          <w:rFonts w:ascii="Goudy Old Style" w:eastAsia="Garamond" w:hAnsi="Goudy Old Style"/>
+          <w:smallCaps/>
+          <w:sz w:val="22"/>
+          <w:szCs w:val="22"/>
+        </w:rPr>
+        <w:t xml:space="preserve"> </w:t>
+      </w:r>
+      <w:r>
+        <w:rPr>
+          <w:rFonts w:ascii="Goudy Old Style" w:eastAsia="Garamond" w:hAnsi="Goudy Old Style"/>
+          <w:smallCaps/>
+          <w:sz w:val="22"/>
+          <w:szCs w:val="22"/>
+        </w:rPr>
+        <w:t>– New Brunswick</w:t>
+      </w:r>
+    </w:p>
+    <w:p>
+      <w:pPr>
+        <w:spacing w:line="276" w:lineRule="auto"/>
+        <w:ind w:left="2160"/>
+        <w:jc w:val="both"/>
+        <w:rPr>
+          <w:rFonts w:ascii="Goudy Old Style" w:eastAsia="Garamond" w:hAnsi="Goudy Old Style"/>
+          <w:sz w:val="22"/>
+          <w:szCs w:val="22"/>
+        </w:rPr>
+      </w:pPr>
+      <w:r>
+        <w:rPr>
+          <w:rFonts w:ascii="Goudy Old Style" w:eastAsia="Garamond" w:hAnsi="Goudy Old Style"/>
+          <w:sz w:val="22"/>
+          <w:szCs w:val="22"/>
+        </w:rPr>
+        <w:t>Ph</w:t>
+      </w:r>
+      <w:r>
+        <w:rPr>
+          <w:rFonts w:ascii="Goudy Old Style" w:eastAsia="Garamond" w:hAnsi="Goudy Old Style"/>
+          <w:sz w:val="22"/>
+          <w:szCs w:val="22"/>
+        </w:rPr>
+        <w:t>.</w:t>
+      </w:r>
+      <w:r>
+        <w:rPr>
+          <w:rFonts w:ascii="Goudy Old Style" w:eastAsia="Garamond" w:hAnsi="Goudy Old Style"/>
+          <w:sz w:val="22"/>
+          <w:szCs w:val="22"/>
+        </w:rPr>
+        <w:t>D</w:t>
+      </w:r>
+      <w:r>
+        <w:rPr>
+          <w:rFonts w:ascii="Goudy Old Style" w:eastAsia="Garamond" w:hAnsi="Goudy Old Style"/>
+          <w:sz w:val="22"/>
+          <w:szCs w:val="22"/>
+        </w:rPr>
+        <w:t>.</w:t>
+      </w:r>
+      <w:r>
+        <w:rPr>
+          <w:rFonts w:ascii="Goudy Old Style" w:eastAsia="Garamond" w:hAnsi="Goudy Old Style"/>
+          <w:sz w:val="22"/>
+          <w:szCs w:val="22"/>
+        </w:rPr>
+        <w:t xml:space="preserve"> </w:t>
+      </w:r>
+      <w:r>
+        <w:rPr>
+          <w:rFonts w:ascii="Goudy Old Style" w:eastAsia="Garamond" w:hAnsi="Goudy Old Style"/>
+          <w:sz w:val="22"/>
+          <w:szCs w:val="22"/>
+        </w:rPr>
+        <w:t>Student</w:t>
+      </w:r>
+      <w:r>
+        <w:rPr>
+          <w:rFonts w:ascii="Goudy Old Style" w:eastAsia="Garamond" w:hAnsi="Goudy Old Style"/>
+          <w:sz w:val="22"/>
+          <w:szCs w:val="22"/>
+        </w:rPr>
+        <w:t xml:space="preserve"> in Philosophy</w:t>
+      </w:r>
+    </w:p>
+    <w:p>
+      <w:pPr>
+        <w:spacing w:line="276" w:lineRule="auto"/>
+        <w:jc w:val="both"/>
+        <w:rPr>
+          <w:rFonts w:ascii="Goudy Old Style" w:eastAsia="Garamond" w:hAnsi="Goudy Old Style"/>
+          <w:sz w:val="22"/>
+          <w:szCs w:val="22"/>
+        </w:rPr>
+      </w:pPr>
+      <w:r>
+        <w:rPr>
+          <w:rFonts w:ascii="Goudy Old Style" w:eastAsia="Garamond" w:hAnsi="Goudy Old Style"/>
+          <w:sz w:val="22"/>
+          <w:szCs w:val="22"/>
+        </w:rPr>
+        <w:t>2016</w:t>
+      </w:r>
+      <w:r>
+        <w:rPr>
+          <w:rFonts w:ascii="Goudy Old Style" w:eastAsia="Garamond" w:hAnsi="Goudy Old Style"/>
+          <w:sz w:val="22"/>
+          <w:szCs w:val="22"/>
+        </w:rPr>
+        <w:t>–</w:t>
+      </w:r>
+      <w:r>
+        <w:rPr>
+          <w:rFonts w:ascii="Goudy Old Style" w:eastAsia="Garamond" w:hAnsi="Goudy Old Style"/>
+          <w:sz w:val="22"/>
+          <w:szCs w:val="22"/>
+        </w:rPr>
+        <w:t>20</w:t>
+      </w:r>
+      <w:r>
+        <w:rPr>
+          <w:rFonts w:ascii="Goudy Old Style" w:eastAsia="Garamond" w:hAnsi="Goudy Old Style"/>
+          <w:sz w:val="22"/>
+          <w:szCs w:val="22"/>
+        </w:rPr>
+        <w:tab/>
+      </w:r>
+      <w:r>
+        <w:rPr>
+          <w:rFonts w:ascii="Goudy Old Style" w:eastAsia="Garamond" w:hAnsi="Goudy Old Style"/>
+          <w:smallCaps/>
+          <w:sz w:val="22"/>
+          <w:szCs w:val="22"/>
+        </w:rPr>
+        <w:t>Stanford University</w:t>
+      </w:r>
+    </w:p>
+    <w:p>
+      <w:pPr>
+        <w:spacing w:line="276" w:lineRule="auto"/>
+        <w:ind w:left="1440" w:firstLine="720"/>
+        <w:jc w:val="both"/>
+        <w:rPr>
+          <w:rFonts w:ascii="Goudy Old Style" w:eastAsia="Garamond" w:hAnsi="Goudy Old Style"/>
+          <w:color w:val="000000" w:themeColor="text1"/>
+          <w:sz w:val="22"/>
+          <w:szCs w:val="22"/>
+        </w:rPr>
+      </w:pPr>
+      <w:r>
+        <w:rPr>
+          <w:rFonts w:ascii="Goudy Old Style" w:eastAsia="Garamond" w:hAnsi="Goudy Old Style"/>
+          <w:sz w:val="22"/>
+          <w:szCs w:val="22"/>
+        </w:rPr>
+        <w:t>B.S.</w:t>
+      </w:r>
+      <w:r>
+        <w:rPr>
+          <w:rFonts w:ascii="Goudy Old Style" w:eastAsia="Garamond" w:hAnsi="Goudy Old Style"/>
+          <w:sz w:val="22"/>
+          <w:szCs w:val="22"/>
+        </w:rPr>
+        <w:t xml:space="preserve"> in </w:t>
+      </w:r>
+      <w:r>
+        <w:rPr>
+          <w:rFonts w:ascii="Goudy Old Style" w:eastAsia="Garamond" w:hAnsi="Goudy Old Style"/>
+          <w:color w:val="000000" w:themeColor="text1"/>
+          <w:sz w:val="22"/>
+          <w:szCs w:val="22"/>
+        </w:rPr>
+        <w:t>Mathematics</w:t>
+      </w:r>
+      <w:r>
+        <w:rPr>
+          <w:rFonts w:ascii="Goudy Old Style" w:eastAsia="Garamond" w:hAnsi="Goudy Old Style"/>
+          <w:color w:val="000000" w:themeColor="text1"/>
+          <w:sz w:val="22"/>
+          <w:szCs w:val="22"/>
+        </w:rPr>
+        <w:t xml:space="preserve">; </w:t>
+      </w:r>
+      <w:r>
+        <w:rPr>
+          <w:rFonts w:ascii="Goudy Old Style" w:eastAsia="Garamond" w:hAnsi="Goudy Old Style"/>
+          <w:color w:val="000000" w:themeColor="text1"/>
+          <w:sz w:val="22"/>
+          <w:szCs w:val="22"/>
+        </w:rPr>
+        <w:t>B.A.</w:t>
+      </w:r>
+      <w:r>
+        <w:rPr>
+          <w:rFonts w:ascii="Goudy Old Style" w:eastAsia="Garamond" w:hAnsi="Goudy Old Style"/>
+          <w:color w:val="000000" w:themeColor="text1"/>
+          <w:sz w:val="22"/>
+          <w:szCs w:val="22"/>
+        </w:rPr>
+        <w:t xml:space="preserve"> </w:t>
+      </w:r>
+      <w:r>
+        <w:rPr>
+          <w:rFonts w:ascii="Goudy Old Style" w:eastAsia="Garamond" w:hAnsi="Goudy Old Style"/>
+          <w:sz w:val="22"/>
+          <w:szCs w:val="22"/>
+        </w:rPr>
+        <w:t xml:space="preserve">in Philosophy </w:t>
+      </w:r>
+      <w:r>
+        <w:rPr>
+          <w:rFonts w:ascii="Goudy Old Style" w:eastAsia="Garamond" w:hAnsi="Goudy Old Style"/>
+          <w:sz w:val="22"/>
+          <w:szCs w:val="22"/>
+        </w:rPr>
+        <w:t>&amp;</w:t>
+      </w:r>
+      <w:r>
+        <w:rPr>
+          <w:rFonts w:ascii="Goudy Old Style" w:eastAsia="Garamond" w:hAnsi="Goudy Old Style"/>
+          <w:sz w:val="22"/>
+          <w:szCs w:val="22"/>
+        </w:rPr>
+        <w:t xml:space="preserve"> Religious Studies</w:t>
+      </w:r>
+    </w:p>
+    <w:p>
+      <w:pPr>
+        <w:spacing w:line="276" w:lineRule="auto"/>
+        <w:ind w:left="1440" w:firstLine="720"/>
+        <w:jc w:val="both"/>
+        <w:rPr>
+          <w:rFonts w:ascii="Goudy Old Style" w:eastAsia="Garamond" w:hAnsi="Goudy Old Style"/>
+          <w:i/>
+          <w:iCs/>
+          <w:sz w:val="22"/>
+          <w:szCs w:val="22"/>
+        </w:rPr>
+      </w:pPr>
+      <w:r>
+        <w:rPr>
+          <w:rFonts w:ascii="Goudy Old Style" w:eastAsia="Garamond" w:hAnsi="Goudy Old Style"/>
+          <w:i/>
+          <w:iCs/>
+          <w:sz w:val="22"/>
+          <w:szCs w:val="22"/>
+        </w:rPr>
+        <w:t xml:space="preserve">Honors, </w:t>
+      </w:r>
+      <w:r>
+        <w:rPr>
+          <w:rFonts w:ascii="Goudy Old Style" w:eastAsia="Garamond" w:hAnsi="Goudy Old Style"/>
+          <w:i/>
+          <w:iCs/>
+          <w:sz w:val="22"/>
+          <w:szCs w:val="22"/>
+        </w:rPr>
+        <w:t>Distinction</w:t>
+      </w:r>
+      <w:r>
+        <w:rPr>
+          <w:rFonts w:ascii="Goudy Old Style" w:eastAsia="Garamond" w:hAnsi="Goudy Old Style"/>
+          <w:i/>
+          <w:iCs/>
+          <w:sz w:val="22"/>
+          <w:szCs w:val="22"/>
+        </w:rPr>
+        <w:t xml:space="preserve"> and </w:t>
+      </w:r>
+      <w:r>
+        <w:rPr>
+          <w:rFonts w:ascii="Goudy Old Style" w:eastAsia="Garamond" w:hAnsi="Goudy Old Style"/>
+          <w:i/>
+          <w:iCs/>
+          <w:sz w:val="22"/>
+          <w:szCs w:val="22"/>
+        </w:rPr>
+        <w:t>Phi Beta Kappa</w:t>
+      </w:r>
+    </w:p>
+    <w:p>
+      <w:pPr>
+        <w:spacing w:line="276" w:lineRule="auto"/>
+        <w:jc w:val="both"/>
+        <w:rPr>
+          <w:rFonts w:ascii="Goudy Old Style" w:eastAsia="Garamond" w:hAnsi="Goudy Old Style"/>
+          <w:sz w:val="22"/>
+          <w:szCs w:val="22"/>
+        </w:rPr>
+      </w:pPr>
+      <w:r>
+        <w:rPr>
+          <w:rFonts w:ascii="Goudy Old Style" w:eastAsia="Garamond" w:hAnsi="Goudy Old Style"/>
+          <w:sz w:val="22"/>
+          <w:szCs w:val="22"/>
+        </w:rPr>
+        <w:t xml:space="preserve">                                                                                                       </w:t>
+      </w:r>
+    </w:p>
+    <w:p>
+      <w:pPr>
+        <w:spacing w:line="276" w:lineRule="auto"/>
+        <w:jc w:val="both"/>
+        <w:rPr>
+          <w:rFonts w:ascii="Goudy Old Style" w:eastAsia="Garamond" w:hAnsi="Goudy Old Style"/>
+          <w:i/>
+          <w:iCs/>
+          <w:sz w:val="22"/>
+          <w:szCs w:val="22"/>
+        </w:rPr>
       </w:pPr>
       <w:r>
         <w:rPr>
@@ -377,1730 +784,6 @@
           <w:sz w:val="22"/>
           <w:szCs w:val="22"/>
         </w:rPr>
-        <w:t>Education</w:t>
-      </w:r>
-    </w:p>
-    <w:p>
-      <w:pPr>
-        <w:spacing w:line="276" w:lineRule="auto"/>
-        <w:jc w:val="both"/>
-        <w:rPr>
-          <w:rFonts w:ascii="Goudy Old Style" w:eastAsia="Garamond" w:hAnsi="Goudy Old Style"/>
-          <w:sz w:val="22"/>
-          <w:szCs w:val="22"/>
-        </w:rPr>
-      </w:pPr>
-      <w:r>
-        <w:rPr>
-          <w:rFonts w:ascii="Goudy Old Style" w:eastAsia="Garamond" w:hAnsi="Goudy Old Style"/>
-          <w:sz w:val="22"/>
-          <w:szCs w:val="22"/>
-        </w:rPr>
-        <w:t>202</w:t>
-      </w:r>
-      <w:r>
-        <w:rPr>
-          <w:rFonts w:ascii="Goudy Old Style" w:eastAsia="Garamond" w:hAnsi="Goudy Old Style"/>
-          <w:sz w:val="22"/>
-          <w:szCs w:val="22"/>
-        </w:rPr>
-        <w:t>2</w:t>
-      </w:r>
-      <w:r>
-        <w:rPr>
-          <w:rFonts w:ascii="Goudy Old Style" w:eastAsia="Garamond" w:hAnsi="Goudy Old Style"/>
-          <w:sz w:val="22"/>
-          <w:szCs w:val="22"/>
-        </w:rPr>
-        <w:t>–</w:t>
-      </w:r>
-      <w:r>
-        <w:rPr>
-          <w:rFonts w:ascii="Goudy Old Style" w:eastAsia="Garamond" w:hAnsi="Goudy Old Style"/>
-          <w:sz w:val="22"/>
-          <w:szCs w:val="22"/>
-        </w:rPr>
-        <w:tab/>
-      </w:r>
-      <w:r>
-        <w:rPr>
-          <w:rFonts w:ascii="Goudy Old Style" w:eastAsia="Garamond" w:hAnsi="Goudy Old Style"/>
-          <w:sz w:val="22"/>
-          <w:szCs w:val="22"/>
-        </w:rPr>
-        <w:tab/>
-      </w:r>
-      <w:r>
-        <w:rPr>
-          <w:rFonts w:ascii="Goudy Old Style" w:eastAsia="Garamond" w:hAnsi="Goudy Old Style"/>
-          <w:smallCaps/>
-          <w:sz w:val="22"/>
-          <w:szCs w:val="22"/>
-        </w:rPr>
-        <w:t xml:space="preserve">Rutgers </w:t>
-      </w:r>
-      <w:r>
-        <w:rPr>
-          <w:rFonts w:ascii="Goudy Old Style" w:eastAsia="Garamond" w:hAnsi="Goudy Old Style"/>
-          <w:smallCaps/>
-          <w:sz w:val="22"/>
-          <w:szCs w:val="22"/>
-        </w:rPr>
-        <w:t>Universit</w:t>
-      </w:r>
-      <w:r>
-        <w:rPr>
-          <w:rFonts w:ascii="Goudy Old Style" w:eastAsia="Garamond" w:hAnsi="Goudy Old Style"/>
-          <w:smallCaps/>
-          <w:sz w:val="22"/>
-          <w:szCs w:val="22"/>
-        </w:rPr>
-        <w:t>y</w:t>
-      </w:r>
-      <w:r>
-        <w:rPr>
-          <w:rFonts w:ascii="Goudy Old Style" w:eastAsia="Garamond" w:hAnsi="Goudy Old Style"/>
-          <w:smallCaps/>
-          <w:sz w:val="22"/>
-          <w:szCs w:val="22"/>
-        </w:rPr>
-        <w:t xml:space="preserve"> </w:t>
-      </w:r>
-      <w:r>
-        <w:rPr>
-          <w:rFonts w:ascii="Goudy Old Style" w:eastAsia="Garamond" w:hAnsi="Goudy Old Style"/>
-          <w:smallCaps/>
-          <w:sz w:val="22"/>
-          <w:szCs w:val="22"/>
-        </w:rPr>
-        <w:t>– New Brunswick</w:t>
-      </w:r>
-    </w:p>
-    <w:p>
-      <w:pPr>
-        <w:spacing w:line="276" w:lineRule="auto"/>
-        <w:ind w:left="2160"/>
-        <w:jc w:val="both"/>
-        <w:rPr>
-          <w:rFonts w:ascii="Goudy Old Style" w:eastAsia="Garamond" w:hAnsi="Goudy Old Style"/>
-          <w:sz w:val="22"/>
-          <w:szCs w:val="22"/>
-        </w:rPr>
-      </w:pPr>
-      <w:r>
-        <w:rPr>
-          <w:rFonts w:ascii="Goudy Old Style" w:eastAsia="Garamond" w:hAnsi="Goudy Old Style"/>
-          <w:sz w:val="22"/>
-          <w:szCs w:val="22"/>
-        </w:rPr>
-        <w:t>Ph</w:t>
-      </w:r>
-      <w:r>
-        <w:rPr>
-          <w:rFonts w:ascii="Goudy Old Style" w:eastAsia="Garamond" w:hAnsi="Goudy Old Style"/>
-          <w:sz w:val="22"/>
-          <w:szCs w:val="22"/>
-        </w:rPr>
-        <w:t>.</w:t>
-      </w:r>
-      <w:r>
-        <w:rPr>
-          <w:rFonts w:ascii="Goudy Old Style" w:eastAsia="Garamond" w:hAnsi="Goudy Old Style"/>
-          <w:sz w:val="22"/>
-          <w:szCs w:val="22"/>
-        </w:rPr>
-        <w:t>D</w:t>
-      </w:r>
-      <w:r>
-        <w:rPr>
-          <w:rFonts w:ascii="Goudy Old Style" w:eastAsia="Garamond" w:hAnsi="Goudy Old Style"/>
-          <w:sz w:val="22"/>
-          <w:szCs w:val="22"/>
-        </w:rPr>
-        <w:t>.</w:t>
-      </w:r>
-      <w:r>
-        <w:rPr>
-          <w:rFonts w:ascii="Goudy Old Style" w:eastAsia="Garamond" w:hAnsi="Goudy Old Style"/>
-          <w:sz w:val="22"/>
-          <w:szCs w:val="22"/>
-        </w:rPr>
-        <w:t xml:space="preserve"> </w:t>
-      </w:r>
-      <w:r>
-        <w:rPr>
-          <w:rFonts w:ascii="Goudy Old Style" w:eastAsia="Garamond" w:hAnsi="Goudy Old Style"/>
-          <w:sz w:val="22"/>
-          <w:szCs w:val="22"/>
-        </w:rPr>
-        <w:t>Student</w:t>
-      </w:r>
-      <w:r>
-        <w:rPr>
-          <w:rFonts w:ascii="Goudy Old Style" w:eastAsia="Garamond" w:hAnsi="Goudy Old Style"/>
-          <w:sz w:val="22"/>
-          <w:szCs w:val="22"/>
-        </w:rPr>
-        <w:t xml:space="preserve"> in Philosophy</w:t>
-      </w:r>
-    </w:p>
-    <w:p>
-      <w:pPr>
-        <w:spacing w:line="276" w:lineRule="auto"/>
-        <w:jc w:val="both"/>
-        <w:rPr>
-          <w:rFonts w:ascii="Goudy Old Style" w:eastAsia="Garamond" w:hAnsi="Goudy Old Style"/>
-          <w:sz w:val="22"/>
-          <w:szCs w:val="22"/>
-        </w:rPr>
-      </w:pPr>
-      <w:r>
-        <w:rPr>
-          <w:rFonts w:ascii="Goudy Old Style" w:eastAsia="Garamond" w:hAnsi="Goudy Old Style"/>
-          <w:sz w:val="22"/>
-          <w:szCs w:val="22"/>
-        </w:rPr>
-        <w:t>2016</w:t>
-      </w:r>
-      <w:r>
-        <w:rPr>
-          <w:rFonts w:ascii="Goudy Old Style" w:eastAsia="Garamond" w:hAnsi="Goudy Old Style"/>
-          <w:sz w:val="22"/>
-          <w:szCs w:val="22"/>
-        </w:rPr>
-        <w:t>–</w:t>
-      </w:r>
-      <w:r>
-        <w:rPr>
-          <w:rFonts w:ascii="Goudy Old Style" w:eastAsia="Garamond" w:hAnsi="Goudy Old Style"/>
-          <w:sz w:val="22"/>
-          <w:szCs w:val="22"/>
-        </w:rPr>
-        <w:t>20</w:t>
-      </w:r>
-      <w:r>
-        <w:rPr>
-          <w:rFonts w:ascii="Goudy Old Style" w:eastAsia="Garamond" w:hAnsi="Goudy Old Style"/>
-          <w:sz w:val="22"/>
-          <w:szCs w:val="22"/>
-        </w:rPr>
-        <w:tab/>
-      </w:r>
-      <w:r>
-        <w:rPr>
-          <w:rFonts w:ascii="Goudy Old Style" w:eastAsia="Garamond" w:hAnsi="Goudy Old Style"/>
-          <w:smallCaps/>
-          <w:sz w:val="22"/>
-          <w:szCs w:val="22"/>
-        </w:rPr>
-        <w:t>Stanford University</w:t>
-      </w:r>
-    </w:p>
-    <w:p>
-      <w:pPr>
-        <w:spacing w:line="276" w:lineRule="auto"/>
-        <w:ind w:left="1440" w:firstLine="720"/>
-        <w:jc w:val="both"/>
-        <w:rPr>
-          <w:rFonts w:ascii="Goudy Old Style" w:eastAsia="Garamond" w:hAnsi="Goudy Old Style"/>
-          <w:color w:val="000000" w:themeColor="text1"/>
-          <w:sz w:val="22"/>
-          <w:szCs w:val="22"/>
-        </w:rPr>
-      </w:pPr>
-      <w:r>
-        <w:rPr>
-          <w:rFonts w:ascii="Goudy Old Style" w:eastAsia="Garamond" w:hAnsi="Goudy Old Style"/>
-          <w:sz w:val="22"/>
-          <w:szCs w:val="22"/>
-        </w:rPr>
-        <w:t>B.S.</w:t>
-      </w:r>
-      <w:r>
-        <w:rPr>
-          <w:rFonts w:ascii="Goudy Old Style" w:eastAsia="Garamond" w:hAnsi="Goudy Old Style"/>
-          <w:sz w:val="22"/>
-          <w:szCs w:val="22"/>
-        </w:rPr>
-        <w:t xml:space="preserve"> in </w:t>
-      </w:r>
-      <w:r>
-        <w:rPr>
-          <w:rFonts w:ascii="Goudy Old Style" w:eastAsia="Garamond" w:hAnsi="Goudy Old Style"/>
-          <w:color w:val="000000" w:themeColor="text1"/>
-          <w:sz w:val="22"/>
-          <w:szCs w:val="22"/>
-        </w:rPr>
-        <w:t>Mathematics</w:t>
-      </w:r>
-      <w:r>
-        <w:rPr>
-          <w:rFonts w:ascii="Goudy Old Style" w:eastAsia="Garamond" w:hAnsi="Goudy Old Style"/>
-          <w:color w:val="000000" w:themeColor="text1"/>
-          <w:sz w:val="22"/>
-          <w:szCs w:val="22"/>
-        </w:rPr>
-        <w:t xml:space="preserve">; </w:t>
-      </w:r>
-      <w:r>
-        <w:rPr>
-          <w:rFonts w:ascii="Goudy Old Style" w:eastAsia="Garamond" w:hAnsi="Goudy Old Style"/>
-          <w:color w:val="000000" w:themeColor="text1"/>
-          <w:sz w:val="22"/>
-          <w:szCs w:val="22"/>
-        </w:rPr>
-        <w:t>B.A.</w:t>
-      </w:r>
-      <w:r>
-        <w:rPr>
-          <w:rFonts w:ascii="Goudy Old Style" w:eastAsia="Garamond" w:hAnsi="Goudy Old Style"/>
-          <w:color w:val="000000" w:themeColor="text1"/>
-          <w:sz w:val="22"/>
-          <w:szCs w:val="22"/>
-        </w:rPr>
-        <w:t xml:space="preserve"> </w:t>
-      </w:r>
-      <w:r>
-        <w:rPr>
-          <w:rFonts w:ascii="Goudy Old Style" w:eastAsia="Garamond" w:hAnsi="Goudy Old Style"/>
-          <w:sz w:val="22"/>
-          <w:szCs w:val="22"/>
-        </w:rPr>
-        <w:t xml:space="preserve">in Philosophy </w:t>
-      </w:r>
-      <w:r>
-        <w:rPr>
-          <w:rFonts w:ascii="Goudy Old Style" w:eastAsia="Garamond" w:hAnsi="Goudy Old Style"/>
-          <w:sz w:val="22"/>
-          <w:szCs w:val="22"/>
-        </w:rPr>
-        <w:t>&amp;</w:t>
-      </w:r>
-      <w:r>
-        <w:rPr>
-          <w:rFonts w:ascii="Goudy Old Style" w:eastAsia="Garamond" w:hAnsi="Goudy Old Style"/>
-          <w:sz w:val="22"/>
-          <w:szCs w:val="22"/>
-        </w:rPr>
-        <w:t xml:space="preserve"> Religious Studies</w:t>
-      </w:r>
-    </w:p>
-    <w:p>
-      <w:pPr>
-        <w:spacing w:line="276" w:lineRule="auto"/>
-        <w:ind w:left="1440" w:firstLine="720"/>
-        <w:jc w:val="both"/>
-        <w:rPr>
-          <w:rFonts w:ascii="Goudy Old Style" w:eastAsia="Garamond" w:hAnsi="Goudy Old Style"/>
-          <w:i/>
-          <w:iCs/>
-          <w:sz w:val="22"/>
-          <w:szCs w:val="22"/>
-        </w:rPr>
-      </w:pPr>
-      <w:r>
-        <w:rPr>
-          <w:rFonts w:ascii="Goudy Old Style" w:eastAsia="Garamond" w:hAnsi="Goudy Old Style"/>
-          <w:i/>
-          <w:iCs/>
-          <w:sz w:val="22"/>
-          <w:szCs w:val="22"/>
-        </w:rPr>
-        <w:t xml:space="preserve">Honors, </w:t>
-      </w:r>
-      <w:r>
-        <w:rPr>
-          <w:rFonts w:ascii="Goudy Old Style" w:eastAsia="Garamond" w:hAnsi="Goudy Old Style"/>
-          <w:i/>
-          <w:iCs/>
-          <w:sz w:val="22"/>
-          <w:szCs w:val="22"/>
-        </w:rPr>
-        <w:t>Distinction</w:t>
-      </w:r>
-      <w:r>
-        <w:rPr>
-          <w:rFonts w:ascii="Goudy Old Style" w:eastAsia="Garamond" w:hAnsi="Goudy Old Style"/>
-          <w:i/>
-          <w:iCs/>
-          <w:sz w:val="22"/>
-          <w:szCs w:val="22"/>
-        </w:rPr>
-        <w:t xml:space="preserve"> and </w:t>
-      </w:r>
-      <w:r>
-        <w:rPr>
-          <w:rFonts w:ascii="Goudy Old Style" w:eastAsia="Garamond" w:hAnsi="Goudy Old Style"/>
-          <w:i/>
-          <w:iCs/>
-          <w:sz w:val="22"/>
-          <w:szCs w:val="22"/>
-        </w:rPr>
-        <w:t>Phi Beta Kappa</w:t>
-      </w:r>
-    </w:p>
-    <w:p>
-      <w:pPr>
-        <w:spacing w:line="276" w:lineRule="auto"/>
-        <w:ind w:left="1440" w:firstLine="720"/>
-        <w:jc w:val="both"/>
-        <w:rPr>
-          <w:rFonts w:ascii="Goudy Old Style" w:eastAsia="Garamond" w:hAnsi="Goudy Old Style"/>
-          <w:i/>
-          <w:iCs/>
-          <w:sz w:val="22"/>
-          <w:szCs w:val="22"/>
-        </w:rPr>
-      </w:pPr>
-    </w:p>
-    <w:p>
-      <w:pPr>
-        <w:spacing w:line="276" w:lineRule="auto"/>
-        <w:jc w:val="both"/>
-        <w:rPr>
-          <w:rFonts w:ascii="Goudy Old Style" w:eastAsia="Garamond" w:hAnsi="Goudy Old Style"/>
-          <w:b/>
-          <w:bCs/>
-          <w:smallCaps/>
-          <w:sz w:val="22"/>
-          <w:szCs w:val="22"/>
-        </w:rPr>
-      </w:pPr>
-      <w:r>
-        <w:rPr>
-          <w:rFonts w:ascii="Goudy Old Style" w:eastAsia="Garamond" w:hAnsi="Goudy Old Style"/>
-          <w:b/>
-          <w:bCs/>
-          <w:smallCaps/>
-          <w:sz w:val="22"/>
-          <w:szCs w:val="22"/>
-        </w:rPr>
-        <w:t>Teaching</w:t>
-      </w:r>
-    </w:p>
-    <w:p>
-      <w:pPr>
-        <w:spacing w:line="276" w:lineRule="auto"/>
-        <w:jc w:val="both"/>
-        <w:rPr>
-          <w:rFonts w:ascii="Goudy Old Style" w:eastAsia="Garamond" w:hAnsi="Goudy Old Style"/>
-          <w:sz w:val="22"/>
-          <w:szCs w:val="22"/>
-        </w:rPr>
-      </w:pPr>
-      <w:r>
-        <w:rPr>
-          <w:rFonts w:ascii="Goudy Old Style" w:eastAsia="Garamond" w:hAnsi="Goudy Old Style"/>
-          <w:sz w:val="22"/>
-          <w:szCs w:val="22"/>
-        </w:rPr>
-        <w:t>2025</w:t>
-      </w:r>
-      <w:r>
-        <w:rPr>
-          <w:rFonts w:ascii="Goudy Old Style" w:eastAsia="Garamond" w:hAnsi="Goudy Old Style"/>
-          <w:sz w:val="22"/>
-          <w:szCs w:val="22"/>
-        </w:rPr>
-        <w:t xml:space="preserve">           </w:t>
-      </w:r>
-      <w:r>
-        <w:rPr>
-          <w:rFonts w:ascii="Goudy Old Style" w:eastAsia="Garamond" w:hAnsi="Goudy Old Style"/>
-          <w:sz w:val="22"/>
-          <w:szCs w:val="22"/>
-        </w:rPr>
-        <w:t xml:space="preserve"> Ethics of Eating, Rutgers</w:t>
-      </w:r>
-      <w:r>
-        <w:rPr>
-          <w:rFonts w:ascii="Goudy Old Style" w:eastAsia="Garamond" w:hAnsi="Goudy Old Style"/>
-          <w:sz w:val="22"/>
-          <w:szCs w:val="22"/>
-        </w:rPr>
-        <w:tab/>
-      </w:r>
-      <w:r>
-        <w:rPr>
-          <w:rFonts w:ascii="Goudy Old Style" w:eastAsia="Garamond" w:hAnsi="Goudy Old Style"/>
-          <w:sz w:val="22"/>
-          <w:szCs w:val="22"/>
-        </w:rPr>
-        <w:tab/>
-      </w:r>
-      <w:r>
-        <w:rPr>
-          <w:rFonts w:ascii="Goudy Old Style" w:eastAsia="Garamond" w:hAnsi="Goudy Old Style"/>
-          <w:sz w:val="22"/>
-          <w:szCs w:val="22"/>
-        </w:rPr>
-        <w:tab/>
-        <w:t>Teaching Assi</w:t>
-      </w:r>
-      <w:r>
-        <w:rPr>
-          <w:rFonts w:ascii="Goudy Old Style" w:eastAsia="Garamond" w:hAnsi="Goudy Old Style"/>
-          <w:sz w:val="22"/>
-          <w:szCs w:val="22"/>
-        </w:rPr>
-        <w:t>s</w:t>
-      </w:r>
-      <w:r>
-        <w:rPr>
-          <w:rFonts w:ascii="Goudy Old Style" w:eastAsia="Garamond" w:hAnsi="Goudy Old Style"/>
-          <w:sz w:val="22"/>
-          <w:szCs w:val="22"/>
-        </w:rPr>
-        <w:t>tant for Andy Egan</w:t>
-      </w:r>
-      <w:r>
-        <w:rPr>
-          <w:rFonts w:ascii="Goudy Old Style" w:eastAsia="Garamond" w:hAnsi="Goudy Old Style"/>
-          <w:sz w:val="22"/>
-          <w:szCs w:val="22"/>
-        </w:rPr>
-        <w:tab/>
-      </w:r>
-    </w:p>
-    <w:p>
-      <w:pPr>
-        <w:spacing w:line="276" w:lineRule="auto"/>
-        <w:jc w:val="both"/>
-        <w:rPr>
-          <w:rFonts w:ascii="Goudy Old Style" w:eastAsia="Garamond" w:hAnsi="Goudy Old Style"/>
-          <w:sz w:val="22"/>
-          <w:szCs w:val="22"/>
-        </w:rPr>
-      </w:pPr>
-      <w:r>
-        <w:rPr>
-          <w:rFonts w:ascii="Goudy Old Style" w:eastAsia="Garamond" w:hAnsi="Goudy Old Style"/>
-          <w:sz w:val="22"/>
-          <w:szCs w:val="22"/>
-        </w:rPr>
-        <w:t>202</w:t>
-      </w:r>
-      <w:r>
-        <w:rPr>
-          <w:rFonts w:ascii="Goudy Old Style" w:eastAsia="Garamond" w:hAnsi="Goudy Old Style"/>
-          <w:sz w:val="22"/>
-          <w:szCs w:val="22"/>
-        </w:rPr>
-        <w:t xml:space="preserve">4    </w:t>
-      </w:r>
-      <w:r>
-        <w:rPr>
-          <w:rFonts w:ascii="Goudy Old Style" w:eastAsia="Garamond" w:hAnsi="Goudy Old Style"/>
-          <w:sz w:val="22"/>
-          <w:szCs w:val="22"/>
-        </w:rPr>
-        <w:t xml:space="preserve">       </w:t>
-      </w:r>
-      <w:r>
-        <w:rPr>
-          <w:rFonts w:ascii="Goudy Old Style" w:eastAsia="Garamond" w:hAnsi="Goudy Old Style"/>
-          <w:sz w:val="22"/>
-          <w:szCs w:val="22"/>
-        </w:rPr>
-        <w:t xml:space="preserve"> </w:t>
-      </w:r>
-      <w:r>
-        <w:rPr>
-          <w:rFonts w:ascii="Goudy Old Style" w:eastAsia="Garamond" w:hAnsi="Goudy Old Style"/>
-          <w:sz w:val="22"/>
-          <w:szCs w:val="22"/>
-        </w:rPr>
-        <w:t>Foundations of Mathematics, Rutgers</w:t>
-      </w:r>
-      <w:r>
-        <w:rPr>
-          <w:rFonts w:ascii="Goudy Old Style" w:eastAsia="Garamond" w:hAnsi="Goudy Old Style"/>
-          <w:sz w:val="22"/>
-          <w:szCs w:val="22"/>
-        </w:rPr>
-        <w:tab/>
-        <w:t>Grader</w:t>
-      </w:r>
-      <w:r>
-        <w:rPr>
-          <w:rFonts w:ascii="Goudy Old Style" w:eastAsia="Garamond" w:hAnsi="Goudy Old Style"/>
-          <w:sz w:val="22"/>
-          <w:szCs w:val="22"/>
-        </w:rPr>
-        <w:t xml:space="preserve"> for </w:t>
-      </w:r>
-      <w:r>
-        <w:rPr>
-          <w:rFonts w:ascii="Goudy Old Style" w:eastAsia="Garamond" w:hAnsi="Goudy Old Style"/>
-          <w:sz w:val="22"/>
-          <w:szCs w:val="22"/>
-        </w:rPr>
-        <w:t>Ted Sider</w:t>
-      </w:r>
-    </w:p>
-    <w:p>
-      <w:pPr>
-        <w:spacing w:line="276" w:lineRule="auto"/>
-        <w:jc w:val="both"/>
-        <w:rPr>
-          <w:rFonts w:ascii="Goudy Old Style" w:eastAsia="Garamond" w:hAnsi="Goudy Old Style"/>
-          <w:sz w:val="22"/>
-          <w:szCs w:val="22"/>
-        </w:rPr>
-      </w:pPr>
-      <w:r>
-        <w:rPr>
-          <w:rFonts w:ascii="Goudy Old Style" w:eastAsia="Garamond" w:hAnsi="Goudy Old Style"/>
-          <w:sz w:val="22"/>
-          <w:szCs w:val="22"/>
-        </w:rPr>
-        <w:t>2022</w:t>
-      </w:r>
-      <w:r>
-        <w:rPr>
-          <w:rFonts w:ascii="Goudy Old Style" w:eastAsia="Garamond" w:hAnsi="Goudy Old Style"/>
-          <w:sz w:val="22"/>
-          <w:szCs w:val="22"/>
-        </w:rPr>
-        <w:t xml:space="preserve">      </w:t>
-      </w:r>
-      <w:r>
-        <w:rPr>
-          <w:rFonts w:ascii="Goudy Old Style" w:eastAsia="Garamond" w:hAnsi="Goudy Old Style"/>
-          <w:sz w:val="22"/>
-          <w:szCs w:val="22"/>
-        </w:rPr>
-        <w:t xml:space="preserve">     </w:t>
-      </w:r>
-      <w:r>
-        <w:rPr>
-          <w:rFonts w:ascii="Goudy Old Style" w:eastAsia="Garamond" w:hAnsi="Goudy Old Style"/>
-          <w:sz w:val="22"/>
-          <w:szCs w:val="22"/>
-        </w:rPr>
-        <w:t xml:space="preserve"> </w:t>
-      </w:r>
-      <w:r>
-        <w:rPr>
-          <w:rFonts w:ascii="Goudy Old Style" w:eastAsia="Garamond" w:hAnsi="Goudy Old Style"/>
-          <w:sz w:val="22"/>
-          <w:szCs w:val="22"/>
-        </w:rPr>
-        <w:t xml:space="preserve">Ethics, Public Policy, </w:t>
-      </w:r>
-      <w:r>
-        <w:rPr>
-          <w:rFonts w:ascii="Goudy Old Style" w:eastAsia="Garamond" w:hAnsi="Goudy Old Style"/>
-          <w:sz w:val="22"/>
-          <w:szCs w:val="22"/>
-        </w:rPr>
-        <w:tab/>
-      </w:r>
-      <w:r>
-        <w:rPr>
-          <w:rFonts w:ascii="Goudy Old Style" w:eastAsia="Garamond" w:hAnsi="Goudy Old Style"/>
-          <w:sz w:val="22"/>
-          <w:szCs w:val="22"/>
-        </w:rPr>
-        <w:tab/>
-      </w:r>
-      <w:r>
-        <w:rPr>
-          <w:rFonts w:ascii="Goudy Old Style" w:eastAsia="Garamond" w:hAnsi="Goudy Old Style"/>
-          <w:sz w:val="22"/>
-          <w:szCs w:val="22"/>
-        </w:rPr>
-        <w:tab/>
-      </w:r>
-      <w:r>
-        <w:rPr>
-          <w:rFonts w:ascii="Goudy Old Style" w:eastAsia="Garamond" w:hAnsi="Goudy Old Style"/>
-          <w:sz w:val="22"/>
-          <w:szCs w:val="22"/>
-        </w:rPr>
-        <w:t>T</w:t>
-      </w:r>
-      <w:r>
-        <w:rPr>
-          <w:rFonts w:ascii="Goudy Old Style" w:eastAsia="Garamond" w:hAnsi="Goudy Old Style"/>
-          <w:sz w:val="22"/>
-          <w:szCs w:val="22"/>
-        </w:rPr>
-        <w:t>eac</w:t>
-      </w:r>
-      <w:r>
-        <w:rPr>
-          <w:rFonts w:ascii="Goudy Old Style" w:eastAsia="Garamond" w:hAnsi="Goudy Old Style"/>
-          <w:sz w:val="22"/>
-          <w:szCs w:val="22"/>
-        </w:rPr>
-        <w:t>h</w:t>
-      </w:r>
-      <w:r>
-        <w:rPr>
-          <w:rFonts w:ascii="Goudy Old Style" w:eastAsia="Garamond" w:hAnsi="Goudy Old Style"/>
-          <w:sz w:val="22"/>
-          <w:szCs w:val="22"/>
-        </w:rPr>
-        <w:t>ing Assistant</w:t>
-      </w:r>
-      <w:r>
-        <w:rPr>
-          <w:rFonts w:ascii="Goudy Old Style" w:eastAsia="Garamond" w:hAnsi="Goudy Old Style"/>
-          <w:sz w:val="22"/>
-          <w:szCs w:val="22"/>
-        </w:rPr>
-        <w:t xml:space="preserve"> for </w:t>
-      </w:r>
-      <w:r>
-        <w:rPr>
-          <w:rFonts w:ascii="Goudy Old Style" w:eastAsia="Garamond" w:hAnsi="Goudy Old Style"/>
-          <w:sz w:val="22"/>
-          <w:szCs w:val="22"/>
-        </w:rPr>
-        <w:t xml:space="preserve">Rob </w:t>
-      </w:r>
-      <w:r>
-        <w:rPr>
-          <w:rFonts w:ascii="Goudy Old Style" w:eastAsia="Garamond" w:hAnsi="Goudy Old Style"/>
-          <w:sz w:val="22"/>
-          <w:szCs w:val="22"/>
-        </w:rPr>
-        <w:t>Reich,</w:t>
-      </w:r>
-      <w:r>
-        <w:rPr>
-          <w:rFonts w:ascii="Goudy Old Style" w:eastAsia="Garamond" w:hAnsi="Goudy Old Style"/>
-          <w:sz w:val="22"/>
-          <w:szCs w:val="22"/>
-        </w:rPr>
-        <w:t xml:space="preserve"> </w:t>
-      </w:r>
-    </w:p>
-    <w:p>
-      <w:pPr>
-        <w:spacing w:line="276" w:lineRule="auto"/>
-        <w:jc w:val="both"/>
-        <w:rPr>
-          <w:rFonts w:ascii="Goudy Old Style" w:eastAsia="Garamond" w:hAnsi="Goudy Old Style"/>
-          <w:sz w:val="22"/>
-          <w:szCs w:val="22"/>
-        </w:rPr>
-      </w:pPr>
-      <w:r>
-        <w:rPr>
-          <w:rFonts w:ascii="Goudy Old Style" w:eastAsia="Garamond" w:hAnsi="Goudy Old Style"/>
-          <w:sz w:val="22"/>
-          <w:szCs w:val="22"/>
-        </w:rPr>
-        <w:t xml:space="preserve">       </w:t>
-      </w:r>
-      <w:r>
-        <w:rPr>
-          <w:rFonts w:ascii="Goudy Old Style" w:eastAsia="Garamond" w:hAnsi="Goudy Old Style"/>
-          <w:sz w:val="22"/>
-          <w:szCs w:val="22"/>
-        </w:rPr>
-        <w:tab/>
-      </w:r>
-      <w:r>
-        <w:rPr>
-          <w:rFonts w:ascii="Goudy Old Style" w:eastAsia="Garamond" w:hAnsi="Goudy Old Style"/>
-          <w:sz w:val="22"/>
-          <w:szCs w:val="22"/>
-        </w:rPr>
-        <w:tab/>
-      </w:r>
-      <w:r>
-        <w:rPr>
-          <w:rFonts w:ascii="Goudy Old Style" w:eastAsia="Garamond" w:hAnsi="Goudy Old Style"/>
-          <w:sz w:val="22"/>
-          <w:szCs w:val="22"/>
-        </w:rPr>
-        <w:t>&amp;</w:t>
-      </w:r>
-      <w:r>
-        <w:rPr>
-          <w:rFonts w:ascii="Goudy Old Style" w:eastAsia="Garamond" w:hAnsi="Goudy Old Style"/>
-          <w:sz w:val="22"/>
-          <w:szCs w:val="22"/>
-        </w:rPr>
-        <w:t xml:space="preserve"> Technological Change, Stanford</w:t>
-      </w:r>
-      <w:r>
-        <w:rPr>
-          <w:rFonts w:ascii="Goudy Old Style" w:eastAsia="Garamond" w:hAnsi="Goudy Old Style"/>
-          <w:sz w:val="22"/>
-          <w:szCs w:val="22"/>
-        </w:rPr>
-        <w:t xml:space="preserve">       </w:t>
-      </w:r>
-      <w:r>
-        <w:rPr>
-          <w:rFonts w:ascii="Goudy Old Style" w:eastAsia="Garamond" w:hAnsi="Goudy Old Style"/>
-          <w:sz w:val="22"/>
-          <w:szCs w:val="22"/>
-        </w:rPr>
-        <w:t xml:space="preserve"> </w:t>
-      </w:r>
-      <w:r>
-        <w:rPr>
-          <w:rFonts w:ascii="Goudy Old Style" w:eastAsia="Garamond" w:hAnsi="Goudy Old Style"/>
-          <w:sz w:val="22"/>
-          <w:szCs w:val="22"/>
-        </w:rPr>
-        <w:tab/>
-      </w:r>
-      <w:r>
-        <w:rPr>
-          <w:rFonts w:ascii="Goudy Old Style" w:eastAsia="Garamond" w:hAnsi="Goudy Old Style"/>
-          <w:sz w:val="22"/>
-          <w:szCs w:val="22"/>
-        </w:rPr>
-        <w:tab/>
-      </w:r>
-      <w:r>
-        <w:rPr>
-          <w:rFonts w:ascii="Goudy Old Style" w:eastAsia="Garamond" w:hAnsi="Goudy Old Style"/>
-          <w:sz w:val="22"/>
-          <w:szCs w:val="22"/>
-        </w:rPr>
-        <w:t xml:space="preserve">Jeremy </w:t>
-      </w:r>
-      <w:r>
-        <w:rPr>
-          <w:rFonts w:ascii="Goudy Old Style" w:eastAsia="Garamond" w:hAnsi="Goudy Old Style"/>
-          <w:sz w:val="22"/>
-          <w:szCs w:val="22"/>
-        </w:rPr>
-        <w:t>Weinstein,</w:t>
-      </w:r>
-      <w:r>
-        <w:rPr>
-          <w:rFonts w:ascii="Goudy Old Style" w:eastAsia="Garamond" w:hAnsi="Goudy Old Style"/>
-          <w:sz w:val="22"/>
-          <w:szCs w:val="22"/>
-        </w:rPr>
-        <w:t xml:space="preserve"> </w:t>
-      </w:r>
-      <w:r>
-        <w:rPr>
-          <w:rFonts w:ascii="Goudy Old Style" w:eastAsia="Garamond" w:hAnsi="Goudy Old Style"/>
-          <w:sz w:val="22"/>
-          <w:szCs w:val="22"/>
-        </w:rPr>
-        <w:t xml:space="preserve">and Mehran </w:t>
-      </w:r>
-      <w:proofErr w:type="spellStart"/>
-      <w:r>
-        <w:rPr>
-          <w:rFonts w:ascii="Goudy Old Style" w:eastAsia="Garamond" w:hAnsi="Goudy Old Style"/>
-          <w:sz w:val="22"/>
-          <w:szCs w:val="22"/>
-        </w:rPr>
-        <w:t>Sahami</w:t>
-      </w:r>
-      <w:proofErr w:type="spellEnd"/>
-    </w:p>
-    <w:p>
-      <w:pPr>
-        <w:spacing w:line="276" w:lineRule="auto"/>
-        <w:jc w:val="both"/>
-        <w:rPr>
-          <w:rFonts w:ascii="Goudy Old Style" w:eastAsia="Garamond" w:hAnsi="Goudy Old Style"/>
-          <w:sz w:val="22"/>
-          <w:szCs w:val="22"/>
-        </w:rPr>
-      </w:pPr>
-      <w:r>
-        <w:rPr>
-          <w:rFonts w:ascii="Goudy Old Style" w:eastAsia="Garamond" w:hAnsi="Goudy Old Style"/>
-          <w:sz w:val="22"/>
-          <w:szCs w:val="22"/>
-        </w:rPr>
-        <w:t>2019–20      Structured Liberal Education, Stanford          Residential Tutor</w:t>
-      </w:r>
-    </w:p>
-    <w:p>
-      <w:pPr>
-        <w:spacing w:line="276" w:lineRule="auto"/>
-        <w:jc w:val="both"/>
-        <w:rPr>
-          <w:rFonts w:ascii="Goudy Old Style" w:eastAsia="Garamond" w:hAnsi="Goudy Old Style"/>
-          <w:sz w:val="22"/>
-          <w:szCs w:val="22"/>
-        </w:rPr>
-      </w:pPr>
-      <w:r>
-        <w:rPr>
-          <w:rFonts w:ascii="Goudy Old Style" w:eastAsia="Garamond" w:hAnsi="Goudy Old Style"/>
-          <w:sz w:val="22"/>
-          <w:szCs w:val="22"/>
-        </w:rPr>
-        <w:t>20</w:t>
-      </w:r>
-      <w:r>
-        <w:rPr>
-          <w:rFonts w:ascii="Goudy Old Style" w:eastAsia="Garamond" w:hAnsi="Goudy Old Style"/>
-          <w:sz w:val="22"/>
-          <w:szCs w:val="22"/>
-        </w:rPr>
-        <w:t>1</w:t>
-      </w:r>
-      <w:r>
-        <w:rPr>
-          <w:rFonts w:ascii="Goudy Old Style" w:eastAsia="Garamond" w:hAnsi="Goudy Old Style"/>
-          <w:sz w:val="22"/>
-          <w:szCs w:val="22"/>
-        </w:rPr>
-        <w:t>8</w:t>
-      </w:r>
-      <w:r>
-        <w:rPr>
-          <w:rFonts w:ascii="Goudy Old Style" w:eastAsia="Garamond" w:hAnsi="Goudy Old Style"/>
-          <w:sz w:val="22"/>
-          <w:szCs w:val="22"/>
-        </w:rPr>
-        <w:t xml:space="preserve">           </w:t>
-      </w:r>
-      <w:r>
-        <w:rPr>
-          <w:rFonts w:ascii="Goudy Old Style" w:eastAsia="Garamond" w:hAnsi="Goudy Old Style"/>
-          <w:sz w:val="22"/>
-          <w:szCs w:val="22"/>
-        </w:rPr>
-        <w:t xml:space="preserve"> </w:t>
-      </w:r>
-      <w:r>
-        <w:rPr>
-          <w:rFonts w:ascii="Goudy Old Style" w:eastAsia="Garamond" w:hAnsi="Goudy Old Style"/>
-          <w:sz w:val="22"/>
-          <w:szCs w:val="22"/>
-        </w:rPr>
-        <w:t>Analysis and Linear Algebra</w:t>
-      </w:r>
-      <w:r>
-        <w:rPr>
-          <w:rFonts w:ascii="Goudy Old Style" w:eastAsia="Garamond" w:hAnsi="Goudy Old Style"/>
-          <w:sz w:val="22"/>
-          <w:szCs w:val="22"/>
-        </w:rPr>
-        <w:t>, Stanford</w:t>
-      </w:r>
-      <w:r>
-        <w:rPr>
-          <w:rFonts w:ascii="Goudy Old Style" w:eastAsia="Garamond" w:hAnsi="Goudy Old Style"/>
-          <w:sz w:val="22"/>
-          <w:szCs w:val="22"/>
-        </w:rPr>
-        <w:t xml:space="preserve"> </w:t>
-      </w:r>
-      <w:r>
-        <w:rPr>
-          <w:rFonts w:ascii="Goudy Old Style" w:eastAsia="Garamond" w:hAnsi="Goudy Old Style"/>
-          <w:sz w:val="22"/>
-          <w:szCs w:val="22"/>
-        </w:rPr>
-        <w:tab/>
-        <w:t xml:space="preserve">Grader for </w:t>
-      </w:r>
-      <w:r>
-        <w:rPr>
-          <w:rFonts w:ascii="Goudy Old Style" w:eastAsia="Garamond" w:hAnsi="Goudy Old Style"/>
-          <w:sz w:val="22"/>
-          <w:szCs w:val="22"/>
-        </w:rPr>
-        <w:t xml:space="preserve">Lenya </w:t>
-      </w:r>
-      <w:proofErr w:type="spellStart"/>
-      <w:r>
-        <w:rPr>
-          <w:rFonts w:ascii="Goudy Old Style" w:eastAsia="Garamond" w:hAnsi="Goudy Old Style"/>
-          <w:sz w:val="22"/>
-          <w:szCs w:val="22"/>
-        </w:rPr>
-        <w:t>Ryzhik</w:t>
-      </w:r>
-      <w:proofErr w:type="spellEnd"/>
-    </w:p>
-    <w:p>
-      <w:pPr>
-        <w:spacing w:line="276" w:lineRule="auto"/>
-        <w:jc w:val="both"/>
-        <w:rPr>
-          <w:rFonts w:ascii="Goudy Old Style" w:eastAsia="Garamond" w:hAnsi="Goudy Old Style"/>
-          <w:sz w:val="22"/>
-          <w:szCs w:val="22"/>
-        </w:rPr>
-      </w:pPr>
-      <w:r>
-        <w:rPr>
-          <w:rFonts w:ascii="Goudy Old Style" w:eastAsia="Garamond" w:hAnsi="Goudy Old Style"/>
-          <w:sz w:val="22"/>
-          <w:szCs w:val="22"/>
-        </w:rPr>
-        <w:t>2018</w:t>
-      </w:r>
-      <w:r>
-        <w:rPr>
-          <w:rFonts w:ascii="Goudy Old Style" w:eastAsia="Garamond" w:hAnsi="Goudy Old Style"/>
-          <w:sz w:val="22"/>
-          <w:szCs w:val="22"/>
-        </w:rPr>
-        <w:t>–19</w:t>
-      </w:r>
-      <w:r>
-        <w:rPr>
-          <w:rFonts w:ascii="Goudy Old Style" w:eastAsia="Garamond" w:hAnsi="Goudy Old Style"/>
-          <w:sz w:val="22"/>
-          <w:szCs w:val="22"/>
-        </w:rPr>
-        <w:t xml:space="preserve">  </w:t>
-      </w:r>
-      <w:r>
-        <w:rPr>
-          <w:rFonts w:ascii="Goudy Old Style" w:eastAsia="Garamond" w:hAnsi="Goudy Old Style"/>
-          <w:sz w:val="22"/>
-          <w:szCs w:val="22"/>
-        </w:rPr>
-        <w:t xml:space="preserve">    </w:t>
-      </w:r>
-      <w:r>
-        <w:rPr>
-          <w:rFonts w:ascii="Goudy Old Style" w:eastAsia="Garamond" w:hAnsi="Goudy Old Style"/>
-          <w:sz w:val="22"/>
-          <w:szCs w:val="22"/>
-        </w:rPr>
-        <w:t>Multivariable Calculus, Stanford</w:t>
-      </w:r>
-      <w:r>
-        <w:rPr>
-          <w:rFonts w:ascii="Goudy Old Style" w:eastAsia="Garamond" w:hAnsi="Goudy Old Style"/>
-          <w:sz w:val="22"/>
-          <w:szCs w:val="22"/>
-        </w:rPr>
-        <w:tab/>
-      </w:r>
-      <w:r>
-        <w:rPr>
-          <w:rFonts w:ascii="Goudy Old Style" w:eastAsia="Garamond" w:hAnsi="Goudy Old Style"/>
-          <w:sz w:val="22"/>
-          <w:szCs w:val="22"/>
-        </w:rPr>
-        <w:tab/>
-        <w:t>Departmental Tutor, Mathematics</w:t>
-      </w:r>
-    </w:p>
-    <w:p>
-      <w:pPr>
-        <w:spacing w:line="276" w:lineRule="auto"/>
-        <w:jc w:val="both"/>
-        <w:rPr>
-          <w:rFonts w:ascii="Goudy Old Style" w:eastAsia="Garamond" w:hAnsi="Goudy Old Style"/>
-          <w:sz w:val="22"/>
-          <w:szCs w:val="22"/>
-        </w:rPr>
-      </w:pPr>
-    </w:p>
-    <w:p>
-      <w:pPr>
-        <w:rPr>
-          <w:rFonts w:ascii="Goudy Old Style" w:eastAsia="Garamond" w:hAnsi="Goudy Old Style"/>
-          <w:b/>
-          <w:bCs/>
-          <w:smallCaps/>
-          <w:sz w:val="22"/>
-          <w:szCs w:val="22"/>
-        </w:rPr>
-      </w:pPr>
-      <w:r>
-        <w:rPr>
-          <w:rFonts w:ascii="Goudy Old Style" w:eastAsia="Garamond" w:hAnsi="Goudy Old Style"/>
-          <w:b/>
-          <w:bCs/>
-          <w:smallCaps/>
-          <w:sz w:val="22"/>
-          <w:szCs w:val="22"/>
-        </w:rPr>
-        <w:t>Service</w:t>
-      </w:r>
-    </w:p>
-    <w:p>
-      <w:pPr>
-        <w:pStyle w:val="ListParagraph"/>
-        <w:numPr>
-          <w:ilvl w:val="0"/>
-          <w:numId w:val="43"/>
-        </w:numPr>
-        <w:spacing w:line="276" w:lineRule="auto"/>
-        <w:rPr>
-          <w:rFonts w:ascii="Goudy Old Style" w:eastAsia="Garamond" w:hAnsi="Goudy Old Style"/>
-          <w:sz w:val="22"/>
-          <w:szCs w:val="22"/>
-        </w:rPr>
-      </w:pPr>
-      <w:r>
-        <w:rPr>
-          <w:rFonts w:ascii="Goudy Old Style" w:eastAsia="Garamond" w:hAnsi="Goudy Old Style"/>
-          <w:sz w:val="22"/>
-          <w:szCs w:val="22"/>
-        </w:rPr>
-        <w:t xml:space="preserve">Organizer, </w:t>
-      </w:r>
-      <w:r>
-        <w:rPr>
-          <w:rFonts w:ascii="Goudy Old Style" w:eastAsia="Garamond" w:hAnsi="Goudy Old Style"/>
-          <w:sz w:val="22"/>
-          <w:szCs w:val="22"/>
-        </w:rPr>
-        <w:t xml:space="preserve">Rutgers </w:t>
-      </w:r>
-      <w:r>
-        <w:rPr>
-          <w:rFonts w:ascii="Goudy Old Style" w:eastAsia="Garamond" w:hAnsi="Goudy Old Style"/>
-          <w:sz w:val="22"/>
-          <w:szCs w:val="22"/>
-        </w:rPr>
-        <w:t xml:space="preserve">Philosophy </w:t>
-      </w:r>
-      <w:r>
-        <w:rPr>
-          <w:rFonts w:ascii="Goudy Old Style" w:eastAsia="Garamond" w:hAnsi="Goudy Old Style"/>
-          <w:sz w:val="22"/>
-          <w:szCs w:val="22"/>
-        </w:rPr>
-        <w:t>Admitted Students Visit Week, 2025</w:t>
-      </w:r>
-    </w:p>
-    <w:p>
-      <w:pPr>
-        <w:pStyle w:val="ListParagraph"/>
-        <w:numPr>
-          <w:ilvl w:val="0"/>
-          <w:numId w:val="43"/>
-        </w:numPr>
-        <w:spacing w:line="276" w:lineRule="auto"/>
-        <w:rPr>
-          <w:rFonts w:ascii="Goudy Old Style" w:eastAsia="Garamond" w:hAnsi="Goudy Old Style"/>
-          <w:sz w:val="22"/>
-          <w:szCs w:val="22"/>
-        </w:rPr>
-      </w:pPr>
-      <w:r>
-        <w:rPr>
-          <w:rFonts w:ascii="Goudy Old Style" w:eastAsia="Garamond" w:hAnsi="Goudy Old Style"/>
-          <w:sz w:val="22"/>
-          <w:szCs w:val="22"/>
-        </w:rPr>
-        <w:t xml:space="preserve">Coordinator, </w:t>
-      </w:r>
-      <w:r>
-        <w:rPr>
-          <w:rFonts w:ascii="Goudy Old Style" w:eastAsia="Garamond" w:hAnsi="Goudy Old Style"/>
-          <w:sz w:val="22"/>
-          <w:szCs w:val="22"/>
-        </w:rPr>
-        <w:t xml:space="preserve">Rutgers </w:t>
-      </w:r>
-      <w:r>
-        <w:rPr>
-          <w:rFonts w:ascii="Goudy Old Style" w:eastAsia="Garamond" w:hAnsi="Goudy Old Style"/>
-          <w:sz w:val="22"/>
-          <w:szCs w:val="22"/>
-        </w:rPr>
-        <w:t xml:space="preserve">Philosophy </w:t>
-      </w:r>
-      <w:r>
-        <w:rPr>
-          <w:rFonts w:ascii="Goudy Old Style" w:eastAsia="Garamond" w:hAnsi="Goudy Old Style"/>
-          <w:sz w:val="22"/>
-          <w:szCs w:val="22"/>
-        </w:rPr>
-        <w:t>Departmental Assignments, 2024–2025</w:t>
-      </w:r>
-    </w:p>
-    <w:p>
-      <w:pPr>
-        <w:pStyle w:val="ListParagraph"/>
-        <w:numPr>
-          <w:ilvl w:val="0"/>
-          <w:numId w:val="43"/>
-        </w:numPr>
-        <w:spacing w:line="276" w:lineRule="auto"/>
-        <w:rPr>
-          <w:rFonts w:ascii="Goudy Old Style" w:eastAsia="Garamond" w:hAnsi="Goudy Old Style"/>
-          <w:sz w:val="22"/>
-          <w:szCs w:val="22"/>
-        </w:rPr>
-      </w:pPr>
-      <w:r>
-        <w:rPr>
-          <w:rFonts w:ascii="Goudy Old Style" w:eastAsia="Garamond" w:hAnsi="Goudy Old Style"/>
-          <w:sz w:val="22"/>
-          <w:szCs w:val="22"/>
-        </w:rPr>
-        <w:t xml:space="preserve">Member, </w:t>
-      </w:r>
-      <w:r>
-        <w:rPr>
-          <w:rFonts w:ascii="Goudy Old Style" w:eastAsia="Garamond" w:hAnsi="Goudy Old Style"/>
-          <w:sz w:val="22"/>
-          <w:szCs w:val="22"/>
-        </w:rPr>
-        <w:t>Executive Committe</w:t>
-      </w:r>
-      <w:r>
-        <w:rPr>
-          <w:rFonts w:ascii="Goudy Old Style" w:eastAsia="Garamond" w:hAnsi="Goudy Old Style"/>
-          <w:sz w:val="22"/>
-          <w:szCs w:val="22"/>
-        </w:rPr>
-        <w:t>e and Graduate Steering Committee,</w:t>
-      </w:r>
-      <w:r>
-        <w:rPr>
-          <w:rFonts w:ascii="Goudy Old Style" w:eastAsia="Garamond" w:hAnsi="Goudy Old Style"/>
-          <w:sz w:val="22"/>
-          <w:szCs w:val="22"/>
-        </w:rPr>
-        <w:t xml:space="preserve"> Rutgers AAUP-AFT, 2023–2025 </w:t>
-      </w:r>
-    </w:p>
-    <w:p>
-      <w:pPr>
-        <w:pStyle w:val="ListParagraph"/>
-        <w:numPr>
-          <w:ilvl w:val="0"/>
-          <w:numId w:val="43"/>
-        </w:numPr>
-        <w:spacing w:line="276" w:lineRule="auto"/>
-        <w:rPr>
-          <w:rFonts w:ascii="Goudy Old Style" w:eastAsia="Garamond" w:hAnsi="Goudy Old Style"/>
-          <w:sz w:val="22"/>
-          <w:szCs w:val="22"/>
-        </w:rPr>
-      </w:pPr>
-      <w:r>
-        <w:rPr>
-          <w:rFonts w:ascii="Goudy Old Style" w:eastAsia="Garamond" w:hAnsi="Goudy Old Style"/>
-          <w:sz w:val="22"/>
-          <w:szCs w:val="22"/>
-        </w:rPr>
-        <w:t xml:space="preserve">Organizer, </w:t>
-      </w:r>
-      <w:r>
-        <w:rPr>
-          <w:rFonts w:ascii="Goudy Old Style" w:eastAsia="Garamond" w:hAnsi="Goudy Old Style"/>
-          <w:sz w:val="22"/>
-          <w:szCs w:val="22"/>
-        </w:rPr>
-        <w:t xml:space="preserve">Rutgers </w:t>
-      </w:r>
-      <w:r>
-        <w:rPr>
-          <w:rFonts w:ascii="Goudy Old Style" w:eastAsia="Garamond" w:hAnsi="Goudy Old Style"/>
-          <w:sz w:val="22"/>
-          <w:szCs w:val="22"/>
-        </w:rPr>
-        <w:t xml:space="preserve">Philosophy </w:t>
-      </w:r>
-      <w:r>
-        <w:rPr>
-          <w:rFonts w:ascii="Goudy Old Style" w:eastAsia="Garamond" w:hAnsi="Goudy Old Style"/>
-          <w:sz w:val="22"/>
-          <w:szCs w:val="22"/>
-        </w:rPr>
-        <w:t>Graduate Work in Progress Talks, 2022–2023</w:t>
-      </w:r>
-    </w:p>
-    <w:p>
-      <w:pPr>
-        <w:pStyle w:val="ListParagraph"/>
-        <w:numPr>
-          <w:ilvl w:val="0"/>
-          <w:numId w:val="43"/>
-        </w:numPr>
-        <w:spacing w:line="276" w:lineRule="auto"/>
-        <w:rPr>
-          <w:rFonts w:ascii="Goudy Old Style" w:eastAsia="Garamond" w:hAnsi="Goudy Old Style"/>
-          <w:sz w:val="22"/>
-          <w:szCs w:val="22"/>
-        </w:rPr>
-      </w:pPr>
-      <w:r>
-        <w:rPr>
-          <w:rFonts w:ascii="Goudy Old Style" w:eastAsia="Garamond" w:hAnsi="Goudy Old Style"/>
-          <w:sz w:val="22"/>
-          <w:szCs w:val="22"/>
-        </w:rPr>
-        <w:t xml:space="preserve">Member, </w:t>
-      </w:r>
-      <w:r>
-        <w:rPr>
-          <w:rFonts w:ascii="Goudy Old Style" w:eastAsia="Garamond" w:hAnsi="Goudy Old Style"/>
-          <w:sz w:val="22"/>
-          <w:szCs w:val="22"/>
-        </w:rPr>
-        <w:t xml:space="preserve">Rutgers </w:t>
-      </w:r>
-      <w:r>
-        <w:rPr>
-          <w:rFonts w:ascii="Goudy Old Style" w:eastAsia="Garamond" w:hAnsi="Goudy Old Style"/>
-          <w:sz w:val="22"/>
-          <w:szCs w:val="22"/>
-        </w:rPr>
-        <w:t xml:space="preserve">Philosophy </w:t>
-      </w:r>
-      <w:r>
-        <w:rPr>
-          <w:rFonts w:ascii="Goudy Old Style" w:eastAsia="Garamond" w:hAnsi="Goudy Old Style"/>
-          <w:sz w:val="22"/>
-          <w:szCs w:val="22"/>
-        </w:rPr>
-        <w:t>Climate Committee, 2022–2023</w:t>
-      </w:r>
-    </w:p>
-    <w:p>
-      <w:pPr>
-        <w:spacing w:line="276" w:lineRule="auto"/>
-        <w:ind w:left="720" w:hanging="720"/>
-        <w:rPr>
-          <w:rFonts w:ascii="Goudy Old Style" w:eastAsia="Garamond" w:hAnsi="Goudy Old Style"/>
-          <w:sz w:val="22"/>
-          <w:szCs w:val="22"/>
-        </w:rPr>
-      </w:pPr>
-    </w:p>
-    <w:p>
-      <w:pPr>
-        <w:spacing w:line="276" w:lineRule="auto"/>
-        <w:jc w:val="both"/>
-        <w:rPr>
-          <w:rFonts w:ascii="Goudy Old Style" w:eastAsia="Garamond" w:hAnsi="Goudy Old Style"/>
-          <w:b/>
-          <w:bCs/>
-          <w:smallCaps/>
-          <w:sz w:val="22"/>
-          <w:szCs w:val="22"/>
-        </w:rPr>
-      </w:pPr>
-      <w:r>
-        <w:rPr>
-          <w:rFonts w:ascii="Goudy Old Style" w:eastAsia="Garamond" w:hAnsi="Goudy Old Style"/>
-          <w:b/>
-          <w:bCs/>
-          <w:smallCaps/>
-          <w:sz w:val="22"/>
-          <w:szCs w:val="22"/>
-        </w:rPr>
-        <w:t>Conferences and Journals</w:t>
-      </w:r>
-    </w:p>
-    <w:p>
-      <w:pPr>
-        <w:pStyle w:val="ListParagraph"/>
-        <w:numPr>
-          <w:ilvl w:val="0"/>
-          <w:numId w:val="46"/>
-        </w:numPr>
-        <w:spacing w:line="276" w:lineRule="auto"/>
-        <w:rPr>
-          <w:rFonts w:ascii="Goudy Old Style" w:eastAsia="Garamond" w:hAnsi="Goudy Old Style"/>
-          <w:i/>
-          <w:iCs/>
-          <w:sz w:val="22"/>
-          <w:szCs w:val="22"/>
-        </w:rPr>
-      </w:pPr>
-      <w:r>
-        <w:rPr>
-          <w:rFonts w:ascii="Goudy Old Style" w:eastAsia="Garamond" w:hAnsi="Goudy Old Style"/>
-          <w:sz w:val="22"/>
-          <w:szCs w:val="22"/>
-        </w:rPr>
-        <w:t xml:space="preserve">Referee for: </w:t>
-      </w:r>
-      <w:r>
-        <w:rPr>
-          <w:rFonts w:ascii="Goudy Old Style" w:eastAsia="Garamond" w:hAnsi="Goudy Old Style"/>
-          <w:i/>
-          <w:iCs/>
-          <w:sz w:val="22"/>
-          <w:szCs w:val="22"/>
-        </w:rPr>
-        <w:t>Erkenntnis</w:t>
-      </w:r>
-    </w:p>
-    <w:p>
-      <w:pPr>
-        <w:pStyle w:val="ListParagraph"/>
-        <w:numPr>
-          <w:ilvl w:val="0"/>
-          <w:numId w:val="47"/>
-        </w:numPr>
-        <w:spacing w:line="276" w:lineRule="auto"/>
-        <w:rPr>
-          <w:rFonts w:ascii="Goudy Old Style" w:eastAsia="Garamond" w:hAnsi="Goudy Old Style"/>
-          <w:sz w:val="22"/>
-          <w:szCs w:val="22"/>
-        </w:rPr>
-      </w:pPr>
-      <w:r>
-        <w:rPr>
-          <w:rFonts w:ascii="Goudy Old Style" w:eastAsia="Garamond" w:hAnsi="Goudy Old Style"/>
-          <w:sz w:val="22"/>
-          <w:szCs w:val="22"/>
-        </w:rPr>
-        <w:t xml:space="preserve">Editorial Manager for </w:t>
-      </w:r>
-      <w:r>
-        <w:rPr>
-          <w:rFonts w:ascii="Goudy Old Style" w:eastAsia="Garamond" w:hAnsi="Goudy Old Style"/>
-          <w:i/>
-          <w:iCs/>
-          <w:sz w:val="22"/>
-          <w:szCs w:val="22"/>
-        </w:rPr>
-        <w:t xml:space="preserve">Philosophical Issues, </w:t>
-      </w:r>
-      <w:r>
-        <w:rPr>
-          <w:rFonts w:ascii="Goudy Old Style" w:eastAsia="Garamond" w:hAnsi="Goudy Old Style"/>
-          <w:sz w:val="22"/>
-          <w:szCs w:val="22"/>
-        </w:rPr>
-        <w:t>2024–</w:t>
-      </w:r>
-      <w:r>
-        <w:rPr>
-          <w:rFonts w:ascii="Goudy Old Style" w:eastAsia="Garamond" w:hAnsi="Goudy Old Style"/>
-          <w:sz w:val="22"/>
-          <w:szCs w:val="22"/>
-        </w:rPr>
-        <w:t>2025</w:t>
-      </w:r>
-    </w:p>
-    <w:p>
-      <w:pPr>
-        <w:pStyle w:val="ListParagraph"/>
-        <w:numPr>
-          <w:ilvl w:val="0"/>
-          <w:numId w:val="47"/>
-        </w:numPr>
-        <w:spacing w:line="276" w:lineRule="auto"/>
-        <w:rPr>
-          <w:rFonts w:ascii="Goudy Old Style" w:eastAsia="Garamond" w:hAnsi="Goudy Old Style"/>
-          <w:sz w:val="22"/>
-          <w:szCs w:val="22"/>
-        </w:rPr>
-      </w:pPr>
-      <w:r>
-        <w:rPr>
-          <w:rFonts w:ascii="Goudy Old Style" w:eastAsia="Garamond" w:hAnsi="Goudy Old Style"/>
-          <w:sz w:val="22"/>
-          <w:szCs w:val="22"/>
-        </w:rPr>
-        <w:t xml:space="preserve">Editorial Manager for </w:t>
-      </w:r>
-      <w:r>
-        <w:rPr>
-          <w:rFonts w:ascii="Goudy Old Style" w:eastAsia="Garamond" w:hAnsi="Goudy Old Style"/>
-          <w:i/>
-          <w:iCs/>
-          <w:sz w:val="22"/>
-          <w:szCs w:val="22"/>
-        </w:rPr>
-        <w:t>Philosoph</w:t>
-      </w:r>
-      <w:r>
-        <w:rPr>
-          <w:rFonts w:ascii="Goudy Old Style" w:eastAsia="Garamond" w:hAnsi="Goudy Old Style"/>
-          <w:i/>
-          <w:iCs/>
-          <w:sz w:val="22"/>
-          <w:szCs w:val="22"/>
-        </w:rPr>
-        <w:t>y and Phenomenological Research</w:t>
-      </w:r>
-      <w:r>
-        <w:rPr>
-          <w:rFonts w:ascii="Goudy Old Style" w:eastAsia="Garamond" w:hAnsi="Goudy Old Style"/>
-          <w:i/>
-          <w:iCs/>
-          <w:sz w:val="22"/>
-          <w:szCs w:val="22"/>
-        </w:rPr>
-        <w:t xml:space="preserve">, </w:t>
-      </w:r>
-      <w:r>
-        <w:rPr>
-          <w:rFonts w:ascii="Goudy Old Style" w:eastAsia="Garamond" w:hAnsi="Goudy Old Style"/>
-          <w:sz w:val="22"/>
-          <w:szCs w:val="22"/>
-        </w:rPr>
-        <w:t>2024–2025</w:t>
-      </w:r>
-    </w:p>
-    <w:p>
-      <w:pPr>
-        <w:pStyle w:val="ListParagraph"/>
-        <w:numPr>
-          <w:ilvl w:val="0"/>
-          <w:numId w:val="47"/>
-        </w:numPr>
-        <w:spacing w:line="276" w:lineRule="auto"/>
-        <w:rPr>
-          <w:rFonts w:ascii="Goudy Old Style" w:eastAsia="Garamond" w:hAnsi="Goudy Old Style"/>
-          <w:sz w:val="22"/>
-          <w:szCs w:val="22"/>
-        </w:rPr>
-      </w:pPr>
-      <w:r>
-        <w:rPr>
-          <w:rFonts w:ascii="Goudy Old Style" w:eastAsia="Garamond" w:hAnsi="Goudy Old Style"/>
-          <w:sz w:val="22"/>
-          <w:szCs w:val="22"/>
-        </w:rPr>
-        <w:t xml:space="preserve">Organizer, Conference in Honor of Barry </w:t>
-      </w:r>
-      <w:proofErr w:type="spellStart"/>
-      <w:r>
-        <w:rPr>
-          <w:rFonts w:ascii="Goudy Old Style" w:eastAsia="Garamond" w:hAnsi="Goudy Old Style"/>
-          <w:sz w:val="22"/>
-          <w:szCs w:val="22"/>
-        </w:rPr>
-        <w:t>Loewer</w:t>
-      </w:r>
-      <w:proofErr w:type="spellEnd"/>
-      <w:r>
-        <w:rPr>
-          <w:rFonts w:ascii="Goudy Old Style" w:eastAsia="Garamond" w:hAnsi="Goudy Old Style"/>
-          <w:sz w:val="22"/>
-          <w:szCs w:val="22"/>
-        </w:rPr>
-        <w:t>, Rutgers, May 2025</w:t>
-      </w:r>
-    </w:p>
-    <w:p>
-      <w:pPr>
-        <w:pStyle w:val="ListParagraph"/>
-        <w:numPr>
-          <w:ilvl w:val="0"/>
-          <w:numId w:val="47"/>
-        </w:numPr>
-        <w:spacing w:line="276" w:lineRule="auto"/>
-        <w:rPr>
-          <w:rFonts w:ascii="Goudy Old Style" w:eastAsia="Garamond" w:hAnsi="Goudy Old Style"/>
-          <w:sz w:val="22"/>
-          <w:szCs w:val="22"/>
-        </w:rPr>
-      </w:pPr>
-      <w:r>
-        <w:rPr>
-          <w:rFonts w:ascii="Goudy Old Style" w:eastAsia="Garamond" w:hAnsi="Goudy Old Style"/>
-          <w:sz w:val="22"/>
-          <w:szCs w:val="22"/>
-        </w:rPr>
-        <w:t>Organizer, Social Metaphysics Workshop, Rutgers, May 2024</w:t>
-      </w:r>
-    </w:p>
-    <w:p>
-      <w:pPr>
-        <w:spacing w:line="276" w:lineRule="auto"/>
-        <w:ind w:left="1440" w:hanging="1440"/>
-        <w:rPr>
-          <w:rFonts w:ascii="Goudy Old Style" w:eastAsia="Garamond" w:hAnsi="Goudy Old Style"/>
-          <w:sz w:val="22"/>
-          <w:szCs w:val="22"/>
-        </w:rPr>
-      </w:pPr>
-    </w:p>
-    <w:p>
-      <w:pPr>
-        <w:spacing w:line="276" w:lineRule="auto"/>
-        <w:jc w:val="both"/>
-        <w:rPr>
-          <w:rFonts w:ascii="Goudy Old Style" w:eastAsia="Garamond" w:hAnsi="Goudy Old Style"/>
-          <w:i/>
-          <w:iCs/>
-          <w:smallCaps/>
-          <w:sz w:val="22"/>
-          <w:szCs w:val="22"/>
-        </w:rPr>
-      </w:pPr>
-      <w:r>
-        <w:rPr>
-          <w:rFonts w:ascii="Goudy Old Style" w:eastAsia="Garamond" w:hAnsi="Goudy Old Style"/>
-          <w:b/>
-          <w:bCs/>
-          <w:smallCaps/>
-          <w:sz w:val="22"/>
-          <w:szCs w:val="22"/>
-        </w:rPr>
-        <w:t xml:space="preserve">Selected Academic Recognitions </w:t>
-      </w:r>
-    </w:p>
-    <w:p>
-      <w:pPr>
-        <w:spacing w:line="276" w:lineRule="auto"/>
-        <w:ind w:left="1440" w:hanging="1440"/>
-        <w:rPr>
-          <w:rFonts w:ascii="Goudy Old Style" w:eastAsia="Garamond" w:hAnsi="Goudy Old Style"/>
-          <w:sz w:val="22"/>
-          <w:szCs w:val="22"/>
-        </w:rPr>
-      </w:pPr>
-      <w:r>
-        <w:rPr>
-          <w:rFonts w:ascii="Goudy Old Style" w:eastAsia="Garamond" w:hAnsi="Goudy Old Style"/>
-          <w:sz w:val="22"/>
-          <w:szCs w:val="22"/>
-        </w:rPr>
-        <w:t xml:space="preserve">2020 </w:t>
-      </w:r>
-      <w:r>
-        <w:rPr>
-          <w:rFonts w:ascii="Goudy Old Style" w:eastAsia="Garamond" w:hAnsi="Goudy Old Style"/>
-          <w:sz w:val="22"/>
-          <w:szCs w:val="22"/>
-        </w:rPr>
-        <w:t xml:space="preserve">           </w:t>
-      </w:r>
-      <w:r>
-        <w:rPr>
-          <w:rFonts w:ascii="Goudy Old Style" w:eastAsia="Garamond" w:hAnsi="Goudy Old Style"/>
-          <w:sz w:val="22"/>
-          <w:szCs w:val="22"/>
-        </w:rPr>
-        <w:t xml:space="preserve">John </w:t>
-      </w:r>
-      <w:proofErr w:type="spellStart"/>
-      <w:r>
-        <w:rPr>
-          <w:rFonts w:ascii="Goudy Old Style" w:eastAsia="Garamond" w:hAnsi="Goudy Old Style"/>
-          <w:sz w:val="22"/>
-          <w:szCs w:val="22"/>
-        </w:rPr>
-        <w:t>Mothershead</w:t>
-      </w:r>
-      <w:proofErr w:type="spellEnd"/>
-      <w:r>
-        <w:rPr>
-          <w:rFonts w:ascii="Goudy Old Style" w:eastAsia="Garamond" w:hAnsi="Goudy Old Style"/>
-          <w:sz w:val="22"/>
-          <w:szCs w:val="22"/>
-        </w:rPr>
-        <w:t xml:space="preserve"> Award, Stanford Department of Philosophy</w:t>
-      </w:r>
-    </w:p>
-    <w:p>
-      <w:pPr>
-        <w:spacing w:line="276" w:lineRule="auto"/>
-        <w:ind w:left="720" w:hanging="720"/>
-        <w:rPr>
-          <w:rFonts w:ascii="Goudy Old Style" w:eastAsia="Garamond" w:hAnsi="Goudy Old Style"/>
-          <w:sz w:val="22"/>
-          <w:szCs w:val="22"/>
-        </w:rPr>
-      </w:pPr>
-      <w:r>
-        <w:rPr>
-          <w:rFonts w:ascii="Goudy Old Style" w:eastAsia="Garamond" w:hAnsi="Goudy Old Style"/>
-          <w:sz w:val="22"/>
-          <w:szCs w:val="22"/>
-        </w:rPr>
-        <w:t>2019</w:t>
-      </w:r>
-      <w:r>
-        <w:rPr>
-          <w:rFonts w:ascii="Goudy Old Style" w:eastAsia="Garamond" w:hAnsi="Goudy Old Style"/>
-          <w:sz w:val="22"/>
-          <w:szCs w:val="22"/>
-        </w:rPr>
-        <w:tab/>
-      </w:r>
-      <w:r>
-        <w:rPr>
-          <w:rFonts w:ascii="Goudy Old Style" w:eastAsia="Garamond" w:hAnsi="Goudy Old Style"/>
-          <w:sz w:val="22"/>
-          <w:szCs w:val="22"/>
-        </w:rPr>
-        <w:t xml:space="preserve">       </w:t>
-      </w:r>
-      <w:r>
-        <w:rPr>
-          <w:rFonts w:ascii="Goudy Old Style" w:eastAsia="Garamond" w:hAnsi="Goudy Old Style"/>
-          <w:sz w:val="22"/>
-          <w:szCs w:val="22"/>
-        </w:rPr>
-        <w:t>Hume Fellowship, Stanford Humanities Center</w:t>
-      </w:r>
-    </w:p>
-    <w:p>
-      <w:pPr>
-        <w:spacing w:line="276" w:lineRule="auto"/>
-        <w:jc w:val="both"/>
-        <w:rPr>
-          <w:rFonts w:ascii="Goudy Old Style" w:eastAsia="Garamond" w:hAnsi="Goudy Old Style"/>
-          <w:sz w:val="22"/>
-          <w:szCs w:val="22"/>
-        </w:rPr>
-      </w:pPr>
-      <w:r>
-        <w:rPr>
-          <w:rFonts w:ascii="Goudy Old Style" w:eastAsia="Garamond" w:hAnsi="Goudy Old Style"/>
-          <w:sz w:val="22"/>
-          <w:szCs w:val="22"/>
-        </w:rPr>
-        <w:t xml:space="preserve">                                                                                                            </w:t>
-      </w:r>
-    </w:p>
-    <w:p>
-      <w:pPr>
-        <w:rPr>
-          <w:rFonts w:ascii="Goudy Old Style" w:eastAsia="Garamond" w:hAnsi="Goudy Old Style"/>
-          <w:b/>
-          <w:bCs/>
-          <w:smallCaps/>
-          <w:sz w:val="22"/>
-          <w:szCs w:val="22"/>
-        </w:rPr>
-      </w:pPr>
-      <w:r>
-        <w:rPr>
-          <w:rFonts w:ascii="Goudy Old Style" w:eastAsia="Garamond" w:hAnsi="Goudy Old Style"/>
-          <w:b/>
-          <w:bCs/>
-          <w:smallCaps/>
-          <w:sz w:val="22"/>
-          <w:szCs w:val="22"/>
-        </w:rPr>
-        <w:br w:type="page"/>
-      </w:r>
-    </w:p>
-    <w:p>
-      <w:pPr>
-        <w:spacing w:line="276" w:lineRule="auto"/>
-        <w:jc w:val="both"/>
-        <w:rPr>
-          <w:rFonts w:ascii="Goudy Old Style" w:eastAsia="Garamond" w:hAnsi="Goudy Old Style"/>
-          <w:i/>
-          <w:iCs/>
-          <w:sz w:val="22"/>
-          <w:szCs w:val="22"/>
-        </w:rPr>
-      </w:pPr>
-      <w:r>
-        <w:rPr>
-          <w:rFonts w:ascii="Goudy Old Style" w:eastAsia="Garamond" w:hAnsi="Goudy Old Style"/>
-          <w:b/>
-          <w:bCs/>
-          <w:smallCaps/>
-          <w:sz w:val="22"/>
-          <w:szCs w:val="22"/>
-        </w:rPr>
-        <w:lastRenderedPageBreak/>
         <w:t>Presentations</w:t>
       </w:r>
       <w:r>
@@ -2533,25 +1216,7 @@
           <w:sz w:val="22"/>
           <w:szCs w:val="22"/>
         </w:rPr>
-        <w:t xml:space="preserve">“Why Wouldn’t </w:t>
-      </w:r>
-      <w:proofErr w:type="spellStart"/>
-      <w:r>
-        <w:rPr>
-          <w:rFonts w:ascii="Goudy Old Style" w:eastAsia="Garamond" w:hAnsi="Goudy Old Style"/>
-          <w:sz w:val="22"/>
-          <w:szCs w:val="22"/>
-        </w:rPr>
-        <w:t>ZhuangZi</w:t>
-      </w:r>
-      <w:proofErr w:type="spellEnd"/>
-      <w:r>
-        <w:rPr>
-          <w:rFonts w:ascii="Goudy Old Style" w:eastAsia="Garamond" w:hAnsi="Goudy Old Style"/>
-          <w:sz w:val="22"/>
-          <w:szCs w:val="22"/>
-        </w:rPr>
-        <w:t xml:space="preserve"> have a Political Philosophy?”</w:t>
+        <w:t>“Why Wouldn’t ZhuangZi have a Political Philosophy?”</w:t>
       </w:r>
     </w:p>
     <w:p>
@@ -2733,25 +1398,7 @@
           <w:sz w:val="22"/>
           <w:szCs w:val="22"/>
         </w:rPr>
-        <w:t xml:space="preserve"> Attention” (with Mia </w:t>
-      </w:r>
-      <w:proofErr w:type="spellStart"/>
-      <w:r>
-        <w:rPr>
-          <w:rFonts w:ascii="Goudy Old Style" w:eastAsia="Garamond" w:hAnsi="Goudy Old Style"/>
-          <w:sz w:val="22"/>
-          <w:szCs w:val="22"/>
-        </w:rPr>
-        <w:t>Accomando</w:t>
-      </w:r>
-      <w:proofErr w:type="spellEnd"/>
-      <w:r>
-        <w:rPr>
-          <w:rFonts w:ascii="Goudy Old Style" w:eastAsia="Garamond" w:hAnsi="Goudy Old Style"/>
-          <w:sz w:val="22"/>
-          <w:szCs w:val="22"/>
-        </w:rPr>
-        <w:t>)</w:t>
+        <w:t xml:space="preserve"> Attention” (with Mia Accomando)</w:t>
       </w:r>
     </w:p>
     <w:p>
@@ -3107,12 +1754,1013 @@
         <w:jc w:val="both"/>
         <w:rPr>
           <w:rFonts w:ascii="Goudy Old Style" w:eastAsia="Garamond" w:hAnsi="Goudy Old Style"/>
+          <w:b/>
+          <w:bCs/>
+          <w:smallCaps/>
+          <w:sz w:val="22"/>
+          <w:szCs w:val="22"/>
+        </w:rPr>
+      </w:pPr>
+      <w:r>
+        <w:rPr>
+          <w:rFonts w:ascii="Goudy Old Style" w:eastAsia="Garamond" w:hAnsi="Goudy Old Style"/>
+          <w:b/>
+          <w:bCs/>
+          <w:smallCaps/>
+          <w:sz w:val="22"/>
+          <w:szCs w:val="22"/>
+        </w:rPr>
+        <w:t>Teaching</w:t>
+      </w:r>
+    </w:p>
+    <w:p>
+      <w:pPr>
+        <w:spacing w:line="276" w:lineRule="auto"/>
+        <w:jc w:val="both"/>
+        <w:rPr>
+          <w:rFonts w:ascii="Goudy Old Style" w:eastAsia="Garamond" w:hAnsi="Goudy Old Style"/>
+          <w:sz w:val="22"/>
+          <w:szCs w:val="22"/>
+        </w:rPr>
+      </w:pPr>
+      <w:r>
+        <w:rPr>
+          <w:rFonts w:ascii="Goudy Old Style" w:eastAsia="Garamond" w:hAnsi="Goudy Old Style"/>
+          <w:sz w:val="22"/>
+          <w:szCs w:val="22"/>
+        </w:rPr>
+        <w:t>2025</w:t>
+      </w:r>
+      <w:r>
+        <w:rPr>
+          <w:rFonts w:ascii="Goudy Old Style" w:eastAsia="Garamond" w:hAnsi="Goudy Old Style"/>
+          <w:sz w:val="22"/>
+          <w:szCs w:val="22"/>
+        </w:rPr>
+        <w:tab/>
+        <w:t xml:space="preserve">       Logic, Reasoning, and Persuasion, Rutgers</w:t>
+      </w:r>
+      <w:r>
+        <w:rPr>
+          <w:rFonts w:ascii="Goudy Old Style" w:eastAsia="Garamond" w:hAnsi="Goudy Old Style"/>
+          <w:sz w:val="22"/>
+          <w:szCs w:val="22"/>
+        </w:rPr>
+        <w:tab/>
+        <w:t>Primary Instructor</w:t>
+      </w:r>
+    </w:p>
+    <w:p>
+      <w:pPr>
+        <w:spacing w:line="276" w:lineRule="auto"/>
+        <w:jc w:val="both"/>
+        <w:rPr>
+          <w:rFonts w:ascii="Goudy Old Style" w:eastAsia="Garamond" w:hAnsi="Goudy Old Style"/>
+          <w:sz w:val="22"/>
+          <w:szCs w:val="22"/>
+        </w:rPr>
+      </w:pPr>
+      <w:r>
+        <w:rPr>
+          <w:rFonts w:ascii="Goudy Old Style" w:eastAsia="Garamond" w:hAnsi="Goudy Old Style"/>
+          <w:sz w:val="22"/>
+          <w:szCs w:val="22"/>
+        </w:rPr>
+        <w:t>2025</w:t>
+      </w:r>
+      <w:r>
+        <w:rPr>
+          <w:rFonts w:ascii="Goudy Old Style" w:eastAsia="Garamond" w:hAnsi="Goudy Old Style"/>
+          <w:sz w:val="22"/>
+          <w:szCs w:val="22"/>
+        </w:rPr>
+        <w:t xml:space="preserve">           </w:t>
+      </w:r>
+      <w:r>
+        <w:rPr>
+          <w:rFonts w:ascii="Goudy Old Style" w:eastAsia="Garamond" w:hAnsi="Goudy Old Style"/>
+          <w:sz w:val="22"/>
+          <w:szCs w:val="22"/>
+        </w:rPr>
+        <w:t xml:space="preserve"> Ethics of Eating, Rutgers</w:t>
+      </w:r>
+      <w:r>
+        <w:rPr>
+          <w:rFonts w:ascii="Goudy Old Style" w:eastAsia="Garamond" w:hAnsi="Goudy Old Style"/>
+          <w:sz w:val="22"/>
+          <w:szCs w:val="22"/>
+        </w:rPr>
+        <w:tab/>
+      </w:r>
+      <w:r>
+        <w:rPr>
+          <w:rFonts w:ascii="Goudy Old Style" w:eastAsia="Garamond" w:hAnsi="Goudy Old Style"/>
+          <w:sz w:val="22"/>
+          <w:szCs w:val="22"/>
+        </w:rPr>
+        <w:tab/>
+      </w:r>
+      <w:r>
+        <w:rPr>
+          <w:rFonts w:ascii="Goudy Old Style" w:eastAsia="Garamond" w:hAnsi="Goudy Old Style"/>
+          <w:sz w:val="22"/>
+          <w:szCs w:val="22"/>
+        </w:rPr>
+        <w:tab/>
+        <w:t>Teaching Assistant for Andy Egan</w:t>
+      </w:r>
+      <w:r>
+        <w:rPr>
+          <w:rFonts w:ascii="Goudy Old Style" w:eastAsia="Garamond" w:hAnsi="Goudy Old Style"/>
+          <w:sz w:val="22"/>
+          <w:szCs w:val="22"/>
+        </w:rPr>
+        <w:tab/>
+      </w:r>
+    </w:p>
+    <w:p>
+      <w:pPr>
+        <w:spacing w:line="276" w:lineRule="auto"/>
+        <w:jc w:val="both"/>
+        <w:rPr>
+          <w:rFonts w:ascii="Goudy Old Style" w:eastAsia="Garamond" w:hAnsi="Goudy Old Style"/>
+          <w:sz w:val="22"/>
+          <w:szCs w:val="22"/>
+        </w:rPr>
+      </w:pPr>
+      <w:r>
+        <w:rPr>
+          <w:rFonts w:ascii="Goudy Old Style" w:eastAsia="Garamond" w:hAnsi="Goudy Old Style"/>
+          <w:sz w:val="22"/>
+          <w:szCs w:val="22"/>
+        </w:rPr>
+        <w:t>202</w:t>
+      </w:r>
+      <w:r>
+        <w:rPr>
+          <w:rFonts w:ascii="Goudy Old Style" w:eastAsia="Garamond" w:hAnsi="Goudy Old Style"/>
+          <w:sz w:val="22"/>
+          <w:szCs w:val="22"/>
+        </w:rPr>
+        <w:t xml:space="preserve">4    </w:t>
+      </w:r>
+      <w:r>
+        <w:rPr>
+          <w:rFonts w:ascii="Goudy Old Style" w:eastAsia="Garamond" w:hAnsi="Goudy Old Style"/>
+          <w:sz w:val="22"/>
+          <w:szCs w:val="22"/>
+        </w:rPr>
+        <w:t xml:space="preserve">       </w:t>
+      </w:r>
+      <w:r>
+        <w:rPr>
+          <w:rFonts w:ascii="Goudy Old Style" w:eastAsia="Garamond" w:hAnsi="Goudy Old Style"/>
+          <w:sz w:val="22"/>
+          <w:szCs w:val="22"/>
+        </w:rPr>
+        <w:t xml:space="preserve"> Foundations of Mathematics, Rutgers</w:t>
+      </w:r>
+      <w:r>
+        <w:rPr>
+          <w:rFonts w:ascii="Goudy Old Style" w:eastAsia="Garamond" w:hAnsi="Goudy Old Style"/>
+          <w:sz w:val="22"/>
+          <w:szCs w:val="22"/>
+        </w:rPr>
+        <w:tab/>
+        <w:t>Grader</w:t>
+      </w:r>
+      <w:r>
+        <w:rPr>
+          <w:rFonts w:ascii="Goudy Old Style" w:eastAsia="Garamond" w:hAnsi="Goudy Old Style"/>
+          <w:sz w:val="22"/>
+          <w:szCs w:val="22"/>
+        </w:rPr>
+        <w:t xml:space="preserve"> for </w:t>
+      </w:r>
+      <w:r>
+        <w:rPr>
+          <w:rFonts w:ascii="Goudy Old Style" w:eastAsia="Garamond" w:hAnsi="Goudy Old Style"/>
+          <w:sz w:val="22"/>
+          <w:szCs w:val="22"/>
+        </w:rPr>
+        <w:t>Ted Sider</w:t>
+      </w:r>
+    </w:p>
+    <w:p>
+      <w:pPr>
+        <w:spacing w:line="276" w:lineRule="auto"/>
+        <w:jc w:val="both"/>
+        <w:rPr>
+          <w:rFonts w:ascii="Goudy Old Style" w:eastAsia="Garamond" w:hAnsi="Goudy Old Style"/>
+          <w:sz w:val="22"/>
+          <w:szCs w:val="22"/>
+        </w:rPr>
+      </w:pPr>
+      <w:r>
+        <w:rPr>
+          <w:rFonts w:ascii="Goudy Old Style" w:eastAsia="Garamond" w:hAnsi="Goudy Old Style"/>
+          <w:sz w:val="22"/>
+          <w:szCs w:val="22"/>
+        </w:rPr>
+        <w:t xml:space="preserve">2022            Ethics, Public Policy, </w:t>
+      </w:r>
+      <w:r>
+        <w:rPr>
+          <w:rFonts w:ascii="Goudy Old Style" w:eastAsia="Garamond" w:hAnsi="Goudy Old Style"/>
+          <w:sz w:val="22"/>
+          <w:szCs w:val="22"/>
+        </w:rPr>
+        <w:tab/>
+      </w:r>
+      <w:r>
+        <w:rPr>
+          <w:rFonts w:ascii="Goudy Old Style" w:eastAsia="Garamond" w:hAnsi="Goudy Old Style"/>
+          <w:sz w:val="22"/>
+          <w:szCs w:val="22"/>
+        </w:rPr>
+        <w:tab/>
+      </w:r>
+      <w:r>
+        <w:rPr>
+          <w:rFonts w:ascii="Goudy Old Style" w:eastAsia="Garamond" w:hAnsi="Goudy Old Style"/>
+          <w:sz w:val="22"/>
+          <w:szCs w:val="22"/>
+        </w:rPr>
+        <w:tab/>
+      </w:r>
+      <w:r>
+        <w:rPr>
+          <w:rFonts w:ascii="Goudy Old Style" w:eastAsia="Garamond" w:hAnsi="Goudy Old Style"/>
+          <w:sz w:val="22"/>
+          <w:szCs w:val="22"/>
+        </w:rPr>
+        <w:t>T</w:t>
+      </w:r>
+      <w:r>
+        <w:rPr>
+          <w:rFonts w:ascii="Goudy Old Style" w:eastAsia="Garamond" w:hAnsi="Goudy Old Style"/>
+          <w:sz w:val="22"/>
+          <w:szCs w:val="22"/>
+        </w:rPr>
+        <w:t>eaching Assistant</w:t>
+      </w:r>
+      <w:r>
+        <w:rPr>
+          <w:rFonts w:ascii="Goudy Old Style" w:eastAsia="Garamond" w:hAnsi="Goudy Old Style"/>
+          <w:sz w:val="22"/>
+          <w:szCs w:val="22"/>
+        </w:rPr>
+        <w:t xml:space="preserve"> for </w:t>
+      </w:r>
+      <w:r>
+        <w:rPr>
+          <w:rFonts w:ascii="Goudy Old Style" w:eastAsia="Garamond" w:hAnsi="Goudy Old Style"/>
+          <w:sz w:val="22"/>
+          <w:szCs w:val="22"/>
+        </w:rPr>
+        <w:t xml:space="preserve">Rob </w:t>
+      </w:r>
+      <w:r>
+        <w:rPr>
+          <w:rFonts w:ascii="Goudy Old Style" w:eastAsia="Garamond" w:hAnsi="Goudy Old Style"/>
+          <w:sz w:val="22"/>
+          <w:szCs w:val="22"/>
+        </w:rPr>
+        <w:t xml:space="preserve">Reich, </w:t>
+      </w:r>
+    </w:p>
+    <w:p>
+      <w:pPr>
+        <w:spacing w:line="276" w:lineRule="auto"/>
+        <w:jc w:val="both"/>
+        <w:rPr>
+          <w:rFonts w:ascii="Goudy Old Style" w:eastAsia="Garamond" w:hAnsi="Goudy Old Style"/>
+          <w:sz w:val="22"/>
+          <w:szCs w:val="22"/>
+        </w:rPr>
+      </w:pPr>
+      <w:r>
+        <w:rPr>
+          <w:rFonts w:ascii="Goudy Old Style" w:eastAsia="Garamond" w:hAnsi="Goudy Old Style"/>
+          <w:sz w:val="22"/>
+          <w:szCs w:val="22"/>
+        </w:rPr>
+        <w:t xml:space="preserve">       </w:t>
+      </w:r>
+      <w:r>
+        <w:rPr>
+          <w:rFonts w:ascii="Goudy Old Style" w:eastAsia="Garamond" w:hAnsi="Goudy Old Style"/>
+          <w:sz w:val="22"/>
+          <w:szCs w:val="22"/>
+        </w:rPr>
+        <w:tab/>
+      </w:r>
+      <w:r>
+        <w:rPr>
+          <w:rFonts w:ascii="Goudy Old Style" w:eastAsia="Garamond" w:hAnsi="Goudy Old Style"/>
+          <w:sz w:val="22"/>
+          <w:szCs w:val="22"/>
+        </w:rPr>
+        <w:t xml:space="preserve">            </w:t>
+      </w:r>
+      <w:r>
+        <w:rPr>
+          <w:rFonts w:ascii="Goudy Old Style" w:eastAsia="Garamond" w:hAnsi="Goudy Old Style"/>
+          <w:sz w:val="22"/>
+          <w:szCs w:val="22"/>
+        </w:rPr>
+        <w:t xml:space="preserve">&amp; Technological Change, Stanford        </w:t>
+      </w:r>
+      <w:r>
+        <w:rPr>
+          <w:rFonts w:ascii="Goudy Old Style" w:eastAsia="Garamond" w:hAnsi="Goudy Old Style"/>
+          <w:sz w:val="22"/>
+          <w:szCs w:val="22"/>
+        </w:rPr>
+        <w:tab/>
+      </w:r>
+      <w:r>
+        <w:rPr>
+          <w:rFonts w:ascii="Goudy Old Style" w:eastAsia="Garamond" w:hAnsi="Goudy Old Style"/>
+          <w:sz w:val="22"/>
+          <w:szCs w:val="22"/>
+        </w:rPr>
+        <w:t xml:space="preserve">     </w:t>
+      </w:r>
+      <w:r>
+        <w:rPr>
+          <w:rFonts w:ascii="Goudy Old Style" w:eastAsia="Garamond" w:hAnsi="Goudy Old Style"/>
+          <w:sz w:val="22"/>
+          <w:szCs w:val="22"/>
+        </w:rPr>
+        <w:t xml:space="preserve">Jeremy </w:t>
+      </w:r>
+      <w:r>
+        <w:rPr>
+          <w:rFonts w:ascii="Goudy Old Style" w:eastAsia="Garamond" w:hAnsi="Goudy Old Style"/>
+          <w:sz w:val="22"/>
+          <w:szCs w:val="22"/>
+        </w:rPr>
+        <w:t>Weinstein,</w:t>
+      </w:r>
+      <w:r>
+        <w:rPr>
+          <w:rFonts w:ascii="Goudy Old Style" w:eastAsia="Garamond" w:hAnsi="Goudy Old Style"/>
+          <w:sz w:val="22"/>
+          <w:szCs w:val="22"/>
+        </w:rPr>
+        <w:t xml:space="preserve"> and Mehran </w:t>
+      </w:r>
+      <w:r>
+        <w:rPr>
+          <w:rFonts w:ascii="Goudy Old Style" w:eastAsia="Garamond" w:hAnsi="Goudy Old Style"/>
+          <w:sz w:val="22"/>
+          <w:szCs w:val="22"/>
+        </w:rPr>
+        <w:t>Sahami</w:t>
+      </w:r>
+    </w:p>
+    <w:p>
+      <w:pPr>
+        <w:spacing w:line="276" w:lineRule="auto"/>
+        <w:jc w:val="both"/>
+        <w:rPr>
+          <w:rFonts w:ascii="Goudy Old Style" w:eastAsia="Garamond" w:hAnsi="Goudy Old Style"/>
+          <w:sz w:val="22"/>
+          <w:szCs w:val="22"/>
+        </w:rPr>
+      </w:pPr>
+      <w:r>
+        <w:rPr>
+          <w:rFonts w:ascii="Goudy Old Style" w:eastAsia="Garamond" w:hAnsi="Goudy Old Style"/>
+          <w:sz w:val="22"/>
+          <w:szCs w:val="22"/>
+        </w:rPr>
+        <w:lastRenderedPageBreak/>
+        <w:t>2019–20      Structured Liberal Education, Stanford          Residential Tutor</w:t>
+      </w:r>
+    </w:p>
+    <w:p>
+      <w:pPr>
+        <w:spacing w:line="276" w:lineRule="auto"/>
+        <w:jc w:val="both"/>
+        <w:rPr>
+          <w:rFonts w:ascii="Goudy Old Style" w:eastAsia="Garamond" w:hAnsi="Goudy Old Style"/>
+          <w:sz w:val="22"/>
+          <w:szCs w:val="22"/>
+        </w:rPr>
+      </w:pPr>
+      <w:r>
+        <w:rPr>
+          <w:rFonts w:ascii="Goudy Old Style" w:eastAsia="Garamond" w:hAnsi="Goudy Old Style"/>
+          <w:sz w:val="22"/>
+          <w:szCs w:val="22"/>
+        </w:rPr>
+        <w:t>20</w:t>
+      </w:r>
+      <w:r>
+        <w:rPr>
+          <w:rFonts w:ascii="Goudy Old Style" w:eastAsia="Garamond" w:hAnsi="Goudy Old Style"/>
+          <w:sz w:val="22"/>
+          <w:szCs w:val="22"/>
+        </w:rPr>
+        <w:t>18</w:t>
+      </w:r>
+      <w:r>
+        <w:rPr>
+          <w:rFonts w:ascii="Goudy Old Style" w:eastAsia="Garamond" w:hAnsi="Goudy Old Style"/>
+          <w:sz w:val="22"/>
+          <w:szCs w:val="22"/>
+        </w:rPr>
+        <w:t xml:space="preserve">           </w:t>
+      </w:r>
+      <w:r>
+        <w:rPr>
+          <w:rFonts w:ascii="Goudy Old Style" w:eastAsia="Garamond" w:hAnsi="Goudy Old Style"/>
+          <w:sz w:val="22"/>
+          <w:szCs w:val="22"/>
+        </w:rPr>
+        <w:t xml:space="preserve"> Analysis and Linear Algebra, Stanford</w:t>
+      </w:r>
+      <w:r>
+        <w:rPr>
+          <w:rFonts w:ascii="Goudy Old Style" w:eastAsia="Garamond" w:hAnsi="Goudy Old Style"/>
+          <w:sz w:val="22"/>
+          <w:szCs w:val="22"/>
+        </w:rPr>
+        <w:t xml:space="preserve"> </w:t>
+      </w:r>
+      <w:r>
+        <w:rPr>
+          <w:rFonts w:ascii="Goudy Old Style" w:eastAsia="Garamond" w:hAnsi="Goudy Old Style"/>
+          <w:sz w:val="22"/>
+          <w:szCs w:val="22"/>
+        </w:rPr>
+        <w:tab/>
+        <w:t>Grader for Lenya Ryzhik</w:t>
+      </w:r>
+    </w:p>
+    <w:p>
+      <w:pPr>
+        <w:spacing w:line="276" w:lineRule="auto"/>
+        <w:jc w:val="both"/>
+        <w:rPr>
+          <w:rFonts w:ascii="Goudy Old Style" w:eastAsia="Garamond" w:hAnsi="Goudy Old Style"/>
+          <w:sz w:val="22"/>
+          <w:szCs w:val="22"/>
+        </w:rPr>
+      </w:pPr>
+      <w:r>
+        <w:rPr>
+          <w:rFonts w:ascii="Goudy Old Style" w:eastAsia="Garamond" w:hAnsi="Goudy Old Style"/>
+          <w:sz w:val="22"/>
+          <w:szCs w:val="22"/>
+        </w:rPr>
+        <w:t>2018–19      Multivariable Calculus, Stanford</w:t>
+      </w:r>
+      <w:r>
+        <w:rPr>
+          <w:rFonts w:ascii="Goudy Old Style" w:eastAsia="Garamond" w:hAnsi="Goudy Old Style"/>
+          <w:sz w:val="22"/>
+          <w:szCs w:val="22"/>
+        </w:rPr>
+        <w:tab/>
+      </w:r>
+      <w:r>
+        <w:rPr>
+          <w:rFonts w:ascii="Goudy Old Style" w:eastAsia="Garamond" w:hAnsi="Goudy Old Style"/>
+          <w:sz w:val="22"/>
+          <w:szCs w:val="22"/>
+        </w:rPr>
+        <w:tab/>
+        <w:t>Departmental Tutor, Mathematics</w:t>
+      </w:r>
+    </w:p>
+    <w:p>
+      <w:pPr>
+        <w:spacing w:line="276" w:lineRule="auto"/>
+        <w:jc w:val="both"/>
+        <w:rPr>
+          <w:rFonts w:ascii="Goudy Old Style" w:eastAsia="Garamond" w:hAnsi="Goudy Old Style"/>
+          <w:sz w:val="22"/>
+          <w:szCs w:val="22"/>
+        </w:rPr>
+      </w:pPr>
+    </w:p>
+    <w:p>
+      <w:pPr>
+        <w:rPr>
+          <w:rFonts w:ascii="Goudy Old Style" w:eastAsia="Garamond" w:hAnsi="Goudy Old Style"/>
+          <w:b/>
+          <w:bCs/>
+          <w:smallCaps/>
+          <w:sz w:val="22"/>
+          <w:szCs w:val="22"/>
+        </w:rPr>
+      </w:pPr>
+      <w:r>
+        <w:rPr>
+          <w:rFonts w:ascii="Goudy Old Style" w:eastAsia="Garamond" w:hAnsi="Goudy Old Style"/>
+          <w:b/>
+          <w:bCs/>
+          <w:smallCaps/>
+          <w:sz w:val="22"/>
+          <w:szCs w:val="22"/>
+        </w:rPr>
+        <w:t>Service</w:t>
+      </w:r>
+    </w:p>
+    <w:p>
+      <w:pPr>
+        <w:pStyle w:val="ListParagraph"/>
+        <w:numPr>
+          <w:ilvl w:val="0"/>
+          <w:numId w:val="43"/>
+        </w:numPr>
+        <w:spacing w:line="276" w:lineRule="auto"/>
+        <w:rPr>
+          <w:rFonts w:ascii="Goudy Old Style" w:eastAsia="Garamond" w:hAnsi="Goudy Old Style"/>
+          <w:sz w:val="22"/>
+          <w:szCs w:val="22"/>
+        </w:rPr>
+      </w:pPr>
+      <w:r>
+        <w:rPr>
+          <w:rFonts w:ascii="Goudy Old Style" w:eastAsia="Garamond" w:hAnsi="Goudy Old Style"/>
+          <w:sz w:val="22"/>
+          <w:szCs w:val="22"/>
+        </w:rPr>
+        <w:t>Convener, Rutgers Epistemology Reading Group, 2025–</w:t>
+      </w:r>
+    </w:p>
+    <w:p>
+      <w:pPr>
+        <w:pStyle w:val="ListParagraph"/>
+        <w:numPr>
+          <w:ilvl w:val="0"/>
+          <w:numId w:val="43"/>
+        </w:numPr>
+        <w:spacing w:line="276" w:lineRule="auto"/>
+        <w:rPr>
+          <w:rFonts w:ascii="Goudy Old Style" w:eastAsia="Garamond" w:hAnsi="Goudy Old Style"/>
+          <w:sz w:val="22"/>
+          <w:szCs w:val="22"/>
+        </w:rPr>
+      </w:pPr>
+      <w:r>
+        <w:rPr>
+          <w:rFonts w:ascii="Goudy Old Style" w:eastAsia="Garamond" w:hAnsi="Goudy Old Style"/>
+          <w:sz w:val="22"/>
+          <w:szCs w:val="22"/>
+        </w:rPr>
+        <w:t>Graduate Director, Philosophy in an Inclusive Key Summer Institute (PIKSI) Boston, 2025</w:t>
+      </w:r>
+      <w:r>
+        <w:rPr>
+          <w:rFonts w:ascii="Goudy Old Style" w:eastAsia="Garamond" w:hAnsi="Goudy Old Style"/>
+          <w:sz w:val="22"/>
+          <w:szCs w:val="22"/>
+        </w:rPr>
+        <w:t>–2026</w:t>
+      </w:r>
+    </w:p>
+    <w:p>
+      <w:pPr>
+        <w:pStyle w:val="ListParagraph"/>
+        <w:numPr>
+          <w:ilvl w:val="0"/>
+          <w:numId w:val="43"/>
+        </w:numPr>
+        <w:spacing w:line="276" w:lineRule="auto"/>
+        <w:rPr>
+          <w:rFonts w:ascii="Goudy Old Style" w:eastAsia="Garamond" w:hAnsi="Goudy Old Style"/>
+          <w:sz w:val="22"/>
+          <w:szCs w:val="22"/>
+        </w:rPr>
+      </w:pPr>
+      <w:r>
+        <w:rPr>
+          <w:rFonts w:ascii="Goudy Old Style" w:eastAsia="Garamond" w:hAnsi="Goudy Old Style"/>
+          <w:sz w:val="22"/>
+          <w:szCs w:val="22"/>
+        </w:rPr>
+        <w:t xml:space="preserve">Organizer, </w:t>
+      </w:r>
+      <w:r>
+        <w:rPr>
+          <w:rFonts w:ascii="Goudy Old Style" w:eastAsia="Garamond" w:hAnsi="Goudy Old Style"/>
+          <w:sz w:val="22"/>
+          <w:szCs w:val="22"/>
+        </w:rPr>
+        <w:t xml:space="preserve">Rutgers </w:t>
+      </w:r>
+      <w:r>
+        <w:rPr>
+          <w:rFonts w:ascii="Goudy Old Style" w:eastAsia="Garamond" w:hAnsi="Goudy Old Style"/>
+          <w:sz w:val="22"/>
+          <w:szCs w:val="22"/>
+        </w:rPr>
+        <w:t xml:space="preserve">Philosophy </w:t>
+      </w:r>
+      <w:r>
+        <w:rPr>
+          <w:rFonts w:ascii="Goudy Old Style" w:eastAsia="Garamond" w:hAnsi="Goudy Old Style"/>
+          <w:sz w:val="22"/>
+          <w:szCs w:val="22"/>
+        </w:rPr>
+        <w:t>Admitted Students Visit Week, 2025</w:t>
+      </w:r>
+    </w:p>
+    <w:p>
+      <w:pPr>
+        <w:pStyle w:val="ListParagraph"/>
+        <w:numPr>
+          <w:ilvl w:val="0"/>
+          <w:numId w:val="43"/>
+        </w:numPr>
+        <w:spacing w:line="276" w:lineRule="auto"/>
+        <w:rPr>
+          <w:rFonts w:ascii="Goudy Old Style" w:eastAsia="Garamond" w:hAnsi="Goudy Old Style"/>
+          <w:sz w:val="22"/>
+          <w:szCs w:val="22"/>
+        </w:rPr>
+      </w:pPr>
+      <w:r>
+        <w:rPr>
+          <w:rFonts w:ascii="Goudy Old Style" w:eastAsia="Garamond" w:hAnsi="Goudy Old Style"/>
+          <w:sz w:val="22"/>
+          <w:szCs w:val="22"/>
+        </w:rPr>
+        <w:t>Coordinator, Rutgers Philosophy Departmental Assignments, 2024–2025</w:t>
+      </w:r>
+    </w:p>
+    <w:p>
+      <w:pPr>
+        <w:pStyle w:val="ListParagraph"/>
+        <w:numPr>
+          <w:ilvl w:val="0"/>
+          <w:numId w:val="43"/>
+        </w:numPr>
+        <w:spacing w:line="276" w:lineRule="auto"/>
+        <w:rPr>
+          <w:rFonts w:ascii="Goudy Old Style" w:eastAsia="Garamond" w:hAnsi="Goudy Old Style"/>
+          <w:sz w:val="22"/>
+          <w:szCs w:val="22"/>
+        </w:rPr>
+      </w:pPr>
+      <w:r>
+        <w:rPr>
+          <w:rFonts w:ascii="Goudy Old Style" w:eastAsia="Garamond" w:hAnsi="Goudy Old Style"/>
+          <w:sz w:val="22"/>
+          <w:szCs w:val="22"/>
+        </w:rPr>
+        <w:t xml:space="preserve">Member, </w:t>
+      </w:r>
+      <w:r>
+        <w:rPr>
+          <w:rFonts w:ascii="Goudy Old Style" w:eastAsia="Garamond" w:hAnsi="Goudy Old Style"/>
+          <w:sz w:val="22"/>
+          <w:szCs w:val="22"/>
+        </w:rPr>
+        <w:t>Executive Committe</w:t>
+      </w:r>
+      <w:r>
+        <w:rPr>
+          <w:rFonts w:ascii="Goudy Old Style" w:eastAsia="Garamond" w:hAnsi="Goudy Old Style"/>
+          <w:sz w:val="22"/>
+          <w:szCs w:val="22"/>
+        </w:rPr>
+        <w:t>e and Graduate Steering Committee,</w:t>
+      </w:r>
+      <w:r>
+        <w:rPr>
+          <w:rFonts w:ascii="Goudy Old Style" w:eastAsia="Garamond" w:hAnsi="Goudy Old Style"/>
+          <w:sz w:val="22"/>
+          <w:szCs w:val="22"/>
+        </w:rPr>
+        <w:t xml:space="preserve"> Rutgers AAUP-AFT, 2023–2025 </w:t>
+      </w:r>
+    </w:p>
+    <w:p>
+      <w:pPr>
+        <w:pStyle w:val="ListParagraph"/>
+        <w:numPr>
+          <w:ilvl w:val="0"/>
+          <w:numId w:val="43"/>
+        </w:numPr>
+        <w:spacing w:line="276" w:lineRule="auto"/>
+        <w:rPr>
+          <w:rFonts w:ascii="Goudy Old Style" w:eastAsia="Garamond" w:hAnsi="Goudy Old Style"/>
+          <w:sz w:val="22"/>
+          <w:szCs w:val="22"/>
+        </w:rPr>
+      </w:pPr>
+      <w:r>
+        <w:rPr>
+          <w:rFonts w:ascii="Goudy Old Style" w:eastAsia="Garamond" w:hAnsi="Goudy Old Style"/>
+          <w:sz w:val="22"/>
+          <w:szCs w:val="22"/>
+        </w:rPr>
+        <w:t xml:space="preserve">Organizer, </w:t>
+      </w:r>
+      <w:r>
+        <w:rPr>
+          <w:rFonts w:ascii="Goudy Old Style" w:eastAsia="Garamond" w:hAnsi="Goudy Old Style"/>
+          <w:sz w:val="22"/>
+          <w:szCs w:val="22"/>
+        </w:rPr>
+        <w:t xml:space="preserve">Rutgers </w:t>
+      </w:r>
+      <w:r>
+        <w:rPr>
+          <w:rFonts w:ascii="Goudy Old Style" w:eastAsia="Garamond" w:hAnsi="Goudy Old Style"/>
+          <w:sz w:val="22"/>
+          <w:szCs w:val="22"/>
+        </w:rPr>
+        <w:t xml:space="preserve">Philosophy </w:t>
+      </w:r>
+      <w:r>
+        <w:rPr>
+          <w:rFonts w:ascii="Goudy Old Style" w:eastAsia="Garamond" w:hAnsi="Goudy Old Style"/>
+          <w:sz w:val="22"/>
+          <w:szCs w:val="22"/>
+        </w:rPr>
+        <w:t>Graduate Work in Progress Talks, 2022–2023</w:t>
+      </w:r>
+    </w:p>
+    <w:p>
+      <w:pPr>
+        <w:pStyle w:val="ListParagraph"/>
+        <w:numPr>
+          <w:ilvl w:val="0"/>
+          <w:numId w:val="43"/>
+        </w:numPr>
+        <w:spacing w:line="276" w:lineRule="auto"/>
+        <w:rPr>
+          <w:rFonts w:ascii="Goudy Old Style" w:eastAsia="Garamond" w:hAnsi="Goudy Old Style"/>
+          <w:sz w:val="22"/>
+          <w:szCs w:val="22"/>
+        </w:rPr>
+      </w:pPr>
+      <w:r>
+        <w:rPr>
+          <w:rFonts w:ascii="Goudy Old Style" w:eastAsia="Garamond" w:hAnsi="Goudy Old Style"/>
+          <w:sz w:val="22"/>
+          <w:szCs w:val="22"/>
+        </w:rPr>
+        <w:t xml:space="preserve">Member, </w:t>
+      </w:r>
+      <w:r>
+        <w:rPr>
+          <w:rFonts w:ascii="Goudy Old Style" w:eastAsia="Garamond" w:hAnsi="Goudy Old Style"/>
+          <w:sz w:val="22"/>
+          <w:szCs w:val="22"/>
+        </w:rPr>
+        <w:t xml:space="preserve">Rutgers </w:t>
+      </w:r>
+      <w:r>
+        <w:rPr>
+          <w:rFonts w:ascii="Goudy Old Style" w:eastAsia="Garamond" w:hAnsi="Goudy Old Style"/>
+          <w:sz w:val="22"/>
+          <w:szCs w:val="22"/>
+        </w:rPr>
+        <w:t xml:space="preserve">Philosophy </w:t>
+      </w:r>
+      <w:r>
+        <w:rPr>
+          <w:rFonts w:ascii="Goudy Old Style" w:eastAsia="Garamond" w:hAnsi="Goudy Old Style"/>
+          <w:sz w:val="22"/>
+          <w:szCs w:val="22"/>
+        </w:rPr>
+        <w:t>Climate Committee, 2022–2023</w:t>
+      </w:r>
+    </w:p>
+    <w:p>
+      <w:pPr>
+        <w:spacing w:line="276" w:lineRule="auto"/>
+        <w:ind w:left="720" w:hanging="720"/>
+        <w:rPr>
+          <w:rFonts w:ascii="Goudy Old Style" w:eastAsia="Garamond" w:hAnsi="Goudy Old Style"/>
+          <w:sz w:val="22"/>
+          <w:szCs w:val="22"/>
+        </w:rPr>
+      </w:pPr>
+    </w:p>
+    <w:p>
+      <w:pPr>
+        <w:spacing w:line="276" w:lineRule="auto"/>
+        <w:jc w:val="both"/>
+        <w:rPr>
+          <w:rFonts w:ascii="Goudy Old Style" w:eastAsia="Garamond" w:hAnsi="Goudy Old Style"/>
+          <w:b/>
+          <w:bCs/>
+          <w:smallCaps/>
+          <w:sz w:val="22"/>
+          <w:szCs w:val="22"/>
+        </w:rPr>
+      </w:pPr>
+      <w:r>
+        <w:rPr>
+          <w:rFonts w:ascii="Goudy Old Style" w:eastAsia="Garamond" w:hAnsi="Goudy Old Style"/>
+          <w:b/>
+          <w:bCs/>
+          <w:smallCaps/>
+          <w:sz w:val="22"/>
+          <w:szCs w:val="22"/>
+        </w:rPr>
+        <w:t>Conferences and Journals</w:t>
+      </w:r>
+    </w:p>
+    <w:p>
+      <w:pPr>
+        <w:pStyle w:val="ListParagraph"/>
+        <w:numPr>
+          <w:ilvl w:val="0"/>
+          <w:numId w:val="46"/>
+        </w:numPr>
+        <w:spacing w:line="276" w:lineRule="auto"/>
+        <w:rPr>
+          <w:rFonts w:ascii="Goudy Old Style" w:eastAsia="Garamond" w:hAnsi="Goudy Old Style"/>
           <w:i/>
           <w:iCs/>
           <w:sz w:val="22"/>
           <w:szCs w:val="22"/>
         </w:rPr>
       </w:pPr>
+      <w:r>
+        <w:rPr>
+          <w:rFonts w:ascii="Goudy Old Style" w:eastAsia="Garamond" w:hAnsi="Goudy Old Style"/>
+          <w:sz w:val="22"/>
+          <w:szCs w:val="22"/>
+        </w:rPr>
+        <w:t xml:space="preserve">Referee for: </w:t>
+      </w:r>
+      <w:r>
+        <w:rPr>
+          <w:rFonts w:ascii="Goudy Old Style" w:eastAsia="Garamond" w:hAnsi="Goudy Old Style"/>
+          <w:i/>
+          <w:iCs/>
+          <w:sz w:val="22"/>
+          <w:szCs w:val="22"/>
+        </w:rPr>
+        <w:t>Erkenntnis</w:t>
+      </w:r>
+    </w:p>
+    <w:p>
+      <w:pPr>
+        <w:pStyle w:val="ListParagraph"/>
+        <w:numPr>
+          <w:ilvl w:val="0"/>
+          <w:numId w:val="47"/>
+        </w:numPr>
+        <w:spacing w:line="276" w:lineRule="auto"/>
+        <w:rPr>
+          <w:rFonts w:ascii="Goudy Old Style" w:eastAsia="Garamond" w:hAnsi="Goudy Old Style"/>
+          <w:sz w:val="22"/>
+          <w:szCs w:val="22"/>
+        </w:rPr>
+      </w:pPr>
+      <w:r>
+        <w:rPr>
+          <w:rFonts w:ascii="Goudy Old Style" w:eastAsia="Garamond" w:hAnsi="Goudy Old Style"/>
+          <w:sz w:val="22"/>
+          <w:szCs w:val="22"/>
+        </w:rPr>
+        <w:t xml:space="preserve">Editorial Manager for </w:t>
+      </w:r>
+      <w:r>
+        <w:rPr>
+          <w:rFonts w:ascii="Goudy Old Style" w:eastAsia="Garamond" w:hAnsi="Goudy Old Style"/>
+          <w:i/>
+          <w:iCs/>
+          <w:sz w:val="22"/>
+          <w:szCs w:val="22"/>
+        </w:rPr>
+        <w:t xml:space="preserve">Philosophical Issues, </w:t>
+      </w:r>
+      <w:r>
+        <w:rPr>
+          <w:rFonts w:ascii="Goudy Old Style" w:eastAsia="Garamond" w:hAnsi="Goudy Old Style"/>
+          <w:sz w:val="22"/>
+          <w:szCs w:val="22"/>
+        </w:rPr>
+        <w:t>2024–</w:t>
+      </w:r>
+      <w:r>
+        <w:rPr>
+          <w:rFonts w:ascii="Goudy Old Style" w:eastAsia="Garamond" w:hAnsi="Goudy Old Style"/>
+          <w:sz w:val="22"/>
+          <w:szCs w:val="22"/>
+        </w:rPr>
+        <w:t>2025</w:t>
+      </w:r>
+    </w:p>
+    <w:p>
+      <w:pPr>
+        <w:pStyle w:val="ListParagraph"/>
+        <w:numPr>
+          <w:ilvl w:val="0"/>
+          <w:numId w:val="47"/>
+        </w:numPr>
+        <w:spacing w:line="276" w:lineRule="auto"/>
+        <w:rPr>
+          <w:rFonts w:ascii="Goudy Old Style" w:eastAsia="Garamond" w:hAnsi="Goudy Old Style"/>
+          <w:sz w:val="22"/>
+          <w:szCs w:val="22"/>
+        </w:rPr>
+      </w:pPr>
+      <w:r>
+        <w:rPr>
+          <w:rFonts w:ascii="Goudy Old Style" w:eastAsia="Garamond" w:hAnsi="Goudy Old Style"/>
+          <w:sz w:val="22"/>
+          <w:szCs w:val="22"/>
+        </w:rPr>
+        <w:t xml:space="preserve">Editorial Manager for </w:t>
+      </w:r>
+      <w:r>
+        <w:rPr>
+          <w:rFonts w:ascii="Goudy Old Style" w:eastAsia="Garamond" w:hAnsi="Goudy Old Style"/>
+          <w:i/>
+          <w:iCs/>
+          <w:sz w:val="22"/>
+          <w:szCs w:val="22"/>
+        </w:rPr>
+        <w:t>Philosoph</w:t>
+      </w:r>
+      <w:r>
+        <w:rPr>
+          <w:rFonts w:ascii="Goudy Old Style" w:eastAsia="Garamond" w:hAnsi="Goudy Old Style"/>
+          <w:i/>
+          <w:iCs/>
+          <w:sz w:val="22"/>
+          <w:szCs w:val="22"/>
+        </w:rPr>
+        <w:t>y and Phenomenological Research</w:t>
+      </w:r>
+      <w:r>
+        <w:rPr>
+          <w:rFonts w:ascii="Goudy Old Style" w:eastAsia="Garamond" w:hAnsi="Goudy Old Style"/>
+          <w:i/>
+          <w:iCs/>
+          <w:sz w:val="22"/>
+          <w:szCs w:val="22"/>
+        </w:rPr>
+        <w:t xml:space="preserve">, </w:t>
+      </w:r>
+      <w:r>
+        <w:rPr>
+          <w:rFonts w:ascii="Goudy Old Style" w:eastAsia="Garamond" w:hAnsi="Goudy Old Style"/>
+          <w:sz w:val="22"/>
+          <w:szCs w:val="22"/>
+        </w:rPr>
+        <w:t>2024–2025</w:t>
+      </w:r>
+    </w:p>
+    <w:p>
+      <w:pPr>
+        <w:pStyle w:val="ListParagraph"/>
+        <w:numPr>
+          <w:ilvl w:val="0"/>
+          <w:numId w:val="47"/>
+        </w:numPr>
+        <w:spacing w:line="276" w:lineRule="auto"/>
+        <w:rPr>
+          <w:rFonts w:ascii="Goudy Old Style" w:eastAsia="Garamond" w:hAnsi="Goudy Old Style"/>
+          <w:sz w:val="22"/>
+          <w:szCs w:val="22"/>
+        </w:rPr>
+      </w:pPr>
+      <w:r>
+        <w:rPr>
+          <w:rFonts w:ascii="Goudy Old Style" w:eastAsia="Garamond" w:hAnsi="Goudy Old Style"/>
+          <w:sz w:val="22"/>
+          <w:szCs w:val="22"/>
+        </w:rPr>
+        <w:t>Organizer, Conference in Honor of Barry Loewer, Rutgers, May 2025</w:t>
+      </w:r>
+    </w:p>
+    <w:p>
+      <w:pPr>
+        <w:pStyle w:val="ListParagraph"/>
+        <w:numPr>
+          <w:ilvl w:val="0"/>
+          <w:numId w:val="47"/>
+        </w:numPr>
+        <w:spacing w:line="276" w:lineRule="auto"/>
+        <w:rPr>
+          <w:rFonts w:ascii="Goudy Old Style" w:eastAsia="Garamond" w:hAnsi="Goudy Old Style"/>
+          <w:sz w:val="22"/>
+          <w:szCs w:val="22"/>
+        </w:rPr>
+      </w:pPr>
+      <w:r>
+        <w:rPr>
+          <w:rFonts w:ascii="Goudy Old Style" w:eastAsia="Garamond" w:hAnsi="Goudy Old Style"/>
+          <w:sz w:val="22"/>
+          <w:szCs w:val="22"/>
+        </w:rPr>
+        <w:t>Organizer, Social Metaphysics Workshop, Rutgers, May 2024</w:t>
+      </w:r>
     </w:p>
     <w:sectPr>
       <w:headerReference w:type="even" r:id="rId9"/>
@@ -6517,6 +6165,92 @@
     </w:lvl>
   </w:abstractNum>
   <w:abstractNum w:abstractNumId="29" w15:restartNumberingAfterBreak="0">
+    <w:nsid w:val="4624067F"/>
+    <w:multiLevelType w:val="hybridMultilevel"/>
+    <w:tmpl w:val="ACD2A698"/>
+    <w:lvl w:ilvl="0" w:tplc="0409000F">
+      <w:start w:val="1"/>
+      <w:numFmt w:val="decimal"/>
+      <w:lvlText w:val="%1."/>
+      <w:lvlJc w:val="left"/>
+      <w:pPr>
+        <w:ind w:left="360" w:hanging="360"/>
+      </w:pPr>
+    </w:lvl>
+    <w:lvl w:ilvl="1" w:tplc="04090019" w:tentative="1">
+      <w:start w:val="1"/>
+      <w:numFmt w:val="lowerLetter"/>
+      <w:lvlText w:val="%2."/>
+      <w:lvlJc w:val="left"/>
+      <w:pPr>
+        <w:ind w:left="1080" w:hanging="360"/>
+      </w:pPr>
+    </w:lvl>
+    <w:lvl w:ilvl="2" w:tplc="0409001B" w:tentative="1">
+      <w:start w:val="1"/>
+      <w:numFmt w:val="lowerRoman"/>
+      <w:lvlText w:val="%3."/>
+      <w:lvlJc w:val="right"/>
+      <w:pPr>
+        <w:ind w:left="1800" w:hanging="180"/>
+      </w:pPr>
+    </w:lvl>
+    <w:lvl w:ilvl="3" w:tplc="0409000F" w:tentative="1">
+      <w:start w:val="1"/>
+      <w:numFmt w:val="decimal"/>
+      <w:lvlText w:val="%4."/>
+      <w:lvlJc w:val="left"/>
+      <w:pPr>
+        <w:ind w:left="2520" w:hanging="360"/>
+      </w:pPr>
+    </w:lvl>
+    <w:lvl w:ilvl="4" w:tplc="04090019" w:tentative="1">
+      <w:start w:val="1"/>
+      <w:numFmt w:val="lowerLetter"/>
+      <w:lvlText w:val="%5."/>
+      <w:lvlJc w:val="left"/>
+      <w:pPr>
+        <w:ind w:left="3240" w:hanging="360"/>
+      </w:pPr>
+    </w:lvl>
+    <w:lvl w:ilvl="5" w:tplc="0409001B" w:tentative="1">
+      <w:start w:val="1"/>
+      <w:numFmt w:val="lowerRoman"/>
+      <w:lvlText w:val="%6."/>
+      <w:lvlJc w:val="right"/>
+      <w:pPr>
+        <w:ind w:left="3960" w:hanging="180"/>
+      </w:pPr>
+    </w:lvl>
+    <w:lvl w:ilvl="6" w:tplc="0409000F" w:tentative="1">
+      <w:start w:val="1"/>
+      <w:numFmt w:val="decimal"/>
+      <w:lvlText w:val="%7."/>
+      <w:lvlJc w:val="left"/>
+      <w:pPr>
+        <w:ind w:left="4680" w:hanging="360"/>
+      </w:pPr>
+    </w:lvl>
+    <w:lvl w:ilvl="7" w:tplc="04090019" w:tentative="1">
+      <w:start w:val="1"/>
+      <w:numFmt w:val="lowerLetter"/>
+      <w:lvlText w:val="%8."/>
+      <w:lvlJc w:val="left"/>
+      <w:pPr>
+        <w:ind w:left="5400" w:hanging="360"/>
+      </w:pPr>
+    </w:lvl>
+    <w:lvl w:ilvl="8" w:tplc="0409001B" w:tentative="1">
+      <w:start w:val="1"/>
+      <w:numFmt w:val="lowerRoman"/>
+      <w:lvlText w:val="%9."/>
+      <w:lvlJc w:val="right"/>
+      <w:pPr>
+        <w:ind w:left="6120" w:hanging="180"/>
+      </w:pPr>
+    </w:lvl>
+  </w:abstractNum>
+  <w:abstractNum w:abstractNumId="30" w15:restartNumberingAfterBreak="0">
     <w:nsid w:val="4C036478"/>
     <w:multiLevelType w:val="hybridMultilevel"/>
     <w:tmpl w:val="9FD653EE"/>
@@ -6629,7 +6363,7 @@
       </w:rPr>
     </w:lvl>
   </w:abstractNum>
-  <w:abstractNum w:abstractNumId="30" w15:restartNumberingAfterBreak="0">
+  <w:abstractNum w:abstractNumId="31" w15:restartNumberingAfterBreak="0">
     <w:nsid w:val="4EE97D30"/>
     <w:multiLevelType w:val="hybridMultilevel"/>
     <w:tmpl w:val="0E1227D2"/>
@@ -6718,7 +6452,7 @@
       </w:pPr>
     </w:lvl>
   </w:abstractNum>
-  <w:abstractNum w:abstractNumId="31" w15:restartNumberingAfterBreak="0">
+  <w:abstractNum w:abstractNumId="32" w15:restartNumberingAfterBreak="0">
     <w:nsid w:val="4F843355"/>
     <w:multiLevelType w:val="hybridMultilevel"/>
     <w:tmpl w:val="429225C0"/>
@@ -6830,7 +6564,7 @@
       </w:rPr>
     </w:lvl>
   </w:abstractNum>
-  <w:abstractNum w:abstractNumId="32" w15:restartNumberingAfterBreak="0">
+  <w:abstractNum w:abstractNumId="33" w15:restartNumberingAfterBreak="0">
     <w:nsid w:val="577909BA"/>
     <w:multiLevelType w:val="hybridMultilevel"/>
     <w:tmpl w:val="D3445052"/>
@@ -6919,7 +6653,7 @@
       </w:pPr>
     </w:lvl>
   </w:abstractNum>
-  <w:abstractNum w:abstractNumId="33" w15:restartNumberingAfterBreak="0">
+  <w:abstractNum w:abstractNumId="34" w15:restartNumberingAfterBreak="0">
     <w:nsid w:val="5ABD4838"/>
     <w:multiLevelType w:val="hybridMultilevel"/>
     <w:tmpl w:val="AD24E4FE"/>
@@ -7031,7 +6765,7 @@
       </w:rPr>
     </w:lvl>
   </w:abstractNum>
-  <w:abstractNum w:abstractNumId="34" w15:restartNumberingAfterBreak="0">
+  <w:abstractNum w:abstractNumId="35" w15:restartNumberingAfterBreak="0">
     <w:nsid w:val="5AEF4544"/>
     <w:multiLevelType w:val="hybridMultilevel"/>
     <w:tmpl w:val="FA647E84"/>
@@ -7144,7 +6878,7 @@
       </w:rPr>
     </w:lvl>
   </w:abstractNum>
-  <w:abstractNum w:abstractNumId="35" w15:restartNumberingAfterBreak="0">
+  <w:abstractNum w:abstractNumId="36" w15:restartNumberingAfterBreak="0">
     <w:nsid w:val="6255168B"/>
     <w:multiLevelType w:val="hybridMultilevel"/>
     <w:tmpl w:val="FFF2A58A"/>
@@ -7256,7 +6990,7 @@
       </w:rPr>
     </w:lvl>
   </w:abstractNum>
-  <w:abstractNum w:abstractNumId="36" w15:restartNumberingAfterBreak="0">
+  <w:abstractNum w:abstractNumId="37" w15:restartNumberingAfterBreak="0">
     <w:nsid w:val="68764536"/>
     <w:multiLevelType w:val="hybridMultilevel"/>
     <w:tmpl w:val="C0BCA122"/>
@@ -7369,7 +7103,7 @@
       </w:rPr>
     </w:lvl>
   </w:abstractNum>
-  <w:abstractNum w:abstractNumId="37" w15:restartNumberingAfterBreak="0">
+  <w:abstractNum w:abstractNumId="38" w15:restartNumberingAfterBreak="0">
     <w:nsid w:val="687F2DD7"/>
     <w:multiLevelType w:val="hybridMultilevel"/>
     <w:tmpl w:val="AD646E74"/>
@@ -7482,7 +7216,7 @@
       </w:rPr>
     </w:lvl>
   </w:abstractNum>
-  <w:abstractNum w:abstractNumId="38" w15:restartNumberingAfterBreak="0">
+  <w:abstractNum w:abstractNumId="39" w15:restartNumberingAfterBreak="0">
     <w:nsid w:val="68F96FA6"/>
     <w:multiLevelType w:val="multilevel"/>
     <w:tmpl w:val="031A767C"/>
@@ -7595,7 +7329,7 @@
       </w:rPr>
     </w:lvl>
   </w:abstractNum>
-  <w:abstractNum w:abstractNumId="39" w15:restartNumberingAfterBreak="0">
+  <w:abstractNum w:abstractNumId="40" w15:restartNumberingAfterBreak="0">
     <w:nsid w:val="6B6B321E"/>
     <w:multiLevelType w:val="multilevel"/>
     <w:tmpl w:val="AA9EDD9A"/>
@@ -7744,7 +7478,7 @@
       </w:rPr>
     </w:lvl>
   </w:abstractNum>
-  <w:abstractNum w:abstractNumId="40" w15:restartNumberingAfterBreak="0">
+  <w:abstractNum w:abstractNumId="41" w15:restartNumberingAfterBreak="0">
     <w:nsid w:val="6E463888"/>
     <w:multiLevelType w:val="hybridMultilevel"/>
     <w:tmpl w:val="24FC5A10"/>
@@ -7833,7 +7567,7 @@
       </w:pPr>
     </w:lvl>
   </w:abstractNum>
-  <w:abstractNum w:abstractNumId="41" w15:restartNumberingAfterBreak="0">
+  <w:abstractNum w:abstractNumId="42" w15:restartNumberingAfterBreak="0">
     <w:nsid w:val="6F515593"/>
     <w:multiLevelType w:val="hybridMultilevel"/>
     <w:tmpl w:val="97DEAB7E"/>
@@ -7946,7 +7680,7 @@
       </w:rPr>
     </w:lvl>
   </w:abstractNum>
-  <w:abstractNum w:abstractNumId="42" w15:restartNumberingAfterBreak="0">
+  <w:abstractNum w:abstractNumId="43" w15:restartNumberingAfterBreak="0">
     <w:nsid w:val="70123A8D"/>
     <w:multiLevelType w:val="hybridMultilevel"/>
     <w:tmpl w:val="C6D08C3C"/>
@@ -8035,7 +7769,7 @@
       </w:pPr>
     </w:lvl>
   </w:abstractNum>
-  <w:abstractNum w:abstractNumId="43" w15:restartNumberingAfterBreak="0">
+  <w:abstractNum w:abstractNumId="44" w15:restartNumberingAfterBreak="0">
     <w:nsid w:val="7ADE6EA4"/>
     <w:multiLevelType w:val="hybridMultilevel"/>
     <w:tmpl w:val="72A807C2"/>
@@ -8124,7 +7858,7 @@
       </w:pPr>
     </w:lvl>
   </w:abstractNum>
-  <w:abstractNum w:abstractNumId="44" w15:restartNumberingAfterBreak="0">
+  <w:abstractNum w:abstractNumId="45" w15:restartNumberingAfterBreak="0">
     <w:nsid w:val="7AE871E5"/>
     <w:multiLevelType w:val="hybridMultilevel"/>
     <w:tmpl w:val="8120373C"/>
@@ -8236,7 +7970,7 @@
       </w:rPr>
     </w:lvl>
   </w:abstractNum>
-  <w:abstractNum w:abstractNumId="45" w15:restartNumberingAfterBreak="0">
+  <w:abstractNum w:abstractNumId="46" w15:restartNumberingAfterBreak="0">
     <w:nsid w:val="7B360803"/>
     <w:multiLevelType w:val="hybridMultilevel"/>
     <w:tmpl w:val="1BA83FBE"/>
@@ -8349,7 +8083,7 @@
       </w:rPr>
     </w:lvl>
   </w:abstractNum>
-  <w:abstractNum w:abstractNumId="46" w15:restartNumberingAfterBreak="0">
+  <w:abstractNum w:abstractNumId="47" w15:restartNumberingAfterBreak="0">
     <w:nsid w:val="7C0E656C"/>
     <w:multiLevelType w:val="multilevel"/>
     <w:tmpl w:val="429A79D4"/>
@@ -8465,7 +8199,7 @@
     </w:lvl>
   </w:abstractNum>
   <w:num w:numId="1" w16cid:durableId="1286304080">
-    <w:abstractNumId w:val="42"/>
+    <w:abstractNumId w:val="43"/>
   </w:num>
   <w:num w:numId="2" w16cid:durableId="1946036814">
     <w:abstractNumId w:val="0"/>
@@ -8483,7 +8217,7 @@
     <w:abstractNumId w:val="10"/>
   </w:num>
   <w:num w:numId="7" w16cid:durableId="433862084">
-    <w:abstractNumId w:val="32"/>
+    <w:abstractNumId w:val="33"/>
   </w:num>
   <w:num w:numId="8" w16cid:durableId="13964341">
     <w:abstractNumId w:val="5"/>
@@ -8492,7 +8226,7 @@
     <w:abstractNumId w:val="18"/>
   </w:num>
   <w:num w:numId="10" w16cid:durableId="344408013">
-    <w:abstractNumId w:val="43"/>
+    <w:abstractNumId w:val="44"/>
   </w:num>
   <w:num w:numId="11" w16cid:durableId="728267068">
     <w:abstractNumId w:val="1"/>
@@ -8501,13 +8235,13 @@
     <w:abstractNumId w:val="6"/>
   </w:num>
   <w:num w:numId="13" w16cid:durableId="1389298527">
-    <w:abstractNumId w:val="30"/>
+    <w:abstractNumId w:val="31"/>
   </w:num>
   <w:num w:numId="14" w16cid:durableId="1799180171">
     <w:abstractNumId w:val="24"/>
   </w:num>
   <w:num w:numId="15" w16cid:durableId="1325358316">
-    <w:abstractNumId w:val="40"/>
+    <w:abstractNumId w:val="41"/>
   </w:num>
   <w:num w:numId="16" w16cid:durableId="1953705175">
     <w:abstractNumId w:val="12"/>
@@ -8516,10 +8250,10 @@
     <w:abstractNumId w:val="25"/>
   </w:num>
   <w:num w:numId="18" w16cid:durableId="13113775">
-    <w:abstractNumId w:val="38"/>
+    <w:abstractNumId w:val="39"/>
   </w:num>
   <w:num w:numId="19" w16cid:durableId="1198080235">
-    <w:abstractNumId w:val="29"/>
+    <w:abstractNumId w:val="30"/>
   </w:num>
   <w:num w:numId="20" w16cid:durableId="285547573">
     <w:abstractNumId w:val="23"/>
@@ -8540,22 +8274,22 @@
     <w:abstractNumId w:val="14"/>
   </w:num>
   <w:num w:numId="26" w16cid:durableId="209926136">
-    <w:abstractNumId w:val="39"/>
+    <w:abstractNumId w:val="40"/>
   </w:num>
   <w:num w:numId="27" w16cid:durableId="1577979493">
-    <w:abstractNumId w:val="37"/>
+    <w:abstractNumId w:val="38"/>
   </w:num>
   <w:num w:numId="28" w16cid:durableId="1650599143">
-    <w:abstractNumId w:val="33"/>
+    <w:abstractNumId w:val="34"/>
   </w:num>
   <w:num w:numId="29" w16cid:durableId="119030810">
     <w:abstractNumId w:val="4"/>
   </w:num>
   <w:num w:numId="30" w16cid:durableId="1456294894">
-    <w:abstractNumId w:val="31"/>
+    <w:abstractNumId w:val="32"/>
   </w:num>
   <w:num w:numId="31" w16cid:durableId="1692103378">
-    <w:abstractNumId w:val="35"/>
+    <w:abstractNumId w:val="36"/>
   </w:num>
   <w:num w:numId="32" w16cid:durableId="621883450">
     <w:abstractNumId w:val="21"/>
@@ -8564,7 +8298,7 @@
     <w:abstractNumId w:val="16"/>
   </w:num>
   <w:num w:numId="34" w16cid:durableId="778187090">
-    <w:abstractNumId w:val="41"/>
+    <w:abstractNumId w:val="42"/>
   </w:num>
   <w:num w:numId="35" w16cid:durableId="191454014">
     <w:abstractNumId w:val="9"/>
@@ -8573,13 +8307,13 @@
     <w:abstractNumId w:val="28"/>
   </w:num>
   <w:num w:numId="37" w16cid:durableId="456021762">
-    <w:abstractNumId w:val="44"/>
+    <w:abstractNumId w:val="45"/>
   </w:num>
   <w:num w:numId="38" w16cid:durableId="539367372">
-    <w:abstractNumId w:val="45"/>
+    <w:abstractNumId w:val="46"/>
   </w:num>
   <w:num w:numId="39" w16cid:durableId="660351734">
-    <w:abstractNumId w:val="36"/>
+    <w:abstractNumId w:val="37"/>
   </w:num>
   <w:num w:numId="40" w16cid:durableId="2063628801">
     <w:abstractNumId w:val="27"/>
@@ -8591,7 +8325,7 @@
     <w:abstractNumId w:val="7"/>
   </w:num>
   <w:num w:numId="43" w16cid:durableId="19284342">
-    <w:abstractNumId w:val="46"/>
+    <w:abstractNumId w:val="47"/>
   </w:num>
   <w:num w:numId="44" w16cid:durableId="1998797387">
     <w:abstractNumId w:val="8"/>
@@ -8600,10 +8334,13 @@
     <w:abstractNumId w:val="3"/>
   </w:num>
   <w:num w:numId="46" w16cid:durableId="1733577855">
-    <w:abstractNumId w:val="34"/>
+    <w:abstractNumId w:val="35"/>
   </w:num>
   <w:num w:numId="47" w16cid:durableId="860507819">
     <w:abstractNumId w:val="22"/>
+  </w:num>
+  <w:num w:numId="48" w16cid:durableId="1374384777">
+    <w:abstractNumId w:val="29"/>
   </w:num>
 </w:numbering>
 </file>

--- a/adrianliu cv 2024.docx
+++ b/adrianliu cv 2024.docx
@@ -1,11 +1,10 @@
 
 <file path=word/document.xml><?xml version="1.0" encoding="utf-8"?>
-<w:document xmlns:wpc="http://schemas.microsoft.com/office/word/2010/wordprocessingCanvas" xmlns:cx="http://schemas.microsoft.com/office/drawing/2014/chartex" xmlns:cx1="http://schemas.microsoft.com/office/drawing/2015/9/8/chartex" xmlns:cx2="http://schemas.microsoft.com/office/drawing/2015/10/21/chartex" xmlns:cx3="http://schemas.microsoft.com/office/drawing/2016/5/9/chartex" xmlns:cx4="http://schemas.microsoft.com/office/drawing/2016/5/10/chartex" xmlns:cx5="http://schemas.microsoft.com/office/drawing/2016/5/11/chartex" xmlns:cx6="http://schemas.microsoft.com/office/drawing/2016/5/12/chartex" xmlns:cx7="http://schemas.microsoft.com/office/drawing/2016/5/13/chartex" xmlns:cx8="http://schemas.microsoft.com/office/drawing/2016/5/14/chartex" xmlns:mc="http://schemas.openxmlformats.org/markup-compatibility/2006" xmlns:aink="http://schemas.microsoft.com/office/drawing/2016/ink" xmlns:am3d="http://schemas.microsoft.com/office/drawing/2017/model3d" xmlns:o="urn:schemas-microsoft-com:office:office" xmlns:oel="http://schemas.microsoft.com/office/2019/extlst" xmlns:r="http://schemas.openxmlformats.org/officeDocument/2006/relationships" xmlns:m="http://schemas.openxmlformats.org/officeDocument/2006/math" xmlns:v="urn:schemas-microsoft-com:vml" xmlns:wp14="http://schemas.microsoft.com/office/word/2010/wordprocessingDrawing" xmlns:wp="http://schemas.openxmlformats.org/drawingml/2006/wordprocessingDrawing" xmlns:w10="urn:schemas-microsoft-com:office:word" xmlns:w="http://schemas.openxmlformats.org/wordprocessingml/2006/main" xmlns:w14="http://schemas.microsoft.com/office/word/2010/wordml" xmlns:w15="http://schemas.microsoft.com/office/word/2012/wordml" xmlns:w16cex="http://schemas.microsoft.com/office/word/2018/wordml/cex" xmlns:w16cid="http://schemas.microsoft.com/office/word/2016/wordml/cid" xmlns:w16="http://schemas.microsoft.com/office/word/2018/wordml" xmlns:w16du="http://schemas.microsoft.com/office/word/2023/wordml/word16du" xmlns:w16sdtdh="http://schemas.microsoft.com/office/word/2020/wordml/sdtdatahash" xmlns:w16se="http://schemas.microsoft.com/office/word/2015/wordml/symex" xmlns:wpg="http://schemas.microsoft.com/office/word/2010/wordprocessingGroup" xmlns:wpi="http://schemas.microsoft.com/office/word/2010/wordprocessingInk" xmlns:wne="http://schemas.microsoft.com/office/word/2006/wordml" xmlns:wps="http://schemas.microsoft.com/office/word/2010/wordprocessingShape" mc:Ignorable="w14 w15 w16se w16cid w16 w16cex w16sdtdh w16du wp14">
+<w:document xmlns:wpc="http://schemas.microsoft.com/office/word/2010/wordprocessingCanvas" xmlns:cx="http://schemas.microsoft.com/office/drawing/2014/chartex" xmlns:cx1="http://schemas.microsoft.com/office/drawing/2015/9/8/chartex" xmlns:cx2="http://schemas.microsoft.com/office/drawing/2015/10/21/chartex" xmlns:cx3="http://schemas.microsoft.com/office/drawing/2016/5/9/chartex" xmlns:cx4="http://schemas.microsoft.com/office/drawing/2016/5/10/chartex" xmlns:cx5="http://schemas.microsoft.com/office/drawing/2016/5/11/chartex" xmlns:cx6="http://schemas.microsoft.com/office/drawing/2016/5/12/chartex" xmlns:cx7="http://schemas.microsoft.com/office/drawing/2016/5/13/chartex" xmlns:cx8="http://schemas.microsoft.com/office/drawing/2016/5/14/chartex" xmlns:mc="http://schemas.openxmlformats.org/markup-compatibility/2006" xmlns:aink="http://schemas.microsoft.com/office/drawing/2016/ink" xmlns:am3d="http://schemas.microsoft.com/office/drawing/2017/model3d" xmlns:o="urn:schemas-microsoft-com:office:office" xmlns:oel="http://schemas.microsoft.com/office/2019/extlst" xmlns:r="http://schemas.openxmlformats.org/officeDocument/2006/relationships" xmlns:m="http://schemas.openxmlformats.org/officeDocument/2006/math" xmlns:v="urn:schemas-microsoft-com:vml" xmlns:wp14="http://schemas.microsoft.com/office/word/2010/wordprocessingDrawing" xmlns:wp="http://schemas.openxmlformats.org/drawingml/2006/wordprocessingDrawing" xmlns:w10="urn:schemas-microsoft-com:office:word" xmlns:w="http://schemas.openxmlformats.org/wordprocessingml/2006/main" xmlns:w14="http://schemas.microsoft.com/office/word/2010/wordml" xmlns:w15="http://schemas.microsoft.com/office/word/2012/wordml" xmlns:w16cex="http://schemas.microsoft.com/office/word/2018/wordml/cex" xmlns:w16cid="http://schemas.microsoft.com/office/word/2016/wordml/cid" xmlns:w16="http://schemas.microsoft.com/office/word/2018/wordml" xmlns:w16du="http://schemas.microsoft.com/office/word/2023/wordml/word16du" xmlns:w16sdtdh="http://schemas.microsoft.com/office/word/2020/wordml/sdtdatahash" xmlns:w16sdtfl="http://schemas.microsoft.com/office/word/2024/wordml/sdtformatlock" xmlns:w16se="http://schemas.microsoft.com/office/word/2015/wordml/symex" xmlns:wpg="http://schemas.microsoft.com/office/word/2010/wordprocessingGroup" xmlns:wpi="http://schemas.microsoft.com/office/word/2010/wordprocessingInk" xmlns:wne="http://schemas.microsoft.com/office/word/2006/wordml" xmlns:wps="http://schemas.microsoft.com/office/word/2010/wordprocessingShape" mc:Ignorable="w14 w15 w16se w16cid w16 w16cex w16sdtdh w16sdtfl w16du wp14">
   <w:body>
     <w:p>
       <w:pPr>
         <w:spacing w:line="276" w:lineRule="auto"/>
-        <w:jc w:val="center"/>
         <w:rPr>
           <w:rFonts w:ascii="Goudy Old Style" w:eastAsia="Garamond" w:hAnsi="Goudy Old Style"/>
           <w:b/>
@@ -28,41 +27,86 @@
     <w:p>
       <w:pPr>
         <w:spacing w:line="276" w:lineRule="auto"/>
-        <w:jc w:val="center"/>
-        <w:rPr>
-          <w:rFonts w:ascii="Goudy Old Style" w:eastAsia="Garamond" w:hAnsi="Goudy Old Style"/>
-          <w:sz w:val="22"/>
-          <w:szCs w:val="22"/>
-        </w:rPr>
-      </w:pPr>
+        <w:rPr>
+          <w:rFonts w:ascii="Goudy Old Style" w:eastAsia="Garamond" w:hAnsi="Goudy Old Style"/>
+          <w:sz w:val="22"/>
+          <w:szCs w:val="22"/>
+        </w:rPr>
+      </w:pPr>
+      <w:r>
+        <w:rPr>
+          <w:rFonts w:ascii="Goudy Old Style" w:eastAsia="Garamond" w:hAnsi="Goudy Old Style"/>
+          <w:sz w:val="22"/>
+          <w:szCs w:val="22"/>
+        </w:rPr>
+        <w:fldChar w:fldCharType="begin"/>
+      </w:r>
+      <w:r>
+        <w:rPr>
+          <w:rFonts w:ascii="Goudy Old Style" w:eastAsia="Garamond" w:hAnsi="Goudy Old Style"/>
+          <w:sz w:val="22"/>
+          <w:szCs w:val="22"/>
+        </w:rPr>
+        <w:instrText>HYPERLINK "mailto:</w:instrText>
+      </w:r>
+      <w:r>
+        <w:rPr>
+          <w:rFonts w:ascii="Goudy Old Style" w:eastAsia="Garamond" w:hAnsi="Goudy Old Style"/>
+          <w:sz w:val="22"/>
+          <w:szCs w:val="22"/>
+        </w:rPr>
+        <w:instrText>adrian.liu@rutgers.edu</w:instrText>
+      </w:r>
+      <w:r>
+        <w:rPr>
+          <w:rFonts w:ascii="Goudy Old Style" w:eastAsia="Garamond" w:hAnsi="Goudy Old Style"/>
+          <w:sz w:val="22"/>
+          <w:szCs w:val="22"/>
+        </w:rPr>
+        <w:instrText>"</w:instrText>
+      </w:r>
+      <w:r>
+        <w:rPr>
+          <w:rFonts w:ascii="Goudy Old Style" w:eastAsia="Garamond" w:hAnsi="Goudy Old Style"/>
+          <w:sz w:val="22"/>
+          <w:szCs w:val="22"/>
+        </w:rPr>
+        <w:fldChar w:fldCharType="separate"/>
+      </w:r>
+      <w:r>
+        <w:rPr>
+          <w:rStyle w:val="Hyperlink"/>
+          <w:rFonts w:ascii="Goudy Old Style" w:eastAsia="Garamond" w:hAnsi="Goudy Old Style"/>
+          <w:sz w:val="22"/>
+          <w:szCs w:val="22"/>
+        </w:rPr>
+        <w:t>adrian.liu@rutgers.edu</w:t>
+      </w:r>
+      <w:r>
+        <w:rPr>
+          <w:rFonts w:ascii="Goudy Old Style" w:eastAsia="Garamond" w:hAnsi="Goudy Old Style"/>
+          <w:sz w:val="22"/>
+          <w:szCs w:val="22"/>
+        </w:rPr>
+        <w:fldChar w:fldCharType="end"/>
+      </w:r>
+      <w:r>
+        <w:rPr>
+          <w:rFonts w:ascii="Goudy Old Style" w:eastAsia="Garamond" w:hAnsi="Goudy Old Style"/>
+          <w:sz w:val="22"/>
+          <w:szCs w:val="22"/>
+        </w:rPr>
+        <w:t xml:space="preserve"> </w:t>
+      </w:r>
+      <w:r>
+        <w:rPr>
+          <w:rFonts w:ascii="Goudy Old Style" w:eastAsia="Garamond" w:hAnsi="Goudy Old Style"/>
+          <w:sz w:val="22"/>
+          <w:szCs w:val="22"/>
+        </w:rPr>
+        <w:t xml:space="preserve">| </w:t>
+      </w:r>
       <w:hyperlink r:id="rId7" w:history="1">
-        <w:r>
-          <w:rPr>
-            <w:rStyle w:val="Hyperlink"/>
-            <w:rFonts w:ascii="Goudy Old Style" w:eastAsia="Garamond" w:hAnsi="Goudy Old Style"/>
-            <w:sz w:val="22"/>
-            <w:szCs w:val="22"/>
-          </w:rPr>
-          <w:t>adrian.liu@rutgers.edu</w:t>
-        </w:r>
-      </w:hyperlink>
-      <w:r>
-        <w:rPr>
-          <w:rFonts w:ascii="Goudy Old Style" w:eastAsia="Garamond" w:hAnsi="Goudy Old Style"/>
-          <w:sz w:val="22"/>
-          <w:szCs w:val="22"/>
-        </w:rPr>
-        <w:t xml:space="preserve"> </w:t>
-      </w:r>
-      <w:r>
-        <w:rPr>
-          <w:rFonts w:ascii="Goudy Old Style" w:eastAsia="Garamond" w:hAnsi="Goudy Old Style"/>
-          <w:sz w:val="22"/>
-          <w:szCs w:val="22"/>
-        </w:rPr>
-        <w:t xml:space="preserve">| </w:t>
-      </w:r>
-      <w:hyperlink r:id="rId8" w:history="1">
         <w:r>
           <w:rPr>
             <w:rStyle w:val="Hyperlink"/>
@@ -93,6 +137,8 @@
       <w:r>
         <w:rPr>
           <w:rFonts w:ascii="Goudy Old Style" w:eastAsia="Garamond" w:hAnsi="Goudy Old Style"/>
+          <w:i/>
+          <w:iCs/>
           <w:sz w:val="22"/>
           <w:szCs w:val="22"/>
         </w:rPr>
@@ -101,6 +147,8 @@
       <w:r>
         <w:rPr>
           <w:rFonts w:ascii="Goudy Old Style" w:eastAsia="Garamond" w:hAnsi="Goudy Old Style"/>
+          <w:i/>
+          <w:iCs/>
           <w:sz w:val="22"/>
           <w:szCs w:val="22"/>
         </w:rPr>
@@ -109,6 +157,8 @@
       <w:r>
         <w:rPr>
           <w:rFonts w:ascii="Goudy Old Style" w:eastAsia="Garamond" w:hAnsi="Goudy Old Style"/>
+          <w:i/>
+          <w:iCs/>
           <w:sz w:val="22"/>
           <w:szCs w:val="22"/>
         </w:rPr>
@@ -117,10 +167,30 @@
       <w:r>
         <w:rPr>
           <w:rFonts w:ascii="Goudy Old Style" w:eastAsia="Garamond" w:hAnsi="Goudy Old Style"/>
+          <w:i/>
+          <w:iCs/>
           <w:sz w:val="22"/>
           <w:szCs w:val="22"/>
         </w:rPr>
         <w:t>2024</w:t>
+      </w:r>
+    </w:p>
+    <w:p>
+      <w:pPr>
+        <w:spacing w:line="276" w:lineRule="auto"/>
+        <w:rPr>
+          <w:rFonts w:ascii="Goudy Old Style" w:eastAsia="Garamond" w:hAnsi="Goudy Old Style"/>
+          <w:sz w:val="22"/>
+          <w:szCs w:val="22"/>
+        </w:rPr>
+      </w:pPr>
+      <w:r>
+        <w:rPr>
+          <w:rFonts w:ascii="Goudy Old Style" w:eastAsia="Garamond" w:hAnsi="Goudy Old Style"/>
+          <w:sz w:val="22"/>
+          <w:szCs w:val="22"/>
+        </w:rPr>
+        <w:t>———————————————————————————————————————————————————————————————————————</w:t>
       </w:r>
     </w:p>
     <w:p>
@@ -240,7 +310,23 @@
           <w:sz w:val="22"/>
           <w:szCs w:val="22"/>
         </w:rPr>
-        <w:t xml:space="preserve"> Formal)</w:t>
+        <w:t xml:space="preserve"> Formal</w:t>
+      </w:r>
+      <w:r>
+        <w:rPr>
+          <w:rFonts w:ascii="Goudy Old Style" w:eastAsia="Garamond" w:hAnsi="Goudy Old Style"/>
+          <w:sz w:val="22"/>
+          <w:szCs w:val="22"/>
+        </w:rPr>
+        <w:t xml:space="preserve"> Epistemology</w:t>
+      </w:r>
+      <w:r>
+        <w:rPr>
+          <w:rFonts w:ascii="Goudy Old Style" w:eastAsia="Garamond" w:hAnsi="Goudy Old Style"/>
+          <w:sz w:val="22"/>
+          <w:szCs w:val="22"/>
+        </w:rPr>
+        <w:t>)</w:t>
       </w:r>
     </w:p>
     <w:p>
@@ -795,6 +881,64 @@
           <w:szCs w:val="22"/>
         </w:rPr>
         <w:t xml:space="preserve"> </w:t>
+      </w:r>
+      <w:r>
+        <w:rPr>
+          <w:rFonts w:ascii="Goudy Old Style" w:eastAsia="Garamond" w:hAnsi="Goudy Old Style"/>
+          <w:i/>
+          <w:iCs/>
+          <w:sz w:val="22"/>
+          <w:szCs w:val="22"/>
+        </w:rPr>
+        <w:t>(</w:t>
+      </w:r>
+      <w:r>
+        <w:rPr>
+          <w:rFonts w:ascii="Goudy Old Style" w:eastAsia="Garamond" w:hAnsi="Goudy Old Style"/>
+          <w:i/>
+          <w:iCs/>
+          <w:sz w:val="22"/>
+          <w:szCs w:val="22"/>
+        </w:rPr>
+        <w:t xml:space="preserve">Note: </w:t>
+      </w:r>
+      <w:r>
+        <w:rPr>
+          <w:rFonts w:ascii="Goudy Old Style" w:eastAsia="Garamond" w:hAnsi="Goudy Old Style"/>
+          <w:i/>
+          <w:iCs/>
+          <w:sz w:val="22"/>
+          <w:szCs w:val="22"/>
+        </w:rPr>
+        <w:t>peer</w:t>
+      </w:r>
+      <w:r>
+        <w:rPr>
+          <w:rFonts w:ascii="Goudy Old Style" w:eastAsia="Garamond" w:hAnsi="Goudy Old Style"/>
+          <w:i/>
+          <w:iCs/>
+          <w:sz w:val="22"/>
+          <w:szCs w:val="22"/>
+        </w:rPr>
+        <w:t>-</w:t>
+      </w:r>
+      <w:r>
+        <w:rPr>
+          <w:rFonts w:ascii="Goudy Old Style" w:eastAsia="Garamond" w:hAnsi="Goudy Old Style"/>
+          <w:i/>
+          <w:iCs/>
+          <w:sz w:val="22"/>
+          <w:szCs w:val="22"/>
+        </w:rPr>
+        <w:t>reviewed unless indicated</w:t>
+      </w:r>
+      <w:r>
+        <w:rPr>
+          <w:rFonts w:ascii="Goudy Old Style" w:eastAsia="Garamond" w:hAnsi="Goudy Old Style"/>
+          <w:sz w:val="22"/>
+          <w:szCs w:val="22"/>
+        </w:rPr>
+        <w:t>)</w:t>
       </w:r>
     </w:p>
     <w:p>
@@ -818,7 +962,23 @@
           <w:sz w:val="22"/>
           <w:szCs w:val="22"/>
         </w:rPr>
-        <w:t xml:space="preserve">“The Sources of Evidential Opacity” </w:t>
+        <w:t>“</w:t>
+      </w:r>
+      <w:r>
+        <w:rPr>
+          <w:rFonts w:ascii="Goudy Old Style" w:eastAsia="Garamond" w:hAnsi="Goudy Old Style"/>
+          <w:sz w:val="22"/>
+          <w:szCs w:val="22"/>
+        </w:rPr>
+        <w:t>Opaque Reflection</w:t>
+      </w:r>
+      <w:r>
+        <w:rPr>
+          <w:rFonts w:ascii="Goudy Old Style" w:eastAsia="Garamond" w:hAnsi="Goudy Old Style"/>
+          <w:sz w:val="22"/>
+          <w:szCs w:val="22"/>
+        </w:rPr>
+        <w:t>”</w:t>
       </w:r>
     </w:p>
     <w:p>
@@ -866,7 +1026,7 @@
           <w:sz w:val="22"/>
           <w:szCs w:val="22"/>
         </w:rPr>
-        <w:t xml:space="preserve">, </w:t>
+        <w:t xml:space="preserve"> </w:t>
       </w:r>
       <w:r>
         <w:rPr>
@@ -876,27 +1036,31 @@
           <w:sz w:val="22"/>
           <w:szCs w:val="22"/>
         </w:rPr>
-        <w:t>Boston</w:t>
-      </w:r>
-      <w:r>
-        <w:rPr>
-          <w:rFonts w:ascii="Goudy Old Style" w:eastAsia="Garamond" w:hAnsi="Goudy Old Style"/>
-          <w:i/>
-          <w:iCs/>
-          <w:sz w:val="22"/>
-          <w:szCs w:val="22"/>
-        </w:rPr>
-        <w:t xml:space="preserve"> </w:t>
-      </w:r>
-      <w:r>
-        <w:rPr>
-          <w:rFonts w:ascii="Goudy Old Style" w:eastAsia="Garamond" w:hAnsi="Goudy Old Style"/>
-          <w:i/>
-          <w:iCs/>
-          <w:sz w:val="22"/>
-          <w:szCs w:val="22"/>
-        </w:rPr>
         <w:t>(invited)</w:t>
+      </w:r>
+    </w:p>
+    <w:p>
+      <w:pPr>
+        <w:pStyle w:val="ListParagraph"/>
+        <w:numPr>
+          <w:ilvl w:val="0"/>
+          <w:numId w:val="41"/>
+        </w:numPr>
+        <w:spacing w:line="276" w:lineRule="auto"/>
+        <w:jc w:val="both"/>
+        <w:rPr>
+          <w:rFonts w:ascii="Goudy Old Style" w:eastAsia="Garamond" w:hAnsi="Goudy Old Style"/>
+          <w:sz w:val="22"/>
+          <w:szCs w:val="22"/>
+        </w:rPr>
+      </w:pPr>
+      <w:r>
+        <w:rPr>
+          <w:rFonts w:ascii="Goudy Old Style" w:eastAsia="Garamond" w:hAnsi="Goudy Old Style"/>
+          <w:sz w:val="22"/>
+          <w:szCs w:val="22"/>
+        </w:rPr>
+        <w:t>“Manipulation: A Relational Analysis”</w:t>
       </w:r>
     </w:p>
     <w:p>
@@ -924,7 +1088,7 @@
           <w:sz w:val="22"/>
           <w:szCs w:val="22"/>
         </w:rPr>
-        <w:t>November 2025, MIT</w:t>
+        <w:t xml:space="preserve">February </w:t>
       </w:r>
       <w:r>
         <w:rPr>
@@ -934,7 +1098,7 @@
           <w:sz w:val="22"/>
           <w:szCs w:val="22"/>
         </w:rPr>
-        <w:t xml:space="preserve"> </w:t>
+        <w:t>202</w:t>
       </w:r>
       <w:r>
         <w:rPr>
@@ -944,7 +1108,37 @@
           <w:sz w:val="22"/>
           <w:szCs w:val="22"/>
         </w:rPr>
-        <w:t>(invited)</w:t>
+        <w:t>5</w:t>
+      </w:r>
+      <w:r>
+        <w:rPr>
+          <w:rFonts w:ascii="Goudy Old Style" w:eastAsia="Garamond" w:hAnsi="Goudy Old Style"/>
+          <w:i/>
+          <w:iCs/>
+          <w:sz w:val="22"/>
+          <w:szCs w:val="22"/>
+        </w:rPr>
+        <w:t xml:space="preserve">, </w:t>
+      </w:r>
+      <w:r>
+        <w:rPr>
+          <w:rFonts w:ascii="Goudy Old Style" w:eastAsia="Garamond" w:hAnsi="Goudy Old Style"/>
+          <w:i/>
+          <w:iCs/>
+          <w:sz w:val="22"/>
+          <w:szCs w:val="22"/>
+        </w:rPr>
+        <w:t>Central APA</w:t>
+      </w:r>
+      <w:r>
+        <w:rPr>
+          <w:rFonts w:ascii="Goudy Old Style" w:eastAsia="Garamond" w:hAnsi="Goudy Old Style"/>
+          <w:i/>
+          <w:iCs/>
+          <w:sz w:val="22"/>
+          <w:szCs w:val="22"/>
+        </w:rPr>
+        <w:t xml:space="preserve"> Main Program (Online)</w:t>
       </w:r>
     </w:p>
     <w:p>
@@ -968,7 +1162,23 @@
           <w:sz w:val="22"/>
           <w:szCs w:val="22"/>
         </w:rPr>
-        <w:t>“Manipulation: A Relational Analysis”</w:t>
+        <w:t>“</w:t>
+      </w:r>
+      <w:r>
+        <w:rPr>
+          <w:rFonts w:ascii="Goudy Old Style" w:eastAsia="Garamond" w:hAnsi="Goudy Old Style"/>
+          <w:sz w:val="22"/>
+          <w:szCs w:val="22"/>
+        </w:rPr>
+        <w:t>Avoiding Polarization</w:t>
+      </w:r>
+      <w:r>
+        <w:rPr>
+          <w:rFonts w:ascii="Goudy Old Style" w:eastAsia="Garamond" w:hAnsi="Goudy Old Style"/>
+          <w:sz w:val="22"/>
+          <w:szCs w:val="22"/>
+        </w:rPr>
+        <w:t>”</w:t>
       </w:r>
     </w:p>
     <w:p>
@@ -996,7 +1206,7 @@
           <w:sz w:val="22"/>
           <w:szCs w:val="22"/>
         </w:rPr>
-        <w:t xml:space="preserve">February </w:t>
+        <w:t xml:space="preserve">January </w:t>
       </w:r>
       <w:r>
         <w:rPr>
@@ -1036,7 +1246,85 @@
           <w:sz w:val="22"/>
           <w:szCs w:val="22"/>
         </w:rPr>
-        <w:t>Central APA</w:t>
+        <w:t>Eastern APA</w:t>
+      </w:r>
+      <w:r>
+        <w:rPr>
+          <w:rFonts w:ascii="Goudy Old Style" w:eastAsia="Garamond" w:hAnsi="Goudy Old Style"/>
+          <w:i/>
+          <w:iCs/>
+          <w:sz w:val="22"/>
+          <w:szCs w:val="22"/>
+        </w:rPr>
+        <w:t xml:space="preserve"> </w:t>
+      </w:r>
+      <w:r>
+        <w:rPr>
+          <w:rFonts w:ascii="Goudy Old Style" w:eastAsia="Garamond" w:hAnsi="Goudy Old Style"/>
+          <w:i/>
+          <w:iCs/>
+          <w:sz w:val="22"/>
+          <w:szCs w:val="22"/>
+        </w:rPr>
+        <w:t>Main Program</w:t>
+      </w:r>
+      <w:r>
+        <w:rPr>
+          <w:rFonts w:ascii="Goudy Old Style" w:eastAsia="Garamond" w:hAnsi="Goudy Old Style"/>
+          <w:i/>
+          <w:iCs/>
+          <w:sz w:val="22"/>
+          <w:szCs w:val="22"/>
+        </w:rPr>
+        <w:t xml:space="preserve">, New York </w:t>
+      </w:r>
+    </w:p>
+    <w:p>
+      <w:pPr>
+        <w:pStyle w:val="ListParagraph"/>
+        <w:numPr>
+          <w:ilvl w:val="1"/>
+          <w:numId w:val="41"/>
+        </w:numPr>
+        <w:spacing w:line="276" w:lineRule="auto"/>
+        <w:jc w:val="both"/>
+        <w:rPr>
+          <w:rFonts w:ascii="Goudy Old Style" w:eastAsia="Garamond" w:hAnsi="Goudy Old Style"/>
+          <w:i/>
+          <w:iCs/>
+          <w:sz w:val="22"/>
+          <w:szCs w:val="22"/>
+        </w:rPr>
+      </w:pPr>
+      <w:r>
+        <w:rPr>
+          <w:rFonts w:ascii="Goudy Old Style" w:eastAsia="Garamond" w:hAnsi="Goudy Old Style"/>
+          <w:i/>
+          <w:iCs/>
+          <w:sz w:val="22"/>
+          <w:szCs w:val="22"/>
+        </w:rPr>
+        <w:t xml:space="preserve">July </w:t>
+      </w:r>
+      <w:r>
+        <w:rPr>
+          <w:rFonts w:ascii="Goudy Old Style" w:eastAsia="Garamond" w:hAnsi="Goudy Old Style"/>
+          <w:i/>
+          <w:iCs/>
+          <w:sz w:val="22"/>
+          <w:szCs w:val="22"/>
+        </w:rPr>
+        <w:t xml:space="preserve">2024, Formal Epistemology Workshop, </w:t>
+      </w:r>
+      <w:r>
+        <w:rPr>
+          <w:rFonts w:ascii="Goudy Old Style" w:eastAsia="Garamond" w:hAnsi="Goudy Old Style"/>
+          <w:i/>
+          <w:iCs/>
+          <w:sz w:val="22"/>
+          <w:szCs w:val="22"/>
+        </w:rPr>
+        <w:t xml:space="preserve">Australian National University </w:t>
       </w:r>
     </w:p>
     <w:p>
@@ -1060,23 +1348,25 @@
           <w:sz w:val="22"/>
           <w:szCs w:val="22"/>
         </w:rPr>
-        <w:t>“</w:t>
-      </w:r>
-      <w:r>
-        <w:rPr>
-          <w:rFonts w:ascii="Goudy Old Style" w:eastAsia="Garamond" w:hAnsi="Goudy Old Style"/>
-          <w:sz w:val="22"/>
-          <w:szCs w:val="22"/>
-        </w:rPr>
-        <w:t>Avoiding Polarization</w:t>
-      </w:r>
-      <w:r>
-        <w:rPr>
-          <w:rFonts w:ascii="Goudy Old Style" w:eastAsia="Garamond" w:hAnsi="Goudy Old Style"/>
-          <w:sz w:val="22"/>
-          <w:szCs w:val="22"/>
-        </w:rPr>
-        <w:t>”</w:t>
+        <w:t xml:space="preserve">“Why Wouldn’t </w:t>
+      </w:r>
+      <w:proofErr w:type="spellStart"/>
+      <w:r>
+        <w:rPr>
+          <w:rFonts w:ascii="Goudy Old Style" w:eastAsia="Garamond" w:hAnsi="Goudy Old Style"/>
+          <w:sz w:val="22"/>
+          <w:szCs w:val="22"/>
+        </w:rPr>
+        <w:t>ZhuangZi</w:t>
+      </w:r>
+      <w:proofErr w:type="spellEnd"/>
+      <w:r>
+        <w:rPr>
+          <w:rFonts w:ascii="Goudy Old Style" w:eastAsia="Garamond" w:hAnsi="Goudy Old Style"/>
+          <w:sz w:val="22"/>
+          <w:szCs w:val="22"/>
+        </w:rPr>
+        <w:t xml:space="preserve"> have a Political Philosophy?”</w:t>
       </w:r>
     </w:p>
     <w:p>
@@ -1104,7 +1394,7 @@
           <w:sz w:val="22"/>
           <w:szCs w:val="22"/>
         </w:rPr>
-        <w:t xml:space="preserve">January </w:t>
+        <w:t xml:space="preserve">March </w:t>
       </w:r>
       <w:r>
         <w:rPr>
@@ -1124,7 +1414,7 @@
           <w:sz w:val="22"/>
           <w:szCs w:val="22"/>
         </w:rPr>
-        <w:t>5</w:t>
+        <w:t>4</w:t>
       </w:r>
       <w:r>
         <w:rPr>
@@ -1144,7 +1434,37 @@
           <w:sz w:val="22"/>
           <w:szCs w:val="22"/>
         </w:rPr>
-        <w:t xml:space="preserve">Eastern APA, New York </w:t>
+        <w:t>Pacific APA</w:t>
+      </w:r>
+      <w:r>
+        <w:rPr>
+          <w:rFonts w:ascii="Goudy Old Style" w:eastAsia="Garamond" w:hAnsi="Goudy Old Style"/>
+          <w:i/>
+          <w:iCs/>
+          <w:sz w:val="22"/>
+          <w:szCs w:val="22"/>
+        </w:rPr>
+        <w:t xml:space="preserve"> </w:t>
+      </w:r>
+      <w:r>
+        <w:rPr>
+          <w:rFonts w:ascii="Goudy Old Style" w:eastAsia="Garamond" w:hAnsi="Goudy Old Style"/>
+          <w:i/>
+          <w:iCs/>
+          <w:sz w:val="22"/>
+          <w:szCs w:val="22"/>
+        </w:rPr>
+        <w:t>ISCWP Group Session</w:t>
+      </w:r>
+      <w:r>
+        <w:rPr>
+          <w:rFonts w:ascii="Goudy Old Style" w:eastAsia="Garamond" w:hAnsi="Goudy Old Style"/>
+          <w:i/>
+          <w:iCs/>
+          <w:sz w:val="22"/>
+          <w:szCs w:val="22"/>
+        </w:rPr>
+        <w:t>, Portland</w:t>
       </w:r>
     </w:p>
     <w:p>
@@ -1172,7 +1492,7 @@
           <w:sz w:val="22"/>
           <w:szCs w:val="22"/>
         </w:rPr>
-        <w:t xml:space="preserve">July </w:t>
+        <w:t xml:space="preserve">January </w:t>
       </w:r>
       <w:r>
         <w:rPr>
@@ -1182,7 +1502,7 @@
           <w:sz w:val="22"/>
           <w:szCs w:val="22"/>
         </w:rPr>
-        <w:t>2024, Formal Epistemology Workshop, Canberra</w:t>
+        <w:t>2025, Eastern APA</w:t>
       </w:r>
       <w:r>
         <w:rPr>
@@ -1193,6 +1513,26 @@
           <w:szCs w:val="22"/>
         </w:rPr>
         <w:t xml:space="preserve"> </w:t>
+      </w:r>
+      <w:r>
+        <w:rPr>
+          <w:rFonts w:ascii="Goudy Old Style" w:eastAsia="Garamond" w:hAnsi="Goudy Old Style"/>
+          <w:i/>
+          <w:iCs/>
+          <w:sz w:val="22"/>
+          <w:szCs w:val="22"/>
+        </w:rPr>
+        <w:t>ACPA Group Session</w:t>
+      </w:r>
+      <w:r>
+        <w:rPr>
+          <w:rFonts w:ascii="Goudy Old Style" w:eastAsia="Garamond" w:hAnsi="Goudy Old Style"/>
+          <w:i/>
+          <w:iCs/>
+          <w:sz w:val="22"/>
+          <w:szCs w:val="22"/>
+        </w:rPr>
+        <w:t>, New York</w:t>
       </w:r>
     </w:p>
     <w:p>
@@ -1216,7 +1556,57 @@
           <w:sz w:val="22"/>
           <w:szCs w:val="22"/>
         </w:rPr>
-        <w:t>“Why Wouldn’t ZhuangZi have a Political Philosophy?”</w:t>
+        <w:t xml:space="preserve">“Attentional Temperament </w:t>
+      </w:r>
+      <w:r>
+        <w:rPr>
+          <w:rFonts w:ascii="Goudy Old Style" w:eastAsia="Garamond" w:hAnsi="Goudy Old Style"/>
+          <w:sz w:val="22"/>
+          <w:szCs w:val="22"/>
+        </w:rPr>
+        <w:t xml:space="preserve">and </w:t>
+      </w:r>
+      <w:r>
+        <w:rPr>
+          <w:rFonts w:ascii="Goudy Old Style" w:eastAsia="Garamond" w:hAnsi="Goudy Old Style"/>
+          <w:sz w:val="22"/>
+          <w:szCs w:val="22"/>
+        </w:rPr>
+        <w:t>Norms o</w:t>
+      </w:r>
+      <w:r>
+        <w:rPr>
+          <w:rFonts w:ascii="Goudy Old Style" w:eastAsia="Garamond" w:hAnsi="Goudy Old Style"/>
+          <w:sz w:val="22"/>
+          <w:szCs w:val="22"/>
+        </w:rPr>
+        <w:t>n</w:t>
+      </w:r>
+      <w:r>
+        <w:rPr>
+          <w:rFonts w:ascii="Goudy Old Style" w:eastAsia="Garamond" w:hAnsi="Goudy Old Style"/>
+          <w:sz w:val="22"/>
+          <w:szCs w:val="22"/>
+        </w:rPr>
+        <w:t xml:space="preserve"> Attention” (with Mia </w:t>
+      </w:r>
+      <w:proofErr w:type="spellStart"/>
+      <w:r>
+        <w:rPr>
+          <w:rFonts w:ascii="Goudy Old Style" w:eastAsia="Garamond" w:hAnsi="Goudy Old Style"/>
+          <w:sz w:val="22"/>
+          <w:szCs w:val="22"/>
+        </w:rPr>
+        <w:t>Accomando</w:t>
+      </w:r>
+      <w:proofErr w:type="spellEnd"/>
+      <w:r>
+        <w:rPr>
+          <w:rFonts w:ascii="Goudy Old Style" w:eastAsia="Garamond" w:hAnsi="Goudy Old Style"/>
+          <w:sz w:val="22"/>
+          <w:szCs w:val="22"/>
+        </w:rPr>
+        <w:t>)</w:t>
       </w:r>
     </w:p>
     <w:p>
@@ -1244,67 +1634,7 @@
           <w:sz w:val="22"/>
           <w:szCs w:val="22"/>
         </w:rPr>
-        <w:t xml:space="preserve">March </w:t>
-      </w:r>
-      <w:r>
-        <w:rPr>
-          <w:rFonts w:ascii="Goudy Old Style" w:eastAsia="Garamond" w:hAnsi="Goudy Old Style"/>
-          <w:i/>
-          <w:iCs/>
-          <w:sz w:val="22"/>
-          <w:szCs w:val="22"/>
-        </w:rPr>
-        <w:t>202</w:t>
-      </w:r>
-      <w:r>
-        <w:rPr>
-          <w:rFonts w:ascii="Goudy Old Style" w:eastAsia="Garamond" w:hAnsi="Goudy Old Style"/>
-          <w:i/>
-          <w:iCs/>
-          <w:sz w:val="22"/>
-          <w:szCs w:val="22"/>
-        </w:rPr>
-        <w:t>4</w:t>
-      </w:r>
-      <w:r>
-        <w:rPr>
-          <w:rFonts w:ascii="Goudy Old Style" w:eastAsia="Garamond" w:hAnsi="Goudy Old Style"/>
-          <w:i/>
-          <w:iCs/>
-          <w:sz w:val="22"/>
-          <w:szCs w:val="22"/>
-        </w:rPr>
-        <w:t xml:space="preserve">, </w:t>
-      </w:r>
-      <w:r>
-        <w:rPr>
-          <w:rFonts w:ascii="Goudy Old Style" w:eastAsia="Garamond" w:hAnsi="Goudy Old Style"/>
-          <w:i/>
-          <w:iCs/>
-          <w:sz w:val="22"/>
-          <w:szCs w:val="22"/>
-        </w:rPr>
-        <w:t>Pacific APA</w:t>
-      </w:r>
-      <w:r>
-        <w:rPr>
-          <w:rFonts w:ascii="Goudy Old Style" w:eastAsia="Garamond" w:hAnsi="Goudy Old Style"/>
-          <w:i/>
-          <w:iCs/>
-          <w:sz w:val="22"/>
-          <w:szCs w:val="22"/>
-        </w:rPr>
-        <w:t>, Portland</w:t>
-      </w:r>
-      <w:r>
-        <w:rPr>
-          <w:rFonts w:ascii="Goudy Old Style" w:eastAsia="Garamond" w:hAnsi="Goudy Old Style"/>
-          <w:i/>
-          <w:iCs/>
-          <w:sz w:val="22"/>
-          <w:szCs w:val="22"/>
-        </w:rPr>
-        <w:t>, ISCWP Group Session</w:t>
+        <w:t>October 2024, Pitt–CMU Graduate Conference</w:t>
       </w:r>
     </w:p>
     <w:p>
@@ -1332,7 +1662,7 @@
           <w:sz w:val="22"/>
           <w:szCs w:val="22"/>
         </w:rPr>
-        <w:t xml:space="preserve">January </w:t>
+        <w:t xml:space="preserve">September </w:t>
       </w:r>
       <w:r>
         <w:rPr>
@@ -1342,7 +1672,47 @@
           <w:sz w:val="22"/>
           <w:szCs w:val="22"/>
         </w:rPr>
-        <w:t>2025, Eastern APA, New York, ACPA Group Session</w:t>
+        <w:t>2024, Function</w:t>
+      </w:r>
+      <w:r>
+        <w:rPr>
+          <w:rFonts w:ascii="Goudy Old Style" w:eastAsia="Garamond" w:hAnsi="Goudy Old Style"/>
+          <w:i/>
+          <w:iCs/>
+          <w:sz w:val="22"/>
+          <w:szCs w:val="22"/>
+        </w:rPr>
+        <w:t>s</w:t>
+      </w:r>
+      <w:r>
+        <w:rPr>
+          <w:rFonts w:ascii="Goudy Old Style" w:eastAsia="Garamond" w:hAnsi="Goudy Old Style"/>
+          <w:i/>
+          <w:iCs/>
+          <w:sz w:val="22"/>
+          <w:szCs w:val="22"/>
+        </w:rPr>
+        <w:t xml:space="preserve"> of Attention Workshop, </w:t>
+      </w:r>
+      <w:r>
+        <w:rPr>
+          <w:rFonts w:ascii="Goudy Old Style" w:eastAsia="Garamond" w:hAnsi="Goudy Old Style"/>
+          <w:i/>
+          <w:iCs/>
+          <w:sz w:val="22"/>
+          <w:szCs w:val="22"/>
+        </w:rPr>
+        <w:t xml:space="preserve">University of </w:t>
+      </w:r>
+      <w:r>
+        <w:rPr>
+          <w:rFonts w:ascii="Goudy Old Style" w:eastAsia="Garamond" w:hAnsi="Goudy Old Style"/>
+          <w:i/>
+          <w:iCs/>
+          <w:sz w:val="22"/>
+          <w:szCs w:val="22"/>
+        </w:rPr>
+        <w:t xml:space="preserve">Oslo </w:t>
       </w:r>
     </w:p>
     <w:p>
@@ -1366,39 +1736,7 @@
           <w:sz w:val="22"/>
           <w:szCs w:val="22"/>
         </w:rPr>
-        <w:t xml:space="preserve">“Attentional Temperament </w:t>
-      </w:r>
-      <w:r>
-        <w:rPr>
-          <w:rFonts w:ascii="Goudy Old Style" w:eastAsia="Garamond" w:hAnsi="Goudy Old Style"/>
-          <w:sz w:val="22"/>
-          <w:szCs w:val="22"/>
-        </w:rPr>
-        <w:t xml:space="preserve">and </w:t>
-      </w:r>
-      <w:r>
-        <w:rPr>
-          <w:rFonts w:ascii="Goudy Old Style" w:eastAsia="Garamond" w:hAnsi="Goudy Old Style"/>
-          <w:sz w:val="22"/>
-          <w:szCs w:val="22"/>
-        </w:rPr>
-        <w:t>Norms o</w:t>
-      </w:r>
-      <w:r>
-        <w:rPr>
-          <w:rFonts w:ascii="Goudy Old Style" w:eastAsia="Garamond" w:hAnsi="Goudy Old Style"/>
-          <w:sz w:val="22"/>
-          <w:szCs w:val="22"/>
-        </w:rPr>
-        <w:t>n</w:t>
-      </w:r>
-      <w:r>
-        <w:rPr>
-          <w:rFonts w:ascii="Goudy Old Style" w:eastAsia="Garamond" w:hAnsi="Goudy Old Style"/>
-          <w:sz w:val="22"/>
-          <w:szCs w:val="22"/>
-        </w:rPr>
-        <w:t xml:space="preserve"> Attention” (with Mia Accomando)</w:t>
+        <w:t xml:space="preserve">“Asexuality as a Critical Sexuality” </w:t>
       </w:r>
     </w:p>
     <w:p>
@@ -1426,7 +1764,7 @@
           <w:sz w:val="22"/>
           <w:szCs w:val="22"/>
         </w:rPr>
-        <w:t>October 2024, Pitt–CMU Graduate Conference, Pittsburgh</w:t>
+        <w:t>2020, “Identity and Intersectionality,” Bowling Green State University</w:t>
       </w:r>
     </w:p>
     <w:p>
@@ -1454,136 +1792,6 @@
           <w:sz w:val="22"/>
           <w:szCs w:val="22"/>
         </w:rPr>
-        <w:t xml:space="preserve">September </w:t>
-      </w:r>
-      <w:r>
-        <w:rPr>
-          <w:rFonts w:ascii="Goudy Old Style" w:eastAsia="Garamond" w:hAnsi="Goudy Old Style"/>
-          <w:i/>
-          <w:iCs/>
-          <w:sz w:val="22"/>
-          <w:szCs w:val="22"/>
-        </w:rPr>
-        <w:t>2024, Function</w:t>
-      </w:r>
-      <w:r>
-        <w:rPr>
-          <w:rFonts w:ascii="Goudy Old Style" w:eastAsia="Garamond" w:hAnsi="Goudy Old Style"/>
-          <w:i/>
-          <w:iCs/>
-          <w:sz w:val="22"/>
-          <w:szCs w:val="22"/>
-        </w:rPr>
-        <w:t>s</w:t>
-      </w:r>
-      <w:r>
-        <w:rPr>
-          <w:rFonts w:ascii="Goudy Old Style" w:eastAsia="Garamond" w:hAnsi="Goudy Old Style"/>
-          <w:i/>
-          <w:iCs/>
-          <w:sz w:val="22"/>
-          <w:szCs w:val="22"/>
-        </w:rPr>
-        <w:t xml:space="preserve"> of Attention Workshop, </w:t>
-      </w:r>
-      <w:r>
-        <w:rPr>
-          <w:rFonts w:ascii="Goudy Old Style" w:eastAsia="Garamond" w:hAnsi="Goudy Old Style"/>
-          <w:i/>
-          <w:iCs/>
-          <w:sz w:val="22"/>
-          <w:szCs w:val="22"/>
-        </w:rPr>
-        <w:t xml:space="preserve">University of </w:t>
-      </w:r>
-      <w:r>
-        <w:rPr>
-          <w:rFonts w:ascii="Goudy Old Style" w:eastAsia="Garamond" w:hAnsi="Goudy Old Style"/>
-          <w:i/>
-          <w:iCs/>
-          <w:sz w:val="22"/>
-          <w:szCs w:val="22"/>
-        </w:rPr>
-        <w:t xml:space="preserve">Oslo </w:t>
-      </w:r>
-    </w:p>
-    <w:p>
-      <w:pPr>
-        <w:pStyle w:val="ListParagraph"/>
-        <w:numPr>
-          <w:ilvl w:val="0"/>
-          <w:numId w:val="41"/>
-        </w:numPr>
-        <w:spacing w:line="276" w:lineRule="auto"/>
-        <w:jc w:val="both"/>
-        <w:rPr>
-          <w:rFonts w:ascii="Goudy Old Style" w:eastAsia="Garamond" w:hAnsi="Goudy Old Style"/>
-          <w:sz w:val="22"/>
-          <w:szCs w:val="22"/>
-        </w:rPr>
-      </w:pPr>
-      <w:r>
-        <w:rPr>
-          <w:rFonts w:ascii="Goudy Old Style" w:eastAsia="Garamond" w:hAnsi="Goudy Old Style"/>
-          <w:sz w:val="22"/>
-          <w:szCs w:val="22"/>
-        </w:rPr>
-        <w:t xml:space="preserve">“Asexuality as a Critical Sexuality” </w:t>
-      </w:r>
-    </w:p>
-    <w:p>
-      <w:pPr>
-        <w:pStyle w:val="ListParagraph"/>
-        <w:numPr>
-          <w:ilvl w:val="1"/>
-          <w:numId w:val="41"/>
-        </w:numPr>
-        <w:spacing w:line="276" w:lineRule="auto"/>
-        <w:jc w:val="both"/>
-        <w:rPr>
-          <w:rFonts w:ascii="Goudy Old Style" w:eastAsia="Garamond" w:hAnsi="Goudy Old Style"/>
-          <w:i/>
-          <w:iCs/>
-          <w:sz w:val="22"/>
-          <w:szCs w:val="22"/>
-        </w:rPr>
-      </w:pPr>
-      <w:r>
-        <w:rPr>
-          <w:rFonts w:ascii="Goudy Old Style" w:eastAsia="Garamond" w:hAnsi="Goudy Old Style"/>
-          <w:i/>
-          <w:iCs/>
-          <w:sz w:val="22"/>
-          <w:szCs w:val="22"/>
-        </w:rPr>
-        <w:t>2020, “Identity and Intersectionality,” Bowling Green State University</w:t>
-      </w:r>
-    </w:p>
-    <w:p>
-      <w:pPr>
-        <w:pStyle w:val="ListParagraph"/>
-        <w:numPr>
-          <w:ilvl w:val="1"/>
-          <w:numId w:val="41"/>
-        </w:numPr>
-        <w:spacing w:line="276" w:lineRule="auto"/>
-        <w:jc w:val="both"/>
-        <w:rPr>
-          <w:rFonts w:ascii="Goudy Old Style" w:eastAsia="Garamond" w:hAnsi="Goudy Old Style"/>
-          <w:i/>
-          <w:iCs/>
-          <w:sz w:val="22"/>
-          <w:szCs w:val="22"/>
-        </w:rPr>
-      </w:pPr>
-      <w:r>
-        <w:rPr>
-          <w:rFonts w:ascii="Goudy Old Style" w:eastAsia="Garamond" w:hAnsi="Goudy Old Style"/>
-          <w:i/>
-          <w:iCs/>
-          <w:sz w:val="22"/>
-          <w:szCs w:val="22"/>
-        </w:rPr>
         <w:t>2020, 14</w:t>
       </w:r>
       <w:r>
@@ -2111,6 +2319,7 @@
         </w:rPr>
         <w:t xml:space="preserve"> and Mehran </w:t>
       </w:r>
+      <w:proofErr w:type="spellStart"/>
       <w:r>
         <w:rPr>
           <w:rFonts w:ascii="Goudy Old Style" w:eastAsia="Garamond" w:hAnsi="Goudy Old Style"/>
@@ -2119,6 +2328,7 @@
         </w:rPr>
         <w:t>Sahami</w:t>
       </w:r>
+      <w:proofErr w:type="spellEnd"/>
     </w:p>
     <w:p>
       <w:pPr>
@@ -2197,8 +2407,18 @@
           <w:szCs w:val="22"/>
         </w:rPr>
         <w:tab/>
-        <w:t>Grader for Lenya Ryzhik</w:t>
-      </w:r>
+        <w:t xml:space="preserve">Grader for Lenya </w:t>
+      </w:r>
+      <w:proofErr w:type="spellStart"/>
+      <w:r>
+        <w:rPr>
+          <w:rFonts w:ascii="Goudy Old Style" w:eastAsia="Garamond" w:hAnsi="Goudy Old Style"/>
+          <w:sz w:val="22"/>
+          <w:szCs w:val="22"/>
+        </w:rPr>
+        <w:t>Ryzhik</w:t>
+      </w:r>
+      <w:proofErr w:type="spellEnd"/>
     </w:p>
     <w:p>
       <w:pPr>
@@ -2258,6 +2478,17 @@
           <w:szCs w:val="22"/>
         </w:rPr>
       </w:pPr>
+      <w:r>
+        <w:rPr>
+          <w:rFonts w:ascii="Goudy Old Style" w:eastAsia="Garamond" w:hAnsi="Goudy Old Style"/>
+          <w:b/>
+          <w:bCs/>
+          <w:smallCaps/>
+          <w:sz w:val="22"/>
+          <w:szCs w:val="22"/>
+        </w:rPr>
+        <w:t xml:space="preserve">Inclusion-Related </w:t>
+      </w:r>
       <w:r>
         <w:rPr>
           <w:rFonts w:ascii="Goudy Old Style" w:eastAsia="Garamond" w:hAnsi="Goudy Old Style"/>
@@ -2290,7 +2521,15 @@
           <w:sz w:val="22"/>
           <w:szCs w:val="22"/>
         </w:rPr>
-        <w:t>Convener, Rutgers Epistemology Reading Group, 2025–</w:t>
+        <w:t>Graduate Director, Philosophy in an Inclusive Key Summer Institute (PIKSI) Boston, 2025</w:t>
+      </w:r>
+      <w:r>
+        <w:rPr>
+          <w:rFonts w:ascii="Goudy Old Style" w:eastAsia="Garamond" w:hAnsi="Goudy Old Style"/>
+          <w:sz w:val="22"/>
+          <w:szCs w:val="22"/>
+        </w:rPr>
+        <w:t>–2026</w:t>
       </w:r>
     </w:p>
     <w:p>
@@ -2313,15 +2552,31 @@
           <w:sz w:val="22"/>
           <w:szCs w:val="22"/>
         </w:rPr>
-        <w:t>Graduate Director, Philosophy in an Inclusive Key Summer Institute (PIKSI) Boston, 2025</w:t>
-      </w:r>
-      <w:r>
-        <w:rPr>
-          <w:rFonts w:ascii="Goudy Old Style" w:eastAsia="Garamond" w:hAnsi="Goudy Old Style"/>
-          <w:sz w:val="22"/>
-          <w:szCs w:val="22"/>
-        </w:rPr>
-        <w:t>–2026</w:t>
+        <w:t xml:space="preserve">Member, </w:t>
+      </w:r>
+      <w:r>
+        <w:rPr>
+          <w:rFonts w:ascii="Goudy Old Style" w:eastAsia="Garamond" w:hAnsi="Goudy Old Style"/>
+          <w:sz w:val="22"/>
+          <w:szCs w:val="22"/>
+        </w:rPr>
+        <w:t>Executive Committe</w:t>
+      </w:r>
+      <w:r>
+        <w:rPr>
+          <w:rFonts w:ascii="Goudy Old Style" w:eastAsia="Garamond" w:hAnsi="Goudy Old Style"/>
+          <w:sz w:val="22"/>
+          <w:szCs w:val="22"/>
+        </w:rPr>
+        <w:t>e and Graduate Steering Committee,</w:t>
+      </w:r>
+      <w:r>
+        <w:rPr>
+          <w:rFonts w:ascii="Goudy Old Style" w:eastAsia="Garamond" w:hAnsi="Goudy Old Style"/>
+          <w:sz w:val="22"/>
+          <w:szCs w:val="22"/>
+        </w:rPr>
+        <w:t xml:space="preserve"> Rutgers AAUP-AFT, 2023–2025 </w:t>
       </w:r>
     </w:p>
     <w:p>
@@ -2368,7 +2623,7 @@
           <w:sz w:val="22"/>
           <w:szCs w:val="22"/>
         </w:rPr>
-        <w:t>Admitted Students Visit Week, 2025</w:t>
+        <w:t>Graduate Work in Progress Talks, 2022–2023</w:t>
       </w:r>
     </w:p>
     <w:p>
@@ -2391,123 +2646,6 @@
           <w:sz w:val="22"/>
           <w:szCs w:val="22"/>
         </w:rPr>
-        <w:t>Coordinator, Rutgers Philosophy Departmental Assignments, 2024–2025</w:t>
-      </w:r>
-    </w:p>
-    <w:p>
-      <w:pPr>
-        <w:pStyle w:val="ListParagraph"/>
-        <w:numPr>
-          <w:ilvl w:val="0"/>
-          <w:numId w:val="43"/>
-        </w:numPr>
-        <w:spacing w:line="276" w:lineRule="auto"/>
-        <w:rPr>
-          <w:rFonts w:ascii="Goudy Old Style" w:eastAsia="Garamond" w:hAnsi="Goudy Old Style"/>
-          <w:sz w:val="22"/>
-          <w:szCs w:val="22"/>
-        </w:rPr>
-      </w:pPr>
-      <w:r>
-        <w:rPr>
-          <w:rFonts w:ascii="Goudy Old Style" w:eastAsia="Garamond" w:hAnsi="Goudy Old Style"/>
-          <w:sz w:val="22"/>
-          <w:szCs w:val="22"/>
-        </w:rPr>
-        <w:t xml:space="preserve">Member, </w:t>
-      </w:r>
-      <w:r>
-        <w:rPr>
-          <w:rFonts w:ascii="Goudy Old Style" w:eastAsia="Garamond" w:hAnsi="Goudy Old Style"/>
-          <w:sz w:val="22"/>
-          <w:szCs w:val="22"/>
-        </w:rPr>
-        <w:t>Executive Committe</w:t>
-      </w:r>
-      <w:r>
-        <w:rPr>
-          <w:rFonts w:ascii="Goudy Old Style" w:eastAsia="Garamond" w:hAnsi="Goudy Old Style"/>
-          <w:sz w:val="22"/>
-          <w:szCs w:val="22"/>
-        </w:rPr>
-        <w:t>e and Graduate Steering Committee,</w:t>
-      </w:r>
-      <w:r>
-        <w:rPr>
-          <w:rFonts w:ascii="Goudy Old Style" w:eastAsia="Garamond" w:hAnsi="Goudy Old Style"/>
-          <w:sz w:val="22"/>
-          <w:szCs w:val="22"/>
-        </w:rPr>
-        <w:t xml:space="preserve"> Rutgers AAUP-AFT, 2023–2025 </w:t>
-      </w:r>
-    </w:p>
-    <w:p>
-      <w:pPr>
-        <w:pStyle w:val="ListParagraph"/>
-        <w:numPr>
-          <w:ilvl w:val="0"/>
-          <w:numId w:val="43"/>
-        </w:numPr>
-        <w:spacing w:line="276" w:lineRule="auto"/>
-        <w:rPr>
-          <w:rFonts w:ascii="Goudy Old Style" w:eastAsia="Garamond" w:hAnsi="Goudy Old Style"/>
-          <w:sz w:val="22"/>
-          <w:szCs w:val="22"/>
-        </w:rPr>
-      </w:pPr>
-      <w:r>
-        <w:rPr>
-          <w:rFonts w:ascii="Goudy Old Style" w:eastAsia="Garamond" w:hAnsi="Goudy Old Style"/>
-          <w:sz w:val="22"/>
-          <w:szCs w:val="22"/>
-        </w:rPr>
-        <w:t xml:space="preserve">Organizer, </w:t>
-      </w:r>
-      <w:r>
-        <w:rPr>
-          <w:rFonts w:ascii="Goudy Old Style" w:eastAsia="Garamond" w:hAnsi="Goudy Old Style"/>
-          <w:sz w:val="22"/>
-          <w:szCs w:val="22"/>
-        </w:rPr>
-        <w:t xml:space="preserve">Rutgers </w:t>
-      </w:r>
-      <w:r>
-        <w:rPr>
-          <w:rFonts w:ascii="Goudy Old Style" w:eastAsia="Garamond" w:hAnsi="Goudy Old Style"/>
-          <w:sz w:val="22"/>
-          <w:szCs w:val="22"/>
-        </w:rPr>
-        <w:t xml:space="preserve">Philosophy </w:t>
-      </w:r>
-      <w:r>
-        <w:rPr>
-          <w:rFonts w:ascii="Goudy Old Style" w:eastAsia="Garamond" w:hAnsi="Goudy Old Style"/>
-          <w:sz w:val="22"/>
-          <w:szCs w:val="22"/>
-        </w:rPr>
-        <w:t>Graduate Work in Progress Talks, 2022–2023</w:t>
-      </w:r>
-    </w:p>
-    <w:p>
-      <w:pPr>
-        <w:pStyle w:val="ListParagraph"/>
-        <w:numPr>
-          <w:ilvl w:val="0"/>
-          <w:numId w:val="43"/>
-        </w:numPr>
-        <w:spacing w:line="276" w:lineRule="auto"/>
-        <w:rPr>
-          <w:rFonts w:ascii="Goudy Old Style" w:eastAsia="Garamond" w:hAnsi="Goudy Old Style"/>
-          <w:sz w:val="22"/>
-          <w:szCs w:val="22"/>
-        </w:rPr>
-      </w:pPr>
-      <w:r>
-        <w:rPr>
-          <w:rFonts w:ascii="Goudy Old Style" w:eastAsia="Garamond" w:hAnsi="Goudy Old Style"/>
-          <w:sz w:val="22"/>
-          <w:szCs w:val="22"/>
-        </w:rPr>
         <w:t xml:space="preserve">Member, </w:t>
       </w:r>
       <w:r>
@@ -2568,42 +2706,7 @@
           <w:sz w:val="22"/>
           <w:szCs w:val="22"/>
         </w:rPr>
-        <w:t>Conferences and Journals</w:t>
-      </w:r>
-    </w:p>
-    <w:p>
-      <w:pPr>
-        <w:pStyle w:val="ListParagraph"/>
-        <w:numPr>
-          <w:ilvl w:val="0"/>
-          <w:numId w:val="46"/>
-        </w:numPr>
-        <w:spacing w:line="276" w:lineRule="auto"/>
-        <w:rPr>
-          <w:rFonts w:ascii="Goudy Old Style" w:eastAsia="Garamond" w:hAnsi="Goudy Old Style"/>
-          <w:i/>
-          <w:iCs/>
-          <w:sz w:val="22"/>
-          <w:szCs w:val="22"/>
-        </w:rPr>
-      </w:pPr>
-      <w:r>
-        <w:rPr>
-          <w:rFonts w:ascii="Goudy Old Style" w:eastAsia="Garamond" w:hAnsi="Goudy Old Style"/>
-          <w:sz w:val="22"/>
-          <w:szCs w:val="22"/>
-        </w:rPr>
-        <w:t xml:space="preserve">Referee for: </w:t>
-      </w:r>
-      <w:r>
-        <w:rPr>
-          <w:rFonts w:ascii="Goudy Old Style" w:eastAsia="Garamond" w:hAnsi="Goudy Old Style"/>
-          <w:i/>
-          <w:iCs/>
-          <w:sz w:val="22"/>
-          <w:szCs w:val="22"/>
-        </w:rPr>
-        <w:t>Erkenntnis</w:t>
+        <w:t>Other Service</w:t>
       </w:r>
     </w:p>
     <w:p>
@@ -2626,33 +2729,7 @@
           <w:sz w:val="22"/>
           <w:szCs w:val="22"/>
         </w:rPr>
-        <w:t xml:space="preserve">Editorial Manager for </w:t>
-      </w:r>
-      <w:r>
-        <w:rPr>
-          <w:rFonts w:ascii="Goudy Old Style" w:eastAsia="Garamond" w:hAnsi="Goudy Old Style"/>
-          <w:i/>
-          <w:iCs/>
-          <w:sz w:val="22"/>
-          <w:szCs w:val="22"/>
-        </w:rPr>
-        <w:t xml:space="preserve">Philosophical Issues, </w:t>
-      </w:r>
-      <w:r>
-        <w:rPr>
-          <w:rFonts w:ascii="Goudy Old Style" w:eastAsia="Garamond" w:hAnsi="Goudy Old Style"/>
-          <w:sz w:val="22"/>
-          <w:szCs w:val="22"/>
-        </w:rPr>
-        <w:t>2024–</w:t>
-      </w:r>
-      <w:r>
-        <w:rPr>
-          <w:rFonts w:ascii="Goudy Old Style" w:eastAsia="Garamond" w:hAnsi="Goudy Old Style"/>
-          <w:sz w:val="22"/>
-          <w:szCs w:val="22"/>
-        </w:rPr>
-        <w:t>2025</w:t>
+        <w:t>Convener, Rutgers Epistemology Reading Group, 2025–</w:t>
       </w:r>
     </w:p>
     <w:p>
@@ -2675,45 +2752,31 @@
           <w:sz w:val="22"/>
           <w:szCs w:val="22"/>
         </w:rPr>
-        <w:t xml:space="preserve">Editorial Manager for </w:t>
-      </w:r>
-      <w:r>
-        <w:rPr>
-          <w:rFonts w:ascii="Goudy Old Style" w:eastAsia="Garamond" w:hAnsi="Goudy Old Style"/>
-          <w:i/>
-          <w:iCs/>
-          <w:sz w:val="22"/>
-          <w:szCs w:val="22"/>
-        </w:rPr>
-        <w:t>Philosoph</w:t>
-      </w:r>
-      <w:r>
-        <w:rPr>
-          <w:rFonts w:ascii="Goudy Old Style" w:eastAsia="Garamond" w:hAnsi="Goudy Old Style"/>
-          <w:i/>
-          <w:iCs/>
-          <w:sz w:val="22"/>
-          <w:szCs w:val="22"/>
-        </w:rPr>
-        <w:t>y and Phenomenological Research</w:t>
-      </w:r>
-      <w:r>
-        <w:rPr>
-          <w:rFonts w:ascii="Goudy Old Style" w:eastAsia="Garamond" w:hAnsi="Goudy Old Style"/>
-          <w:i/>
-          <w:iCs/>
-          <w:sz w:val="22"/>
-          <w:szCs w:val="22"/>
-        </w:rPr>
-        <w:t xml:space="preserve">, </w:t>
-      </w:r>
-      <w:r>
-        <w:rPr>
-          <w:rFonts w:ascii="Goudy Old Style" w:eastAsia="Garamond" w:hAnsi="Goudy Old Style"/>
-          <w:sz w:val="22"/>
-          <w:szCs w:val="22"/>
-        </w:rPr>
-        <w:t>2024–2025</w:t>
+        <w:t xml:space="preserve">Organizer, </w:t>
+      </w:r>
+      <w:r>
+        <w:rPr>
+          <w:rFonts w:ascii="Goudy Old Style" w:eastAsia="Garamond" w:hAnsi="Goudy Old Style"/>
+          <w:sz w:val="22"/>
+          <w:szCs w:val="22"/>
+        </w:rPr>
+        <w:t xml:space="preserve">Rutgers </w:t>
+      </w:r>
+      <w:r>
+        <w:rPr>
+          <w:rFonts w:ascii="Goudy Old Style" w:eastAsia="Garamond" w:hAnsi="Goudy Old Style"/>
+          <w:sz w:val="22"/>
+          <w:szCs w:val="22"/>
+        </w:rPr>
+        <w:t xml:space="preserve">Philosophy </w:t>
+      </w:r>
+      <w:r>
+        <w:rPr>
+          <w:rFonts w:ascii="Goudy Old Style" w:eastAsia="Garamond" w:hAnsi="Goudy Old Style"/>
+          <w:sz w:val="22"/>
+          <w:szCs w:val="22"/>
+        </w:rPr>
+        <w:t>Admitted Students Visit Week, 2025</w:t>
       </w:r>
     </w:p>
     <w:p>
@@ -2736,7 +2799,25 @@
           <w:sz w:val="22"/>
           <w:szCs w:val="22"/>
         </w:rPr>
-        <w:t>Organizer, Conference in Honor of Barry Loewer, Rutgers, May 2025</w:t>
+        <w:t xml:space="preserve">Organizer, Conference in Honor of Barry </w:t>
+      </w:r>
+      <w:proofErr w:type="spellStart"/>
+      <w:r>
+        <w:rPr>
+          <w:rFonts w:ascii="Goudy Old Style" w:eastAsia="Garamond" w:hAnsi="Goudy Old Style"/>
+          <w:sz w:val="22"/>
+          <w:szCs w:val="22"/>
+        </w:rPr>
+        <w:t>Loewer</w:t>
+      </w:r>
+      <w:proofErr w:type="spellEnd"/>
+      <w:r>
+        <w:rPr>
+          <w:rFonts w:ascii="Goudy Old Style" w:eastAsia="Garamond" w:hAnsi="Goudy Old Style"/>
+          <w:sz w:val="22"/>
+          <w:szCs w:val="22"/>
+        </w:rPr>
+        <w:t>, Rutgers, May 2025</w:t>
       </w:r>
     </w:p>
     <w:p>
@@ -2762,10 +2843,201 @@
         <w:t>Organizer, Social Metaphysics Workshop, Rutgers, May 2024</w:t>
       </w:r>
     </w:p>
+    <w:p>
+      <w:pPr>
+        <w:spacing w:line="276" w:lineRule="auto"/>
+        <w:rPr>
+          <w:rFonts w:ascii="Goudy Old Style" w:eastAsia="Garamond" w:hAnsi="Goudy Old Style"/>
+          <w:sz w:val="22"/>
+          <w:szCs w:val="22"/>
+        </w:rPr>
+      </w:pPr>
+    </w:p>
+    <w:p>
+      <w:pPr>
+        <w:spacing w:line="276" w:lineRule="auto"/>
+        <w:rPr>
+          <w:rFonts w:ascii="Goudy Old Style" w:eastAsia="Garamond" w:hAnsi="Goudy Old Style"/>
+          <w:b/>
+          <w:bCs/>
+          <w:smallCaps/>
+          <w:sz w:val="22"/>
+          <w:szCs w:val="22"/>
+        </w:rPr>
+      </w:pPr>
+      <w:r>
+        <w:rPr>
+          <w:rFonts w:ascii="Goudy Old Style" w:eastAsia="Garamond" w:hAnsi="Goudy Old Style"/>
+          <w:b/>
+          <w:bCs/>
+          <w:smallCaps/>
+          <w:sz w:val="22"/>
+          <w:szCs w:val="22"/>
+        </w:rPr>
+        <w:t>Journal Service</w:t>
+      </w:r>
+    </w:p>
+    <w:p>
+      <w:pPr>
+        <w:pStyle w:val="ListParagraph"/>
+        <w:numPr>
+          <w:ilvl w:val="0"/>
+          <w:numId w:val="49"/>
+        </w:numPr>
+        <w:spacing w:line="276" w:lineRule="auto"/>
+        <w:rPr>
+          <w:rFonts w:ascii="Goudy Old Style" w:eastAsia="Garamond" w:hAnsi="Goudy Old Style"/>
+          <w:sz w:val="22"/>
+          <w:szCs w:val="22"/>
+        </w:rPr>
+      </w:pPr>
+      <w:r>
+        <w:rPr>
+          <w:rFonts w:ascii="Goudy Old Style" w:eastAsia="Garamond" w:hAnsi="Goudy Old Style"/>
+          <w:sz w:val="22"/>
+          <w:szCs w:val="22"/>
+        </w:rPr>
+        <w:t xml:space="preserve">Referee for: </w:t>
+      </w:r>
+      <w:r>
+        <w:rPr>
+          <w:rFonts w:ascii="Goudy Old Style" w:eastAsia="Garamond" w:hAnsi="Goudy Old Style"/>
+          <w:i/>
+          <w:iCs/>
+          <w:sz w:val="22"/>
+          <w:szCs w:val="22"/>
+        </w:rPr>
+        <w:t>Erkenntnis</w:t>
+      </w:r>
+    </w:p>
+    <w:p>
+      <w:pPr>
+        <w:pStyle w:val="ListParagraph"/>
+        <w:numPr>
+          <w:ilvl w:val="0"/>
+          <w:numId w:val="49"/>
+        </w:numPr>
+        <w:spacing w:line="276" w:lineRule="auto"/>
+        <w:rPr>
+          <w:rFonts w:ascii="Goudy Old Style" w:eastAsia="Garamond" w:hAnsi="Goudy Old Style"/>
+          <w:sz w:val="22"/>
+          <w:szCs w:val="22"/>
+        </w:rPr>
+      </w:pPr>
+      <w:r>
+        <w:rPr>
+          <w:rFonts w:ascii="Goudy Old Style" w:eastAsia="Garamond" w:hAnsi="Goudy Old Style"/>
+          <w:sz w:val="22"/>
+          <w:szCs w:val="22"/>
+        </w:rPr>
+        <w:t xml:space="preserve">Editorial Manager for </w:t>
+      </w:r>
+      <w:r>
+        <w:rPr>
+          <w:rFonts w:ascii="Goudy Old Style" w:eastAsia="Garamond" w:hAnsi="Goudy Old Style"/>
+          <w:i/>
+          <w:iCs/>
+          <w:sz w:val="22"/>
+          <w:szCs w:val="22"/>
+        </w:rPr>
+        <w:t>Oxford Studies in Metaphysics</w:t>
+      </w:r>
+      <w:r>
+        <w:rPr>
+          <w:rFonts w:ascii="Goudy Old Style" w:eastAsia="Garamond" w:hAnsi="Goudy Old Style"/>
+          <w:i/>
+          <w:iCs/>
+          <w:sz w:val="22"/>
+          <w:szCs w:val="22"/>
+        </w:rPr>
+        <w:t xml:space="preserve">, </w:t>
+      </w:r>
+      <w:r>
+        <w:rPr>
+          <w:rFonts w:ascii="Goudy Old Style" w:eastAsia="Garamond" w:hAnsi="Goudy Old Style"/>
+          <w:sz w:val="22"/>
+          <w:szCs w:val="22"/>
+        </w:rPr>
+        <w:t>202</w:t>
+      </w:r>
+      <w:r>
+        <w:rPr>
+          <w:rFonts w:ascii="Goudy Old Style" w:eastAsia="Garamond" w:hAnsi="Goudy Old Style"/>
+          <w:sz w:val="22"/>
+          <w:szCs w:val="22"/>
+        </w:rPr>
+        <w:t>5</w:t>
+      </w:r>
+      <w:r>
+        <w:rPr>
+          <w:rFonts w:ascii="Goudy Old Style" w:eastAsia="Garamond" w:hAnsi="Goudy Old Style"/>
+          <w:sz w:val="22"/>
+          <w:szCs w:val="22"/>
+        </w:rPr>
+        <w:t>–202</w:t>
+      </w:r>
+      <w:r>
+        <w:rPr>
+          <w:rFonts w:ascii="Goudy Old Style" w:eastAsia="Garamond" w:hAnsi="Goudy Old Style"/>
+          <w:sz w:val="22"/>
+          <w:szCs w:val="22"/>
+        </w:rPr>
+        <w:t>7</w:t>
+      </w:r>
+    </w:p>
+    <w:p>
+      <w:pPr>
+        <w:pStyle w:val="ListParagraph"/>
+        <w:numPr>
+          <w:ilvl w:val="0"/>
+          <w:numId w:val="49"/>
+        </w:numPr>
+        <w:spacing w:line="276" w:lineRule="auto"/>
+        <w:rPr>
+          <w:rFonts w:ascii="Goudy Old Style" w:eastAsia="Garamond" w:hAnsi="Goudy Old Style"/>
+          <w:sz w:val="22"/>
+          <w:szCs w:val="22"/>
+        </w:rPr>
+      </w:pPr>
+      <w:r>
+        <w:rPr>
+          <w:rFonts w:ascii="Goudy Old Style" w:eastAsia="Garamond" w:hAnsi="Goudy Old Style"/>
+          <w:sz w:val="22"/>
+          <w:szCs w:val="22"/>
+        </w:rPr>
+        <w:t xml:space="preserve">Editorial Manager for </w:t>
+      </w:r>
+      <w:r>
+        <w:rPr>
+          <w:rFonts w:ascii="Goudy Old Style" w:eastAsia="Garamond" w:hAnsi="Goudy Old Style"/>
+          <w:i/>
+          <w:iCs/>
+          <w:sz w:val="22"/>
+          <w:szCs w:val="22"/>
+        </w:rPr>
+        <w:t xml:space="preserve">Philosophical Issues, </w:t>
+      </w:r>
+      <w:r>
+        <w:rPr>
+          <w:rFonts w:ascii="Goudy Old Style" w:eastAsia="Garamond" w:hAnsi="Goudy Old Style"/>
+          <w:sz w:val="22"/>
+          <w:szCs w:val="22"/>
+        </w:rPr>
+        <w:t>2024–</w:t>
+      </w:r>
+      <w:r>
+        <w:rPr>
+          <w:rFonts w:ascii="Goudy Old Style" w:eastAsia="Garamond" w:hAnsi="Goudy Old Style"/>
+          <w:sz w:val="22"/>
+          <w:szCs w:val="22"/>
+        </w:rPr>
+        <w:t>2025</w:t>
+      </w:r>
+    </w:p>
     <w:sectPr>
-      <w:headerReference w:type="even" r:id="rId9"/>
-      <w:footerReference w:type="even" r:id="rId10"/>
-      <w:footerReference w:type="default" r:id="rId11"/>
+      <w:headerReference w:type="even" r:id="rId8"/>
+      <w:footerReference w:type="even" r:id="rId9"/>
+      <w:footerReference w:type="default" r:id="rId10"/>
       <w:endnotePr>
         <w:numFmt w:val="decimal"/>
       </w:endnotePr>
@@ -2780,7 +3052,7 @@
 </file>
 
 <file path=word/endnotes.xml><?xml version="1.0" encoding="utf-8"?>
-<w:endnotes xmlns:wpc="http://schemas.microsoft.com/office/word/2010/wordprocessingCanvas" xmlns:cx="http://schemas.microsoft.com/office/drawing/2014/chartex" xmlns:cx1="http://schemas.microsoft.com/office/drawing/2015/9/8/chartex" xmlns:cx2="http://schemas.microsoft.com/office/drawing/2015/10/21/chartex" xmlns:cx3="http://schemas.microsoft.com/office/drawing/2016/5/9/chartex" xmlns:cx4="http://schemas.microsoft.com/office/drawing/2016/5/10/chartex" xmlns:cx5="http://schemas.microsoft.com/office/drawing/2016/5/11/chartex" xmlns:cx6="http://schemas.microsoft.com/office/drawing/2016/5/12/chartex" xmlns:cx7="http://schemas.microsoft.com/office/drawing/2016/5/13/chartex" xmlns:cx8="http://schemas.microsoft.com/office/drawing/2016/5/14/chartex" xmlns:mc="http://schemas.openxmlformats.org/markup-compatibility/2006" xmlns:aink="http://schemas.microsoft.com/office/drawing/2016/ink" xmlns:am3d="http://schemas.microsoft.com/office/drawing/2017/model3d" xmlns:o="urn:schemas-microsoft-com:office:office" xmlns:oel="http://schemas.microsoft.com/office/2019/extlst" xmlns:r="http://schemas.openxmlformats.org/officeDocument/2006/relationships" xmlns:m="http://schemas.openxmlformats.org/officeDocument/2006/math" xmlns:v="urn:schemas-microsoft-com:vml" xmlns:wp14="http://schemas.microsoft.com/office/word/2010/wordprocessingDrawing" xmlns:wp="http://schemas.openxmlformats.org/drawingml/2006/wordprocessingDrawing" xmlns:w10="urn:schemas-microsoft-com:office:word" xmlns:w="http://schemas.openxmlformats.org/wordprocessingml/2006/main" xmlns:w14="http://schemas.microsoft.com/office/word/2010/wordml" xmlns:w15="http://schemas.microsoft.com/office/word/2012/wordml" xmlns:w16cex="http://schemas.microsoft.com/office/word/2018/wordml/cex" xmlns:w16cid="http://schemas.microsoft.com/office/word/2016/wordml/cid" xmlns:w16="http://schemas.microsoft.com/office/word/2018/wordml" xmlns:w16du="http://schemas.microsoft.com/office/word/2023/wordml/word16du" xmlns:w16sdtdh="http://schemas.microsoft.com/office/word/2020/wordml/sdtdatahash" xmlns:w16se="http://schemas.microsoft.com/office/word/2015/wordml/symex" xmlns:wpg="http://schemas.microsoft.com/office/word/2010/wordprocessingGroup" xmlns:wpi="http://schemas.microsoft.com/office/word/2010/wordprocessingInk" xmlns:wne="http://schemas.microsoft.com/office/word/2006/wordml" xmlns:wps="http://schemas.microsoft.com/office/word/2010/wordprocessingShape" mc:Ignorable="w14 w15 w16se w16cid w16 w16cex w16sdtdh w16du wp14">
+<w:endnotes xmlns:wpc="http://schemas.microsoft.com/office/word/2010/wordprocessingCanvas" xmlns:cx="http://schemas.microsoft.com/office/drawing/2014/chartex" xmlns:cx1="http://schemas.microsoft.com/office/drawing/2015/9/8/chartex" xmlns:cx2="http://schemas.microsoft.com/office/drawing/2015/10/21/chartex" xmlns:cx3="http://schemas.microsoft.com/office/drawing/2016/5/9/chartex" xmlns:cx4="http://schemas.microsoft.com/office/drawing/2016/5/10/chartex" xmlns:cx5="http://schemas.microsoft.com/office/drawing/2016/5/11/chartex" xmlns:cx6="http://schemas.microsoft.com/office/drawing/2016/5/12/chartex" xmlns:cx7="http://schemas.microsoft.com/office/drawing/2016/5/13/chartex" xmlns:cx8="http://schemas.microsoft.com/office/drawing/2016/5/14/chartex" xmlns:mc="http://schemas.openxmlformats.org/markup-compatibility/2006" xmlns:aink="http://schemas.microsoft.com/office/drawing/2016/ink" xmlns:am3d="http://schemas.microsoft.com/office/drawing/2017/model3d" xmlns:o="urn:schemas-microsoft-com:office:office" xmlns:oel="http://schemas.microsoft.com/office/2019/extlst" xmlns:r="http://schemas.openxmlformats.org/officeDocument/2006/relationships" xmlns:m="http://schemas.openxmlformats.org/officeDocument/2006/math" xmlns:v="urn:schemas-microsoft-com:vml" xmlns:wp14="http://schemas.microsoft.com/office/word/2010/wordprocessingDrawing" xmlns:wp="http://schemas.openxmlformats.org/drawingml/2006/wordprocessingDrawing" xmlns:w10="urn:schemas-microsoft-com:office:word" xmlns:w="http://schemas.openxmlformats.org/wordprocessingml/2006/main" xmlns:w14="http://schemas.microsoft.com/office/word/2010/wordml" xmlns:w15="http://schemas.microsoft.com/office/word/2012/wordml" xmlns:w16cex="http://schemas.microsoft.com/office/word/2018/wordml/cex" xmlns:w16cid="http://schemas.microsoft.com/office/word/2016/wordml/cid" xmlns:w16="http://schemas.microsoft.com/office/word/2018/wordml" xmlns:w16du="http://schemas.microsoft.com/office/word/2023/wordml/word16du" xmlns:w16sdtdh="http://schemas.microsoft.com/office/word/2020/wordml/sdtdatahash" xmlns:w16sdtfl="http://schemas.microsoft.com/office/word/2024/wordml/sdtformatlock" xmlns:w16se="http://schemas.microsoft.com/office/word/2015/wordml/symex" xmlns:wpg="http://schemas.microsoft.com/office/word/2010/wordprocessingGroup" xmlns:wpi="http://schemas.microsoft.com/office/word/2010/wordprocessingInk" xmlns:wne="http://schemas.microsoft.com/office/word/2006/wordml" xmlns:wps="http://schemas.microsoft.com/office/word/2010/wordprocessingShape" mc:Ignorable="w14 w15 w16se w16cid w16 w16cex w16sdtdh w16sdtfl w16du wp14">
   <w:endnote w:type="separator" w:id="-1">
     <w:p>
       <w:r>
@@ -2799,7 +3071,7 @@
 </file>
 
 <file path=word/footer1.xml><?xml version="1.0" encoding="utf-8"?>
-<w:ftr xmlns:wpc="http://schemas.microsoft.com/office/word/2010/wordprocessingCanvas" xmlns:cx="http://schemas.microsoft.com/office/drawing/2014/chartex" xmlns:cx1="http://schemas.microsoft.com/office/drawing/2015/9/8/chartex" xmlns:cx2="http://schemas.microsoft.com/office/drawing/2015/10/21/chartex" xmlns:cx3="http://schemas.microsoft.com/office/drawing/2016/5/9/chartex" xmlns:cx4="http://schemas.microsoft.com/office/drawing/2016/5/10/chartex" xmlns:cx5="http://schemas.microsoft.com/office/drawing/2016/5/11/chartex" xmlns:cx6="http://schemas.microsoft.com/office/drawing/2016/5/12/chartex" xmlns:cx7="http://schemas.microsoft.com/office/drawing/2016/5/13/chartex" xmlns:cx8="http://schemas.microsoft.com/office/drawing/2016/5/14/chartex" xmlns:mc="http://schemas.openxmlformats.org/markup-compatibility/2006" xmlns:aink="http://schemas.microsoft.com/office/drawing/2016/ink" xmlns:am3d="http://schemas.microsoft.com/office/drawing/2017/model3d" xmlns:o="urn:schemas-microsoft-com:office:office" xmlns:oel="http://schemas.microsoft.com/office/2019/extlst" xmlns:r="http://schemas.openxmlformats.org/officeDocument/2006/relationships" xmlns:m="http://schemas.openxmlformats.org/officeDocument/2006/math" xmlns:v="urn:schemas-microsoft-com:vml" xmlns:wp14="http://schemas.microsoft.com/office/word/2010/wordprocessingDrawing" xmlns:wp="http://schemas.openxmlformats.org/drawingml/2006/wordprocessingDrawing" xmlns:w10="urn:schemas-microsoft-com:office:word" xmlns:w="http://schemas.openxmlformats.org/wordprocessingml/2006/main" xmlns:w14="http://schemas.microsoft.com/office/word/2010/wordml" xmlns:w15="http://schemas.microsoft.com/office/word/2012/wordml" xmlns:w16cex="http://schemas.microsoft.com/office/word/2018/wordml/cex" xmlns:w16cid="http://schemas.microsoft.com/office/word/2016/wordml/cid" xmlns:w16="http://schemas.microsoft.com/office/word/2018/wordml" xmlns:w16du="http://schemas.microsoft.com/office/word/2023/wordml/word16du" xmlns:w16sdtdh="http://schemas.microsoft.com/office/word/2020/wordml/sdtdatahash" xmlns:w16se="http://schemas.microsoft.com/office/word/2015/wordml/symex" xmlns:wpg="http://schemas.microsoft.com/office/word/2010/wordprocessingGroup" xmlns:wpi="http://schemas.microsoft.com/office/word/2010/wordprocessingInk" xmlns:wne="http://schemas.microsoft.com/office/word/2006/wordml" xmlns:wps="http://schemas.microsoft.com/office/word/2010/wordprocessingShape" mc:Ignorable="w14 w15 w16se w16cid w16 w16cex w16sdtdh w16du wp14">
+<w:ftr xmlns:wpc="http://schemas.microsoft.com/office/word/2010/wordprocessingCanvas" xmlns:cx="http://schemas.microsoft.com/office/drawing/2014/chartex" xmlns:cx1="http://schemas.microsoft.com/office/drawing/2015/9/8/chartex" xmlns:cx2="http://schemas.microsoft.com/office/drawing/2015/10/21/chartex" xmlns:cx3="http://schemas.microsoft.com/office/drawing/2016/5/9/chartex" xmlns:cx4="http://schemas.microsoft.com/office/drawing/2016/5/10/chartex" xmlns:cx5="http://schemas.microsoft.com/office/drawing/2016/5/11/chartex" xmlns:cx6="http://schemas.microsoft.com/office/drawing/2016/5/12/chartex" xmlns:cx7="http://schemas.microsoft.com/office/drawing/2016/5/13/chartex" xmlns:cx8="http://schemas.microsoft.com/office/drawing/2016/5/14/chartex" xmlns:mc="http://schemas.openxmlformats.org/markup-compatibility/2006" xmlns:aink="http://schemas.microsoft.com/office/drawing/2016/ink" xmlns:am3d="http://schemas.microsoft.com/office/drawing/2017/model3d" xmlns:o="urn:schemas-microsoft-com:office:office" xmlns:oel="http://schemas.microsoft.com/office/2019/extlst" xmlns:r="http://schemas.openxmlformats.org/officeDocument/2006/relationships" xmlns:m="http://schemas.openxmlformats.org/officeDocument/2006/math" xmlns:v="urn:schemas-microsoft-com:vml" xmlns:wp14="http://schemas.microsoft.com/office/word/2010/wordprocessingDrawing" xmlns:wp="http://schemas.openxmlformats.org/drawingml/2006/wordprocessingDrawing" xmlns:w10="urn:schemas-microsoft-com:office:word" xmlns:w="http://schemas.openxmlformats.org/wordprocessingml/2006/main" xmlns:w14="http://schemas.microsoft.com/office/word/2010/wordml" xmlns:w15="http://schemas.microsoft.com/office/word/2012/wordml" xmlns:w16cex="http://schemas.microsoft.com/office/word/2018/wordml/cex" xmlns:w16cid="http://schemas.microsoft.com/office/word/2016/wordml/cid" xmlns:w16="http://schemas.microsoft.com/office/word/2018/wordml" xmlns:w16du="http://schemas.microsoft.com/office/word/2023/wordml/word16du" xmlns:w16sdtdh="http://schemas.microsoft.com/office/word/2020/wordml/sdtdatahash" xmlns:w16sdtfl="http://schemas.microsoft.com/office/word/2024/wordml/sdtformatlock" xmlns:w16se="http://schemas.microsoft.com/office/word/2015/wordml/symex" xmlns:wpg="http://schemas.microsoft.com/office/word/2010/wordprocessingGroup" xmlns:wpi="http://schemas.microsoft.com/office/word/2010/wordprocessingInk" xmlns:wne="http://schemas.microsoft.com/office/word/2006/wordml" xmlns:wps="http://schemas.microsoft.com/office/word/2010/wordprocessingShape" mc:Ignorable="w14 w15 w16se w16cid w16 w16cex w16sdtdh w16sdtfl w16du wp14">
   <w:sdt>
     <w:sdtPr>
       <w:rPr>
@@ -2851,7 +3123,7 @@
 </file>
 
 <file path=word/footer2.xml><?xml version="1.0" encoding="utf-8"?>
-<w:ftr xmlns:wpc="http://schemas.microsoft.com/office/word/2010/wordprocessingCanvas" xmlns:cx="http://schemas.microsoft.com/office/drawing/2014/chartex" xmlns:cx1="http://schemas.microsoft.com/office/drawing/2015/9/8/chartex" xmlns:cx2="http://schemas.microsoft.com/office/drawing/2015/10/21/chartex" xmlns:cx3="http://schemas.microsoft.com/office/drawing/2016/5/9/chartex" xmlns:cx4="http://schemas.microsoft.com/office/drawing/2016/5/10/chartex" xmlns:cx5="http://schemas.microsoft.com/office/drawing/2016/5/11/chartex" xmlns:cx6="http://schemas.microsoft.com/office/drawing/2016/5/12/chartex" xmlns:cx7="http://schemas.microsoft.com/office/drawing/2016/5/13/chartex" xmlns:cx8="http://schemas.microsoft.com/office/drawing/2016/5/14/chartex" xmlns:mc="http://schemas.openxmlformats.org/markup-compatibility/2006" xmlns:aink="http://schemas.microsoft.com/office/drawing/2016/ink" xmlns:am3d="http://schemas.microsoft.com/office/drawing/2017/model3d" xmlns:o="urn:schemas-microsoft-com:office:office" xmlns:oel="http://schemas.microsoft.com/office/2019/extlst" xmlns:r="http://schemas.openxmlformats.org/officeDocument/2006/relationships" xmlns:m="http://schemas.openxmlformats.org/officeDocument/2006/math" xmlns:v="urn:schemas-microsoft-com:vml" xmlns:wp14="http://schemas.microsoft.com/office/word/2010/wordprocessingDrawing" xmlns:wp="http://schemas.openxmlformats.org/drawingml/2006/wordprocessingDrawing" xmlns:w10="urn:schemas-microsoft-com:office:word" xmlns:w="http://schemas.openxmlformats.org/wordprocessingml/2006/main" xmlns:w14="http://schemas.microsoft.com/office/word/2010/wordml" xmlns:w15="http://schemas.microsoft.com/office/word/2012/wordml" xmlns:w16cex="http://schemas.microsoft.com/office/word/2018/wordml/cex" xmlns:w16cid="http://schemas.microsoft.com/office/word/2016/wordml/cid" xmlns:w16="http://schemas.microsoft.com/office/word/2018/wordml" xmlns:w16du="http://schemas.microsoft.com/office/word/2023/wordml/word16du" xmlns:w16sdtdh="http://schemas.microsoft.com/office/word/2020/wordml/sdtdatahash" xmlns:w16se="http://schemas.microsoft.com/office/word/2015/wordml/symex" xmlns:wpg="http://schemas.microsoft.com/office/word/2010/wordprocessingGroup" xmlns:wpi="http://schemas.microsoft.com/office/word/2010/wordprocessingInk" xmlns:wne="http://schemas.microsoft.com/office/word/2006/wordml" xmlns:wps="http://schemas.microsoft.com/office/word/2010/wordprocessingShape" mc:Ignorable="w14 w15 w16se w16cid w16 w16cex w16sdtdh w16du wp14">
+<w:ftr xmlns:wpc="http://schemas.microsoft.com/office/word/2010/wordprocessingCanvas" xmlns:cx="http://schemas.microsoft.com/office/drawing/2014/chartex" xmlns:cx1="http://schemas.microsoft.com/office/drawing/2015/9/8/chartex" xmlns:cx2="http://schemas.microsoft.com/office/drawing/2015/10/21/chartex" xmlns:cx3="http://schemas.microsoft.com/office/drawing/2016/5/9/chartex" xmlns:cx4="http://schemas.microsoft.com/office/drawing/2016/5/10/chartex" xmlns:cx5="http://schemas.microsoft.com/office/drawing/2016/5/11/chartex" xmlns:cx6="http://schemas.microsoft.com/office/drawing/2016/5/12/chartex" xmlns:cx7="http://schemas.microsoft.com/office/drawing/2016/5/13/chartex" xmlns:cx8="http://schemas.microsoft.com/office/drawing/2016/5/14/chartex" xmlns:mc="http://schemas.openxmlformats.org/markup-compatibility/2006" xmlns:aink="http://schemas.microsoft.com/office/drawing/2016/ink" xmlns:am3d="http://schemas.microsoft.com/office/drawing/2017/model3d" xmlns:o="urn:schemas-microsoft-com:office:office" xmlns:oel="http://schemas.microsoft.com/office/2019/extlst" xmlns:r="http://schemas.openxmlformats.org/officeDocument/2006/relationships" xmlns:m="http://schemas.openxmlformats.org/officeDocument/2006/math" xmlns:v="urn:schemas-microsoft-com:vml" xmlns:wp14="http://schemas.microsoft.com/office/word/2010/wordprocessingDrawing" xmlns:wp="http://schemas.openxmlformats.org/drawingml/2006/wordprocessingDrawing" xmlns:w10="urn:schemas-microsoft-com:office:word" xmlns:w="http://schemas.openxmlformats.org/wordprocessingml/2006/main" xmlns:w14="http://schemas.microsoft.com/office/word/2010/wordml" xmlns:w15="http://schemas.microsoft.com/office/word/2012/wordml" xmlns:w16cex="http://schemas.microsoft.com/office/word/2018/wordml/cex" xmlns:w16cid="http://schemas.microsoft.com/office/word/2016/wordml/cid" xmlns:w16="http://schemas.microsoft.com/office/word/2018/wordml" xmlns:w16du="http://schemas.microsoft.com/office/word/2023/wordml/word16du" xmlns:w16sdtdh="http://schemas.microsoft.com/office/word/2020/wordml/sdtdatahash" xmlns:w16sdtfl="http://schemas.microsoft.com/office/word/2024/wordml/sdtformatlock" xmlns:w16se="http://schemas.microsoft.com/office/word/2015/wordml/symex" xmlns:wpg="http://schemas.microsoft.com/office/word/2010/wordprocessingGroup" xmlns:wpi="http://schemas.microsoft.com/office/word/2010/wordprocessingInk" xmlns:wne="http://schemas.microsoft.com/office/word/2006/wordml" xmlns:wps="http://schemas.microsoft.com/office/word/2010/wordprocessingShape" mc:Ignorable="w14 w15 w16se w16cid w16 w16cex w16sdtdh w16sdtfl w16du wp14">
   <w:sdt>
     <w:sdtPr>
       <w:rPr>
@@ -2960,7 +3232,7 @@
 </file>
 
 <file path=word/footnotes.xml><?xml version="1.0" encoding="utf-8"?>
-<w:footnotes xmlns:wpc="http://schemas.microsoft.com/office/word/2010/wordprocessingCanvas" xmlns:cx="http://schemas.microsoft.com/office/drawing/2014/chartex" xmlns:cx1="http://schemas.microsoft.com/office/drawing/2015/9/8/chartex" xmlns:cx2="http://schemas.microsoft.com/office/drawing/2015/10/21/chartex" xmlns:cx3="http://schemas.microsoft.com/office/drawing/2016/5/9/chartex" xmlns:cx4="http://schemas.microsoft.com/office/drawing/2016/5/10/chartex" xmlns:cx5="http://schemas.microsoft.com/office/drawing/2016/5/11/chartex" xmlns:cx6="http://schemas.microsoft.com/office/drawing/2016/5/12/chartex" xmlns:cx7="http://schemas.microsoft.com/office/drawing/2016/5/13/chartex" xmlns:cx8="http://schemas.microsoft.com/office/drawing/2016/5/14/chartex" xmlns:mc="http://schemas.openxmlformats.org/markup-compatibility/2006" xmlns:aink="http://schemas.microsoft.com/office/drawing/2016/ink" xmlns:am3d="http://schemas.microsoft.com/office/drawing/2017/model3d" xmlns:o="urn:schemas-microsoft-com:office:office" xmlns:oel="http://schemas.microsoft.com/office/2019/extlst" xmlns:r="http://schemas.openxmlformats.org/officeDocument/2006/relationships" xmlns:m="http://schemas.openxmlformats.org/officeDocument/2006/math" xmlns:v="urn:schemas-microsoft-com:vml" xmlns:wp14="http://schemas.microsoft.com/office/word/2010/wordprocessingDrawing" xmlns:wp="http://schemas.openxmlformats.org/drawingml/2006/wordprocessingDrawing" xmlns:w10="urn:schemas-microsoft-com:office:word" xmlns:w="http://schemas.openxmlformats.org/wordprocessingml/2006/main" xmlns:w14="http://schemas.microsoft.com/office/word/2010/wordml" xmlns:w15="http://schemas.microsoft.com/office/word/2012/wordml" xmlns:w16cex="http://schemas.microsoft.com/office/word/2018/wordml/cex" xmlns:w16cid="http://schemas.microsoft.com/office/word/2016/wordml/cid" xmlns:w16="http://schemas.microsoft.com/office/word/2018/wordml" xmlns:w16du="http://schemas.microsoft.com/office/word/2023/wordml/word16du" xmlns:w16sdtdh="http://schemas.microsoft.com/office/word/2020/wordml/sdtdatahash" xmlns:w16se="http://schemas.microsoft.com/office/word/2015/wordml/symex" xmlns:wpg="http://schemas.microsoft.com/office/word/2010/wordprocessingGroup" xmlns:wpi="http://schemas.microsoft.com/office/word/2010/wordprocessingInk" xmlns:wne="http://schemas.microsoft.com/office/word/2006/wordml" xmlns:wps="http://schemas.microsoft.com/office/word/2010/wordprocessingShape" mc:Ignorable="w14 w15 w16se w16cid w16 w16cex w16sdtdh w16du wp14">
+<w:footnotes xmlns:wpc="http://schemas.microsoft.com/office/word/2010/wordprocessingCanvas" xmlns:cx="http://schemas.microsoft.com/office/drawing/2014/chartex" xmlns:cx1="http://schemas.microsoft.com/office/drawing/2015/9/8/chartex" xmlns:cx2="http://schemas.microsoft.com/office/drawing/2015/10/21/chartex" xmlns:cx3="http://schemas.microsoft.com/office/drawing/2016/5/9/chartex" xmlns:cx4="http://schemas.microsoft.com/office/drawing/2016/5/10/chartex" xmlns:cx5="http://schemas.microsoft.com/office/drawing/2016/5/11/chartex" xmlns:cx6="http://schemas.microsoft.com/office/drawing/2016/5/12/chartex" xmlns:cx7="http://schemas.microsoft.com/office/drawing/2016/5/13/chartex" xmlns:cx8="http://schemas.microsoft.com/office/drawing/2016/5/14/chartex" xmlns:mc="http://schemas.openxmlformats.org/markup-compatibility/2006" xmlns:aink="http://schemas.microsoft.com/office/drawing/2016/ink" xmlns:am3d="http://schemas.microsoft.com/office/drawing/2017/model3d" xmlns:o="urn:schemas-microsoft-com:office:office" xmlns:oel="http://schemas.microsoft.com/office/2019/extlst" xmlns:r="http://schemas.openxmlformats.org/officeDocument/2006/relationships" xmlns:m="http://schemas.openxmlformats.org/officeDocument/2006/math" xmlns:v="urn:schemas-microsoft-com:vml" xmlns:wp14="http://schemas.microsoft.com/office/word/2010/wordprocessingDrawing" xmlns:wp="http://schemas.openxmlformats.org/drawingml/2006/wordprocessingDrawing" xmlns:w10="urn:schemas-microsoft-com:office:word" xmlns:w="http://schemas.openxmlformats.org/wordprocessingml/2006/main" xmlns:w14="http://schemas.microsoft.com/office/word/2010/wordml" xmlns:w15="http://schemas.microsoft.com/office/word/2012/wordml" xmlns:w16cex="http://schemas.microsoft.com/office/word/2018/wordml/cex" xmlns:w16cid="http://schemas.microsoft.com/office/word/2016/wordml/cid" xmlns:w16="http://schemas.microsoft.com/office/word/2018/wordml" xmlns:w16du="http://schemas.microsoft.com/office/word/2023/wordml/word16du" xmlns:w16sdtdh="http://schemas.microsoft.com/office/word/2020/wordml/sdtdatahash" xmlns:w16sdtfl="http://schemas.microsoft.com/office/word/2024/wordml/sdtformatlock" xmlns:w16se="http://schemas.microsoft.com/office/word/2015/wordml/symex" xmlns:wpg="http://schemas.microsoft.com/office/word/2010/wordprocessingGroup" xmlns:wpi="http://schemas.microsoft.com/office/word/2010/wordprocessingInk" xmlns:wne="http://schemas.microsoft.com/office/word/2006/wordml" xmlns:wps="http://schemas.microsoft.com/office/word/2010/wordprocessingShape" mc:Ignorable="w14 w15 w16se w16cid w16 w16cex w16sdtdh w16sdtfl w16du wp14">
   <w:footnote w:type="separator" w:id="-1">
     <w:p>
       <w:r>
@@ -2979,7 +3251,7 @@
 </file>
 
 <file path=word/header1.xml><?xml version="1.0" encoding="utf-8"?>
-<w:hdr xmlns:wpc="http://schemas.microsoft.com/office/word/2010/wordprocessingCanvas" xmlns:cx="http://schemas.microsoft.com/office/drawing/2014/chartex" xmlns:cx1="http://schemas.microsoft.com/office/drawing/2015/9/8/chartex" xmlns:cx2="http://schemas.microsoft.com/office/drawing/2015/10/21/chartex" xmlns:cx3="http://schemas.microsoft.com/office/drawing/2016/5/9/chartex" xmlns:cx4="http://schemas.microsoft.com/office/drawing/2016/5/10/chartex" xmlns:cx5="http://schemas.microsoft.com/office/drawing/2016/5/11/chartex" xmlns:cx6="http://schemas.microsoft.com/office/drawing/2016/5/12/chartex" xmlns:cx7="http://schemas.microsoft.com/office/drawing/2016/5/13/chartex" xmlns:cx8="http://schemas.microsoft.com/office/drawing/2016/5/14/chartex" xmlns:mc="http://schemas.openxmlformats.org/markup-compatibility/2006" xmlns:aink="http://schemas.microsoft.com/office/drawing/2016/ink" xmlns:am3d="http://schemas.microsoft.com/office/drawing/2017/model3d" xmlns:o="urn:schemas-microsoft-com:office:office" xmlns:oel="http://schemas.microsoft.com/office/2019/extlst" xmlns:r="http://schemas.openxmlformats.org/officeDocument/2006/relationships" xmlns:m="http://schemas.openxmlformats.org/officeDocument/2006/math" xmlns:v="urn:schemas-microsoft-com:vml" xmlns:wp14="http://schemas.microsoft.com/office/word/2010/wordprocessingDrawing" xmlns:wp="http://schemas.openxmlformats.org/drawingml/2006/wordprocessingDrawing" xmlns:w10="urn:schemas-microsoft-com:office:word" xmlns:w="http://schemas.openxmlformats.org/wordprocessingml/2006/main" xmlns:w14="http://schemas.microsoft.com/office/word/2010/wordml" xmlns:w15="http://schemas.microsoft.com/office/word/2012/wordml" xmlns:w16cex="http://schemas.microsoft.com/office/word/2018/wordml/cex" xmlns:w16cid="http://schemas.microsoft.com/office/word/2016/wordml/cid" xmlns:w16="http://schemas.microsoft.com/office/word/2018/wordml" xmlns:w16du="http://schemas.microsoft.com/office/word/2023/wordml/word16du" xmlns:w16sdtdh="http://schemas.microsoft.com/office/word/2020/wordml/sdtdatahash" xmlns:w16se="http://schemas.microsoft.com/office/word/2015/wordml/symex" xmlns:wpg="http://schemas.microsoft.com/office/word/2010/wordprocessingGroup" xmlns:wpi="http://schemas.microsoft.com/office/word/2010/wordprocessingInk" xmlns:wne="http://schemas.microsoft.com/office/word/2006/wordml" xmlns:wps="http://schemas.microsoft.com/office/word/2010/wordprocessingShape" mc:Ignorable="w14 w15 w16se w16cid w16 w16cex w16sdtdh w16du wp14">
+<w:hdr xmlns:wpc="http://schemas.microsoft.com/office/word/2010/wordprocessingCanvas" xmlns:cx="http://schemas.microsoft.com/office/drawing/2014/chartex" xmlns:cx1="http://schemas.microsoft.com/office/drawing/2015/9/8/chartex" xmlns:cx2="http://schemas.microsoft.com/office/drawing/2015/10/21/chartex" xmlns:cx3="http://schemas.microsoft.com/office/drawing/2016/5/9/chartex" xmlns:cx4="http://schemas.microsoft.com/office/drawing/2016/5/10/chartex" xmlns:cx5="http://schemas.microsoft.com/office/drawing/2016/5/11/chartex" xmlns:cx6="http://schemas.microsoft.com/office/drawing/2016/5/12/chartex" xmlns:cx7="http://schemas.microsoft.com/office/drawing/2016/5/13/chartex" xmlns:cx8="http://schemas.microsoft.com/office/drawing/2016/5/14/chartex" xmlns:mc="http://schemas.openxmlformats.org/markup-compatibility/2006" xmlns:aink="http://schemas.microsoft.com/office/drawing/2016/ink" xmlns:am3d="http://schemas.microsoft.com/office/drawing/2017/model3d" xmlns:o="urn:schemas-microsoft-com:office:office" xmlns:oel="http://schemas.microsoft.com/office/2019/extlst" xmlns:r="http://schemas.openxmlformats.org/officeDocument/2006/relationships" xmlns:m="http://schemas.openxmlformats.org/officeDocument/2006/math" xmlns:v="urn:schemas-microsoft-com:vml" xmlns:wp14="http://schemas.microsoft.com/office/word/2010/wordprocessingDrawing" xmlns:wp="http://schemas.openxmlformats.org/drawingml/2006/wordprocessingDrawing" xmlns:w10="urn:schemas-microsoft-com:office:word" xmlns:w="http://schemas.openxmlformats.org/wordprocessingml/2006/main" xmlns:w14="http://schemas.microsoft.com/office/word/2010/wordml" xmlns:w15="http://schemas.microsoft.com/office/word/2012/wordml" xmlns:w16cex="http://schemas.microsoft.com/office/word/2018/wordml/cex" xmlns:w16cid="http://schemas.microsoft.com/office/word/2016/wordml/cid" xmlns:w16="http://schemas.microsoft.com/office/word/2018/wordml" xmlns:w16du="http://schemas.microsoft.com/office/word/2023/wordml/word16du" xmlns:w16sdtdh="http://schemas.microsoft.com/office/word/2020/wordml/sdtdatahash" xmlns:w16sdtfl="http://schemas.microsoft.com/office/word/2024/wordml/sdtformatlock" xmlns:w16se="http://schemas.microsoft.com/office/word/2015/wordml/symex" xmlns:wpg="http://schemas.microsoft.com/office/word/2010/wordprocessingGroup" xmlns:wpi="http://schemas.microsoft.com/office/word/2010/wordprocessingInk" xmlns:wne="http://schemas.microsoft.com/office/word/2006/wordml" xmlns:wps="http://schemas.microsoft.com/office/word/2010/wordprocessingShape" mc:Ignorable="w14 w15 w16se w16cid w16 w16cex w16sdtdh w16sdtfl w16du wp14">
   <w:sdt>
     <w:sdtPr>
       <w:rPr>
@@ -3031,7 +3303,7 @@
 </file>
 
 <file path=word/numbering.xml><?xml version="1.0" encoding="utf-8"?>
-<w:numbering xmlns:wpc="http://schemas.microsoft.com/office/word/2010/wordprocessingCanvas" xmlns:cx="http://schemas.microsoft.com/office/drawing/2014/chartex" xmlns:cx1="http://schemas.microsoft.com/office/drawing/2015/9/8/chartex" xmlns:cx2="http://schemas.microsoft.com/office/drawing/2015/10/21/chartex" xmlns:cx3="http://schemas.microsoft.com/office/drawing/2016/5/9/chartex" xmlns:cx4="http://schemas.microsoft.com/office/drawing/2016/5/10/chartex" xmlns:cx5="http://schemas.microsoft.com/office/drawing/2016/5/11/chartex" xmlns:cx6="http://schemas.microsoft.com/office/drawing/2016/5/12/chartex" xmlns:cx7="http://schemas.microsoft.com/office/drawing/2016/5/13/chartex" xmlns:cx8="http://schemas.microsoft.com/office/drawing/2016/5/14/chartex" xmlns:mc="http://schemas.openxmlformats.org/markup-compatibility/2006" xmlns:aink="http://schemas.microsoft.com/office/drawing/2016/ink" xmlns:am3d="http://schemas.microsoft.com/office/drawing/2017/model3d" xmlns:o="urn:schemas-microsoft-com:office:office" xmlns:oel="http://schemas.microsoft.com/office/2019/extlst" xmlns:r="http://schemas.openxmlformats.org/officeDocument/2006/relationships" xmlns:m="http://schemas.openxmlformats.org/officeDocument/2006/math" xmlns:v="urn:schemas-microsoft-com:vml" xmlns:wp14="http://schemas.microsoft.com/office/word/2010/wordprocessingDrawing" xmlns:wp="http://schemas.openxmlformats.org/drawingml/2006/wordprocessingDrawing" xmlns:w10="urn:schemas-microsoft-com:office:word" xmlns:w="http://schemas.openxmlformats.org/wordprocessingml/2006/main" xmlns:w14="http://schemas.microsoft.com/office/word/2010/wordml" xmlns:w15="http://schemas.microsoft.com/office/word/2012/wordml" xmlns:w16cex="http://schemas.microsoft.com/office/word/2018/wordml/cex" xmlns:w16cid="http://schemas.microsoft.com/office/word/2016/wordml/cid" xmlns:w16="http://schemas.microsoft.com/office/word/2018/wordml" xmlns:w16du="http://schemas.microsoft.com/office/word/2023/wordml/word16du" xmlns:w16sdtdh="http://schemas.microsoft.com/office/word/2020/wordml/sdtdatahash" xmlns:w16se="http://schemas.microsoft.com/office/word/2015/wordml/symex" xmlns:wpg="http://schemas.microsoft.com/office/word/2010/wordprocessingGroup" xmlns:wpi="http://schemas.microsoft.com/office/word/2010/wordprocessingInk" xmlns:wne="http://schemas.microsoft.com/office/word/2006/wordml" xmlns:wps="http://schemas.microsoft.com/office/word/2010/wordprocessingShape" mc:Ignorable="w14 w15 w16se w16cid w16 w16cex w16sdtdh w16du wp14">
+<w:numbering xmlns:wpc="http://schemas.microsoft.com/office/word/2010/wordprocessingCanvas" xmlns:cx="http://schemas.microsoft.com/office/drawing/2014/chartex" xmlns:cx1="http://schemas.microsoft.com/office/drawing/2015/9/8/chartex" xmlns:cx2="http://schemas.microsoft.com/office/drawing/2015/10/21/chartex" xmlns:cx3="http://schemas.microsoft.com/office/drawing/2016/5/9/chartex" xmlns:cx4="http://schemas.microsoft.com/office/drawing/2016/5/10/chartex" xmlns:cx5="http://schemas.microsoft.com/office/drawing/2016/5/11/chartex" xmlns:cx6="http://schemas.microsoft.com/office/drawing/2016/5/12/chartex" xmlns:cx7="http://schemas.microsoft.com/office/drawing/2016/5/13/chartex" xmlns:cx8="http://schemas.microsoft.com/office/drawing/2016/5/14/chartex" xmlns:mc="http://schemas.openxmlformats.org/markup-compatibility/2006" xmlns:aink="http://schemas.microsoft.com/office/drawing/2016/ink" xmlns:am3d="http://schemas.microsoft.com/office/drawing/2017/model3d" xmlns:o="urn:schemas-microsoft-com:office:office" xmlns:oel="http://schemas.microsoft.com/office/2019/extlst" xmlns:r="http://schemas.openxmlformats.org/officeDocument/2006/relationships" xmlns:m="http://schemas.openxmlformats.org/officeDocument/2006/math" xmlns:v="urn:schemas-microsoft-com:vml" xmlns:wp14="http://schemas.microsoft.com/office/word/2010/wordprocessingDrawing" xmlns:wp="http://schemas.openxmlformats.org/drawingml/2006/wordprocessingDrawing" xmlns:w10="urn:schemas-microsoft-com:office:word" xmlns:w="http://schemas.openxmlformats.org/wordprocessingml/2006/main" xmlns:w14="http://schemas.microsoft.com/office/word/2010/wordml" xmlns:w15="http://schemas.microsoft.com/office/word/2012/wordml" xmlns:w16cex="http://schemas.microsoft.com/office/word/2018/wordml/cex" xmlns:w16cid="http://schemas.microsoft.com/office/word/2016/wordml/cid" xmlns:w16="http://schemas.microsoft.com/office/word/2018/wordml" xmlns:w16du="http://schemas.microsoft.com/office/word/2023/wordml/word16du" xmlns:w16sdtdh="http://schemas.microsoft.com/office/word/2020/wordml/sdtdatahash" xmlns:w16sdtfl="http://schemas.microsoft.com/office/word/2024/wordml/sdtformatlock" xmlns:w16se="http://schemas.microsoft.com/office/word/2015/wordml/symex" xmlns:wpg="http://schemas.microsoft.com/office/word/2010/wordprocessingGroup" xmlns:wpi="http://schemas.microsoft.com/office/word/2010/wordprocessingInk" xmlns:wne="http://schemas.microsoft.com/office/word/2006/wordml" xmlns:wps="http://schemas.microsoft.com/office/word/2010/wordprocessingShape" mc:Ignorable="w14 w15 w16se w16cid w16 w16cex w16sdtdh w16sdtfl w16du wp14">
   <w:abstractNum w:abstractNumId="0" w15:restartNumberingAfterBreak="0">
     <w:nsid w:val="015F3B7D"/>
     <w:multiLevelType w:val="multilevel"/>
@@ -3356,6 +3628,121 @@
     </w:lvl>
   </w:abstractNum>
   <w:abstractNum w:abstractNumId="3" w15:restartNumberingAfterBreak="0">
+    <w:nsid w:val="0DE24FD1"/>
+    <w:multiLevelType w:val="multilevel"/>
+    <w:tmpl w:val="429A79D4"/>
+    <w:lvl w:ilvl="0">
+      <w:start w:val="1"/>
+      <w:numFmt w:val="decimal"/>
+      <w:lvlText w:val="%1."/>
+      <w:lvlJc w:val="left"/>
+      <w:pPr>
+        <w:ind w:left="360" w:hanging="360"/>
+      </w:pPr>
+      <w:rPr>
+        <w:rFonts w:hint="default"/>
+        <w:i w:val="0"/>
+        <w:iCs w:val="0"/>
+      </w:rPr>
+    </w:lvl>
+    <w:lvl w:ilvl="1">
+      <w:start w:val="1"/>
+      <w:numFmt w:val="none"/>
+      <w:lvlText w:val="%2•"/>
+      <w:lvlJc w:val="left"/>
+      <w:pPr>
+        <w:ind w:left="720" w:hanging="360"/>
+      </w:pPr>
+      <w:rPr>
+        <w:rFonts w:hint="default"/>
+      </w:rPr>
+    </w:lvl>
+    <w:lvl w:ilvl="2">
+      <w:start w:val="1"/>
+      <w:numFmt w:val="lowerRoman"/>
+      <w:lvlText w:val="%3."/>
+      <w:lvlJc w:val="right"/>
+      <w:pPr>
+        <w:ind w:left="1800" w:hanging="180"/>
+      </w:pPr>
+      <w:rPr>
+        <w:rFonts w:hint="default"/>
+      </w:rPr>
+    </w:lvl>
+    <w:lvl w:ilvl="3">
+      <w:start w:val="1"/>
+      <w:numFmt w:val="decimal"/>
+      <w:lvlText w:val="%4."/>
+      <w:lvlJc w:val="left"/>
+      <w:pPr>
+        <w:ind w:left="2520" w:hanging="360"/>
+      </w:pPr>
+      <w:rPr>
+        <w:rFonts w:hint="default"/>
+      </w:rPr>
+    </w:lvl>
+    <w:lvl w:ilvl="4">
+      <w:start w:val="1"/>
+      <w:numFmt w:val="lowerLetter"/>
+      <w:lvlText w:val="%5."/>
+      <w:lvlJc w:val="left"/>
+      <w:pPr>
+        <w:ind w:left="3240" w:hanging="360"/>
+      </w:pPr>
+      <w:rPr>
+        <w:rFonts w:hint="default"/>
+      </w:rPr>
+    </w:lvl>
+    <w:lvl w:ilvl="5">
+      <w:start w:val="1"/>
+      <w:numFmt w:val="lowerRoman"/>
+      <w:lvlText w:val="%6."/>
+      <w:lvlJc w:val="right"/>
+      <w:pPr>
+        <w:ind w:left="3960" w:hanging="180"/>
+      </w:pPr>
+      <w:rPr>
+        <w:rFonts w:hint="default"/>
+      </w:rPr>
+    </w:lvl>
+    <w:lvl w:ilvl="6">
+      <w:start w:val="1"/>
+      <w:numFmt w:val="decimal"/>
+      <w:lvlText w:val="%7."/>
+      <w:lvlJc w:val="left"/>
+      <w:pPr>
+        <w:ind w:left="4680" w:hanging="360"/>
+      </w:pPr>
+      <w:rPr>
+        <w:rFonts w:hint="default"/>
+      </w:rPr>
+    </w:lvl>
+    <w:lvl w:ilvl="7">
+      <w:start w:val="1"/>
+      <w:numFmt w:val="lowerLetter"/>
+      <w:lvlText w:val="%8."/>
+      <w:lvlJc w:val="left"/>
+      <w:pPr>
+        <w:ind w:left="5400" w:hanging="360"/>
+      </w:pPr>
+      <w:rPr>
+        <w:rFonts w:hint="default"/>
+      </w:rPr>
+    </w:lvl>
+    <w:lvl w:ilvl="8">
+      <w:start w:val="1"/>
+      <w:numFmt w:val="lowerRoman"/>
+      <w:lvlText w:val="%9."/>
+      <w:lvlJc w:val="right"/>
+      <w:pPr>
+        <w:ind w:left="6120" w:hanging="180"/>
+      </w:pPr>
+      <w:rPr>
+        <w:rFonts w:hint="default"/>
+      </w:rPr>
+    </w:lvl>
+  </w:abstractNum>
+  <w:abstractNum w:abstractNumId="4" w15:restartNumberingAfterBreak="0">
     <w:nsid w:val="11A9460F"/>
     <w:multiLevelType w:val="hybridMultilevel"/>
     <w:tmpl w:val="055CFF56"/>
@@ -3468,7 +3855,7 @@
       </w:rPr>
     </w:lvl>
   </w:abstractNum>
-  <w:abstractNum w:abstractNumId="4" w15:restartNumberingAfterBreak="0">
+  <w:abstractNum w:abstractNumId="5" w15:restartNumberingAfterBreak="0">
     <w:nsid w:val="11AE7A0A"/>
     <w:multiLevelType w:val="hybridMultilevel"/>
     <w:tmpl w:val="34B46546"/>
@@ -3581,7 +3968,7 @@
       </w:rPr>
     </w:lvl>
   </w:abstractNum>
-  <w:abstractNum w:abstractNumId="5" w15:restartNumberingAfterBreak="0">
+  <w:abstractNum w:abstractNumId="6" w15:restartNumberingAfterBreak="0">
     <w:nsid w:val="12600E43"/>
     <w:multiLevelType w:val="hybridMultilevel"/>
     <w:tmpl w:val="22CC4CD0"/>
@@ -3670,7 +4057,7 @@
       </w:pPr>
     </w:lvl>
   </w:abstractNum>
-  <w:abstractNum w:abstractNumId="6" w15:restartNumberingAfterBreak="0">
+  <w:abstractNum w:abstractNumId="7" w15:restartNumberingAfterBreak="0">
     <w:nsid w:val="137D55F6"/>
     <w:multiLevelType w:val="hybridMultilevel"/>
     <w:tmpl w:val="1B88B230"/>
@@ -3761,7 +4148,7 @@
       </w:pPr>
     </w:lvl>
   </w:abstractNum>
-  <w:abstractNum w:abstractNumId="7" w15:restartNumberingAfterBreak="0">
+  <w:abstractNum w:abstractNumId="8" w15:restartNumberingAfterBreak="0">
     <w:nsid w:val="14750857"/>
     <w:multiLevelType w:val="multilevel"/>
     <w:tmpl w:val="2BEC581E"/>
@@ -3874,7 +4261,7 @@
       </w:rPr>
     </w:lvl>
   </w:abstractNum>
-  <w:abstractNum w:abstractNumId="8" w15:restartNumberingAfterBreak="0">
+  <w:abstractNum w:abstractNumId="9" w15:restartNumberingAfterBreak="0">
     <w:nsid w:val="169A577A"/>
     <w:multiLevelType w:val="hybridMultilevel"/>
     <w:tmpl w:val="336AF0D6"/>
@@ -3987,7 +4374,7 @@
       </w:rPr>
     </w:lvl>
   </w:abstractNum>
-  <w:abstractNum w:abstractNumId="9" w15:restartNumberingAfterBreak="0">
+  <w:abstractNum w:abstractNumId="10" w15:restartNumberingAfterBreak="0">
     <w:nsid w:val="1A875F74"/>
     <w:multiLevelType w:val="hybridMultilevel"/>
     <w:tmpl w:val="83AA9B06"/>
@@ -4100,7 +4487,7 @@
       </w:rPr>
     </w:lvl>
   </w:abstractNum>
-  <w:abstractNum w:abstractNumId="10" w15:restartNumberingAfterBreak="0">
+  <w:abstractNum w:abstractNumId="11" w15:restartNumberingAfterBreak="0">
     <w:nsid w:val="1C953B33"/>
     <w:multiLevelType w:val="hybridMultilevel"/>
     <w:tmpl w:val="37A4E5F0"/>
@@ -4189,7 +4576,7 @@
       </w:pPr>
     </w:lvl>
   </w:abstractNum>
-  <w:abstractNum w:abstractNumId="11" w15:restartNumberingAfterBreak="0">
+  <w:abstractNum w:abstractNumId="12" w15:restartNumberingAfterBreak="0">
     <w:nsid w:val="1EDE7089"/>
     <w:multiLevelType w:val="multilevel"/>
     <w:tmpl w:val="2BEC581E"/>
@@ -4302,7 +4689,7 @@
       </w:rPr>
     </w:lvl>
   </w:abstractNum>
-  <w:abstractNum w:abstractNumId="12" w15:restartNumberingAfterBreak="0">
+  <w:abstractNum w:abstractNumId="13" w15:restartNumberingAfterBreak="0">
     <w:nsid w:val="22FB40E2"/>
     <w:multiLevelType w:val="hybridMultilevel"/>
     <w:tmpl w:val="361C2E5A"/>
@@ -4391,7 +4778,7 @@
       </w:pPr>
     </w:lvl>
   </w:abstractNum>
-  <w:abstractNum w:abstractNumId="13" w15:restartNumberingAfterBreak="0">
+  <w:abstractNum w:abstractNumId="14" w15:restartNumberingAfterBreak="0">
     <w:nsid w:val="23BA5C9F"/>
     <w:multiLevelType w:val="multilevel"/>
     <w:tmpl w:val="0234C540"/>
@@ -4504,7 +4891,7 @@
       </w:rPr>
     </w:lvl>
   </w:abstractNum>
-  <w:abstractNum w:abstractNumId="14" w15:restartNumberingAfterBreak="0">
+  <w:abstractNum w:abstractNumId="15" w15:restartNumberingAfterBreak="0">
     <w:nsid w:val="244C3D50"/>
     <w:multiLevelType w:val="multilevel"/>
     <w:tmpl w:val="DF2E613C"/>
@@ -4653,7 +5040,7 @@
       </w:rPr>
     </w:lvl>
   </w:abstractNum>
-  <w:abstractNum w:abstractNumId="15" w15:restartNumberingAfterBreak="0">
+  <w:abstractNum w:abstractNumId="16" w15:restartNumberingAfterBreak="0">
     <w:nsid w:val="24A7663F"/>
     <w:multiLevelType w:val="multilevel"/>
     <w:tmpl w:val="916A0658"/>
@@ -4766,7 +5153,7 @@
       </w:rPr>
     </w:lvl>
   </w:abstractNum>
-  <w:abstractNum w:abstractNumId="16" w15:restartNumberingAfterBreak="0">
+  <w:abstractNum w:abstractNumId="17" w15:restartNumberingAfterBreak="0">
     <w:nsid w:val="254D2463"/>
     <w:multiLevelType w:val="hybridMultilevel"/>
     <w:tmpl w:val="25964894"/>
@@ -4878,7 +5265,7 @@
       </w:rPr>
     </w:lvl>
   </w:abstractNum>
-  <w:abstractNum w:abstractNumId="17" w15:restartNumberingAfterBreak="0">
+  <w:abstractNum w:abstractNumId="18" w15:restartNumberingAfterBreak="0">
     <w:nsid w:val="2C003FD1"/>
     <w:multiLevelType w:val="multilevel"/>
     <w:tmpl w:val="5D588972"/>
@@ -4999,7 +5386,7 @@
       </w:rPr>
     </w:lvl>
   </w:abstractNum>
-  <w:abstractNum w:abstractNumId="18" w15:restartNumberingAfterBreak="0">
+  <w:abstractNum w:abstractNumId="19" w15:restartNumberingAfterBreak="0">
     <w:nsid w:val="2CB902B5"/>
     <w:multiLevelType w:val="hybridMultilevel"/>
     <w:tmpl w:val="5B3EEA00"/>
@@ -5088,7 +5475,7 @@
       </w:pPr>
     </w:lvl>
   </w:abstractNum>
-  <w:abstractNum w:abstractNumId="19" w15:restartNumberingAfterBreak="0">
+  <w:abstractNum w:abstractNumId="20" w15:restartNumberingAfterBreak="0">
     <w:nsid w:val="2EE24108"/>
     <w:multiLevelType w:val="hybridMultilevel"/>
     <w:tmpl w:val="24320A26"/>
@@ -5177,7 +5564,7 @@
       </w:pPr>
     </w:lvl>
   </w:abstractNum>
-  <w:abstractNum w:abstractNumId="20" w15:restartNumberingAfterBreak="0">
+  <w:abstractNum w:abstractNumId="21" w15:restartNumberingAfterBreak="0">
     <w:nsid w:val="326F04C5"/>
     <w:multiLevelType w:val="multilevel"/>
     <w:tmpl w:val="541ACBF0"/>
@@ -5299,7 +5686,7 @@
       </w:rPr>
     </w:lvl>
   </w:abstractNum>
-  <w:abstractNum w:abstractNumId="21" w15:restartNumberingAfterBreak="0">
+  <w:abstractNum w:abstractNumId="22" w15:restartNumberingAfterBreak="0">
     <w:nsid w:val="36B33172"/>
     <w:multiLevelType w:val="hybridMultilevel"/>
     <w:tmpl w:val="6DBA193E"/>
@@ -5411,7 +5798,7 @@
       </w:rPr>
     </w:lvl>
   </w:abstractNum>
-  <w:abstractNum w:abstractNumId="22" w15:restartNumberingAfterBreak="0">
+  <w:abstractNum w:abstractNumId="23" w15:restartNumberingAfterBreak="0">
     <w:nsid w:val="374B7350"/>
     <w:multiLevelType w:val="multilevel"/>
     <w:tmpl w:val="429A79D4"/>
@@ -5526,7 +5913,7 @@
       </w:rPr>
     </w:lvl>
   </w:abstractNum>
-  <w:abstractNum w:abstractNumId="23" w15:restartNumberingAfterBreak="0">
+  <w:abstractNum w:abstractNumId="24" w15:restartNumberingAfterBreak="0">
     <w:nsid w:val="3876553B"/>
     <w:multiLevelType w:val="hybridMultilevel"/>
     <w:tmpl w:val="76644312"/>
@@ -5639,7 +6026,7 @@
       </w:rPr>
     </w:lvl>
   </w:abstractNum>
-  <w:abstractNum w:abstractNumId="24" w15:restartNumberingAfterBreak="0">
+  <w:abstractNum w:abstractNumId="25" w15:restartNumberingAfterBreak="0">
     <w:nsid w:val="393B4595"/>
     <w:multiLevelType w:val="hybridMultilevel"/>
     <w:tmpl w:val="D7C66E4C"/>
@@ -5728,7 +6115,7 @@
       </w:pPr>
     </w:lvl>
   </w:abstractNum>
-  <w:abstractNum w:abstractNumId="25" w15:restartNumberingAfterBreak="0">
+  <w:abstractNum w:abstractNumId="26" w15:restartNumberingAfterBreak="0">
     <w:nsid w:val="3B100D50"/>
     <w:multiLevelType w:val="hybridMultilevel"/>
     <w:tmpl w:val="85442784"/>
@@ -5817,7 +6204,7 @@
       </w:pPr>
     </w:lvl>
   </w:abstractNum>
-  <w:abstractNum w:abstractNumId="26" w15:restartNumberingAfterBreak="0">
+  <w:abstractNum w:abstractNumId="27" w15:restartNumberingAfterBreak="0">
     <w:nsid w:val="3BEB6BAA"/>
     <w:multiLevelType w:val="multilevel"/>
     <w:tmpl w:val="5D588972"/>
@@ -5938,7 +6325,7 @@
       </w:rPr>
     </w:lvl>
   </w:abstractNum>
-  <w:abstractNum w:abstractNumId="27" w15:restartNumberingAfterBreak="0">
+  <w:abstractNum w:abstractNumId="28" w15:restartNumberingAfterBreak="0">
     <w:nsid w:val="3F363547"/>
     <w:multiLevelType w:val="hybridMultilevel"/>
     <w:tmpl w:val="B4384500"/>
@@ -6051,7 +6438,7 @@
       </w:rPr>
     </w:lvl>
   </w:abstractNum>
-  <w:abstractNum w:abstractNumId="28" w15:restartNumberingAfterBreak="0">
+  <w:abstractNum w:abstractNumId="29" w15:restartNumberingAfterBreak="0">
     <w:nsid w:val="40F54837"/>
     <w:multiLevelType w:val="multilevel"/>
     <w:tmpl w:val="429225C0"/>
@@ -6164,7 +6551,7 @@
       </w:rPr>
     </w:lvl>
   </w:abstractNum>
-  <w:abstractNum w:abstractNumId="29" w15:restartNumberingAfterBreak="0">
+  <w:abstractNum w:abstractNumId="30" w15:restartNumberingAfterBreak="0">
     <w:nsid w:val="4624067F"/>
     <w:multiLevelType w:val="hybridMultilevel"/>
     <w:tmpl w:val="ACD2A698"/>
@@ -6250,7 +6637,7 @@
       </w:pPr>
     </w:lvl>
   </w:abstractNum>
-  <w:abstractNum w:abstractNumId="30" w15:restartNumberingAfterBreak="0">
+  <w:abstractNum w:abstractNumId="31" w15:restartNumberingAfterBreak="0">
     <w:nsid w:val="4C036478"/>
     <w:multiLevelType w:val="hybridMultilevel"/>
     <w:tmpl w:val="9FD653EE"/>
@@ -6363,7 +6750,7 @@
       </w:rPr>
     </w:lvl>
   </w:abstractNum>
-  <w:abstractNum w:abstractNumId="31" w15:restartNumberingAfterBreak="0">
+  <w:abstractNum w:abstractNumId="32" w15:restartNumberingAfterBreak="0">
     <w:nsid w:val="4EE97D30"/>
     <w:multiLevelType w:val="hybridMultilevel"/>
     <w:tmpl w:val="0E1227D2"/>
@@ -6452,7 +6839,7 @@
       </w:pPr>
     </w:lvl>
   </w:abstractNum>
-  <w:abstractNum w:abstractNumId="32" w15:restartNumberingAfterBreak="0">
+  <w:abstractNum w:abstractNumId="33" w15:restartNumberingAfterBreak="0">
     <w:nsid w:val="4F843355"/>
     <w:multiLevelType w:val="hybridMultilevel"/>
     <w:tmpl w:val="429225C0"/>
@@ -6564,7 +6951,7 @@
       </w:rPr>
     </w:lvl>
   </w:abstractNum>
-  <w:abstractNum w:abstractNumId="33" w15:restartNumberingAfterBreak="0">
+  <w:abstractNum w:abstractNumId="34" w15:restartNumberingAfterBreak="0">
     <w:nsid w:val="577909BA"/>
     <w:multiLevelType w:val="hybridMultilevel"/>
     <w:tmpl w:val="D3445052"/>
@@ -6653,7 +7040,7 @@
       </w:pPr>
     </w:lvl>
   </w:abstractNum>
-  <w:abstractNum w:abstractNumId="34" w15:restartNumberingAfterBreak="0">
+  <w:abstractNum w:abstractNumId="35" w15:restartNumberingAfterBreak="0">
     <w:nsid w:val="5ABD4838"/>
     <w:multiLevelType w:val="hybridMultilevel"/>
     <w:tmpl w:val="AD24E4FE"/>
@@ -6765,7 +7152,7 @@
       </w:rPr>
     </w:lvl>
   </w:abstractNum>
-  <w:abstractNum w:abstractNumId="35" w15:restartNumberingAfterBreak="0">
+  <w:abstractNum w:abstractNumId="36" w15:restartNumberingAfterBreak="0">
     <w:nsid w:val="5AEF4544"/>
     <w:multiLevelType w:val="hybridMultilevel"/>
     <w:tmpl w:val="FA647E84"/>
@@ -6878,7 +7265,7 @@
       </w:rPr>
     </w:lvl>
   </w:abstractNum>
-  <w:abstractNum w:abstractNumId="36" w15:restartNumberingAfterBreak="0">
+  <w:abstractNum w:abstractNumId="37" w15:restartNumberingAfterBreak="0">
     <w:nsid w:val="6255168B"/>
     <w:multiLevelType w:val="hybridMultilevel"/>
     <w:tmpl w:val="FFF2A58A"/>
@@ -6990,7 +7377,7 @@
       </w:rPr>
     </w:lvl>
   </w:abstractNum>
-  <w:abstractNum w:abstractNumId="37" w15:restartNumberingAfterBreak="0">
+  <w:abstractNum w:abstractNumId="38" w15:restartNumberingAfterBreak="0">
     <w:nsid w:val="68764536"/>
     <w:multiLevelType w:val="hybridMultilevel"/>
     <w:tmpl w:val="C0BCA122"/>
@@ -7103,7 +7490,7 @@
       </w:rPr>
     </w:lvl>
   </w:abstractNum>
-  <w:abstractNum w:abstractNumId="38" w15:restartNumberingAfterBreak="0">
+  <w:abstractNum w:abstractNumId="39" w15:restartNumberingAfterBreak="0">
     <w:nsid w:val="687F2DD7"/>
     <w:multiLevelType w:val="hybridMultilevel"/>
     <w:tmpl w:val="AD646E74"/>
@@ -7216,7 +7603,7 @@
       </w:rPr>
     </w:lvl>
   </w:abstractNum>
-  <w:abstractNum w:abstractNumId="39" w15:restartNumberingAfterBreak="0">
+  <w:abstractNum w:abstractNumId="40" w15:restartNumberingAfterBreak="0">
     <w:nsid w:val="68F96FA6"/>
     <w:multiLevelType w:val="multilevel"/>
     <w:tmpl w:val="031A767C"/>
@@ -7329,7 +7716,7 @@
       </w:rPr>
     </w:lvl>
   </w:abstractNum>
-  <w:abstractNum w:abstractNumId="40" w15:restartNumberingAfterBreak="0">
+  <w:abstractNum w:abstractNumId="41" w15:restartNumberingAfterBreak="0">
     <w:nsid w:val="6B6B321E"/>
     <w:multiLevelType w:val="multilevel"/>
     <w:tmpl w:val="AA9EDD9A"/>
@@ -7478,7 +7865,7 @@
       </w:rPr>
     </w:lvl>
   </w:abstractNum>
-  <w:abstractNum w:abstractNumId="41" w15:restartNumberingAfterBreak="0">
+  <w:abstractNum w:abstractNumId="42" w15:restartNumberingAfterBreak="0">
     <w:nsid w:val="6E463888"/>
     <w:multiLevelType w:val="hybridMultilevel"/>
     <w:tmpl w:val="24FC5A10"/>
@@ -7567,7 +7954,7 @@
       </w:pPr>
     </w:lvl>
   </w:abstractNum>
-  <w:abstractNum w:abstractNumId="42" w15:restartNumberingAfterBreak="0">
+  <w:abstractNum w:abstractNumId="43" w15:restartNumberingAfterBreak="0">
     <w:nsid w:val="6F515593"/>
     <w:multiLevelType w:val="hybridMultilevel"/>
     <w:tmpl w:val="97DEAB7E"/>
@@ -7680,7 +8067,7 @@
       </w:rPr>
     </w:lvl>
   </w:abstractNum>
-  <w:abstractNum w:abstractNumId="43" w15:restartNumberingAfterBreak="0">
+  <w:abstractNum w:abstractNumId="44" w15:restartNumberingAfterBreak="0">
     <w:nsid w:val="70123A8D"/>
     <w:multiLevelType w:val="hybridMultilevel"/>
     <w:tmpl w:val="C6D08C3C"/>
@@ -7769,7 +8156,7 @@
       </w:pPr>
     </w:lvl>
   </w:abstractNum>
-  <w:abstractNum w:abstractNumId="44" w15:restartNumberingAfterBreak="0">
+  <w:abstractNum w:abstractNumId="45" w15:restartNumberingAfterBreak="0">
     <w:nsid w:val="7ADE6EA4"/>
     <w:multiLevelType w:val="hybridMultilevel"/>
     <w:tmpl w:val="72A807C2"/>
@@ -7858,7 +8245,7 @@
       </w:pPr>
     </w:lvl>
   </w:abstractNum>
-  <w:abstractNum w:abstractNumId="45" w15:restartNumberingAfterBreak="0">
+  <w:abstractNum w:abstractNumId="46" w15:restartNumberingAfterBreak="0">
     <w:nsid w:val="7AE871E5"/>
     <w:multiLevelType w:val="hybridMultilevel"/>
     <w:tmpl w:val="8120373C"/>
@@ -7970,7 +8357,7 @@
       </w:rPr>
     </w:lvl>
   </w:abstractNum>
-  <w:abstractNum w:abstractNumId="46" w15:restartNumberingAfterBreak="0">
+  <w:abstractNum w:abstractNumId="47" w15:restartNumberingAfterBreak="0">
     <w:nsid w:val="7B360803"/>
     <w:multiLevelType w:val="hybridMultilevel"/>
     <w:tmpl w:val="1BA83FBE"/>
@@ -8083,7 +8470,7 @@
       </w:rPr>
     </w:lvl>
   </w:abstractNum>
-  <w:abstractNum w:abstractNumId="47" w15:restartNumberingAfterBreak="0">
+  <w:abstractNum w:abstractNumId="48" w15:restartNumberingAfterBreak="0">
     <w:nsid w:val="7C0E656C"/>
     <w:multiLevelType w:val="multilevel"/>
     <w:tmpl w:val="429A79D4"/>
@@ -8199,154 +8586,157 @@
     </w:lvl>
   </w:abstractNum>
   <w:num w:numId="1" w16cid:durableId="1286304080">
-    <w:abstractNumId w:val="43"/>
+    <w:abstractNumId w:val="44"/>
   </w:num>
   <w:num w:numId="2" w16cid:durableId="1946036814">
     <w:abstractNumId w:val="0"/>
   </w:num>
   <w:num w:numId="3" w16cid:durableId="9377153">
-    <w:abstractNumId w:val="26"/>
+    <w:abstractNumId w:val="27"/>
   </w:num>
   <w:num w:numId="4" w16cid:durableId="19209588">
-    <w:abstractNumId w:val="17"/>
+    <w:abstractNumId w:val="18"/>
   </w:num>
   <w:num w:numId="5" w16cid:durableId="819229291">
-    <w:abstractNumId w:val="13"/>
+    <w:abstractNumId w:val="14"/>
   </w:num>
   <w:num w:numId="6" w16cid:durableId="1239098352">
-    <w:abstractNumId w:val="10"/>
+    <w:abstractNumId w:val="11"/>
   </w:num>
   <w:num w:numId="7" w16cid:durableId="433862084">
-    <w:abstractNumId w:val="33"/>
+    <w:abstractNumId w:val="34"/>
   </w:num>
   <w:num w:numId="8" w16cid:durableId="13964341">
-    <w:abstractNumId w:val="5"/>
+    <w:abstractNumId w:val="6"/>
   </w:num>
   <w:num w:numId="9" w16cid:durableId="366180403">
-    <w:abstractNumId w:val="18"/>
+    <w:abstractNumId w:val="19"/>
   </w:num>
   <w:num w:numId="10" w16cid:durableId="344408013">
-    <w:abstractNumId w:val="44"/>
+    <w:abstractNumId w:val="45"/>
   </w:num>
   <w:num w:numId="11" w16cid:durableId="728267068">
     <w:abstractNumId w:val="1"/>
   </w:num>
   <w:num w:numId="12" w16cid:durableId="164974217">
-    <w:abstractNumId w:val="6"/>
+    <w:abstractNumId w:val="7"/>
   </w:num>
   <w:num w:numId="13" w16cid:durableId="1389298527">
+    <w:abstractNumId w:val="32"/>
+  </w:num>
+  <w:num w:numId="14" w16cid:durableId="1799180171">
+    <w:abstractNumId w:val="25"/>
+  </w:num>
+  <w:num w:numId="15" w16cid:durableId="1325358316">
+    <w:abstractNumId w:val="42"/>
+  </w:num>
+  <w:num w:numId="16" w16cid:durableId="1953705175">
+    <w:abstractNumId w:val="13"/>
+  </w:num>
+  <w:num w:numId="17" w16cid:durableId="832569682">
+    <w:abstractNumId w:val="26"/>
+  </w:num>
+  <w:num w:numId="18" w16cid:durableId="13113775">
+    <w:abstractNumId w:val="40"/>
+  </w:num>
+  <w:num w:numId="19" w16cid:durableId="1198080235">
     <w:abstractNumId w:val="31"/>
   </w:num>
-  <w:num w:numId="14" w16cid:durableId="1799180171">
+  <w:num w:numId="20" w16cid:durableId="285547573">
     <w:abstractNumId w:val="24"/>
   </w:num>
-  <w:num w:numId="15" w16cid:durableId="1325358316">
-    <w:abstractNumId w:val="41"/>
-  </w:num>
-  <w:num w:numId="16" w16cid:durableId="1953705175">
-    <w:abstractNumId w:val="12"/>
-  </w:num>
-  <w:num w:numId="17" w16cid:durableId="832569682">
-    <w:abstractNumId w:val="25"/>
-  </w:num>
-  <w:num w:numId="18" w16cid:durableId="13113775">
-    <w:abstractNumId w:val="39"/>
-  </w:num>
-  <w:num w:numId="19" w16cid:durableId="1198080235">
-    <w:abstractNumId w:val="30"/>
-  </w:num>
-  <w:num w:numId="20" w16cid:durableId="285547573">
-    <w:abstractNumId w:val="23"/>
-  </w:num>
   <w:num w:numId="21" w16cid:durableId="104809505">
-    <w:abstractNumId w:val="19"/>
+    <w:abstractNumId w:val="20"/>
   </w:num>
   <w:num w:numId="22" w16cid:durableId="1173035827">
     <w:abstractNumId w:val="2"/>
   </w:num>
   <w:num w:numId="23" w16cid:durableId="1167130667">
-    <w:abstractNumId w:val="20"/>
+    <w:abstractNumId w:val="21"/>
   </w:num>
   <w:num w:numId="24" w16cid:durableId="691107500">
+    <w:abstractNumId w:val="16"/>
+  </w:num>
+  <w:num w:numId="25" w16cid:durableId="1608654798">
     <w:abstractNumId w:val="15"/>
   </w:num>
-  <w:num w:numId="25" w16cid:durableId="1608654798">
-    <w:abstractNumId w:val="14"/>
-  </w:num>
   <w:num w:numId="26" w16cid:durableId="209926136">
-    <w:abstractNumId w:val="40"/>
+    <w:abstractNumId w:val="41"/>
   </w:num>
   <w:num w:numId="27" w16cid:durableId="1577979493">
+    <w:abstractNumId w:val="39"/>
+  </w:num>
+  <w:num w:numId="28" w16cid:durableId="1650599143">
+    <w:abstractNumId w:val="35"/>
+  </w:num>
+  <w:num w:numId="29" w16cid:durableId="119030810">
+    <w:abstractNumId w:val="5"/>
+  </w:num>
+  <w:num w:numId="30" w16cid:durableId="1456294894">
+    <w:abstractNumId w:val="33"/>
+  </w:num>
+  <w:num w:numId="31" w16cid:durableId="1692103378">
+    <w:abstractNumId w:val="37"/>
+  </w:num>
+  <w:num w:numId="32" w16cid:durableId="621883450">
+    <w:abstractNumId w:val="22"/>
+  </w:num>
+  <w:num w:numId="33" w16cid:durableId="1352029911">
+    <w:abstractNumId w:val="17"/>
+  </w:num>
+  <w:num w:numId="34" w16cid:durableId="778187090">
+    <w:abstractNumId w:val="43"/>
+  </w:num>
+  <w:num w:numId="35" w16cid:durableId="191454014">
+    <w:abstractNumId w:val="10"/>
+  </w:num>
+  <w:num w:numId="36" w16cid:durableId="432436948">
+    <w:abstractNumId w:val="29"/>
+  </w:num>
+  <w:num w:numId="37" w16cid:durableId="456021762">
+    <w:abstractNumId w:val="46"/>
+  </w:num>
+  <w:num w:numId="38" w16cid:durableId="539367372">
+    <w:abstractNumId w:val="47"/>
+  </w:num>
+  <w:num w:numId="39" w16cid:durableId="660351734">
     <w:abstractNumId w:val="38"/>
   </w:num>
-  <w:num w:numId="28" w16cid:durableId="1650599143">
-    <w:abstractNumId w:val="34"/>
+  <w:num w:numId="40" w16cid:durableId="2063628801">
+    <w:abstractNumId w:val="28"/>
   </w:num>
-  <w:num w:numId="29" w16cid:durableId="119030810">
+  <w:num w:numId="41" w16cid:durableId="1501039913">
+    <w:abstractNumId w:val="12"/>
+  </w:num>
+  <w:num w:numId="42" w16cid:durableId="268659189">
+    <w:abstractNumId w:val="8"/>
+  </w:num>
+  <w:num w:numId="43" w16cid:durableId="19284342">
+    <w:abstractNumId w:val="48"/>
+  </w:num>
+  <w:num w:numId="44" w16cid:durableId="1998797387">
+    <w:abstractNumId w:val="9"/>
+  </w:num>
+  <w:num w:numId="45" w16cid:durableId="856426741">
     <w:abstractNumId w:val="4"/>
   </w:num>
-  <w:num w:numId="30" w16cid:durableId="1456294894">
-    <w:abstractNumId w:val="32"/>
-  </w:num>
-  <w:num w:numId="31" w16cid:durableId="1692103378">
+  <w:num w:numId="46" w16cid:durableId="1733577855">
     <w:abstractNumId w:val="36"/>
   </w:num>
-  <w:num w:numId="32" w16cid:durableId="621883450">
-    <w:abstractNumId w:val="21"/>
-  </w:num>
-  <w:num w:numId="33" w16cid:durableId="1352029911">
-    <w:abstractNumId w:val="16"/>
-  </w:num>
-  <w:num w:numId="34" w16cid:durableId="778187090">
-    <w:abstractNumId w:val="42"/>
-  </w:num>
-  <w:num w:numId="35" w16cid:durableId="191454014">
-    <w:abstractNumId w:val="9"/>
-  </w:num>
-  <w:num w:numId="36" w16cid:durableId="432436948">
-    <w:abstractNumId w:val="28"/>
-  </w:num>
-  <w:num w:numId="37" w16cid:durableId="456021762">
-    <w:abstractNumId w:val="45"/>
-  </w:num>
-  <w:num w:numId="38" w16cid:durableId="539367372">
-    <w:abstractNumId w:val="46"/>
-  </w:num>
-  <w:num w:numId="39" w16cid:durableId="660351734">
-    <w:abstractNumId w:val="37"/>
-  </w:num>
-  <w:num w:numId="40" w16cid:durableId="2063628801">
-    <w:abstractNumId w:val="27"/>
-  </w:num>
-  <w:num w:numId="41" w16cid:durableId="1501039913">
-    <w:abstractNumId w:val="11"/>
-  </w:num>
-  <w:num w:numId="42" w16cid:durableId="268659189">
-    <w:abstractNumId w:val="7"/>
-  </w:num>
-  <w:num w:numId="43" w16cid:durableId="19284342">
-    <w:abstractNumId w:val="47"/>
-  </w:num>
-  <w:num w:numId="44" w16cid:durableId="1998797387">
-    <w:abstractNumId w:val="8"/>
-  </w:num>
-  <w:num w:numId="45" w16cid:durableId="856426741">
-    <w:abstractNumId w:val="3"/>
-  </w:num>
-  <w:num w:numId="46" w16cid:durableId="1733577855">
-    <w:abstractNumId w:val="35"/>
-  </w:num>
   <w:num w:numId="47" w16cid:durableId="860507819">
-    <w:abstractNumId w:val="22"/>
+    <w:abstractNumId w:val="23"/>
   </w:num>
   <w:num w:numId="48" w16cid:durableId="1374384777">
-    <w:abstractNumId w:val="29"/>
+    <w:abstractNumId w:val="30"/>
+  </w:num>
+  <w:num w:numId="49" w16cid:durableId="1376125193">
+    <w:abstractNumId w:val="3"/>
   </w:num>
 </w:numbering>
 </file>
 
 <file path=word/styles.xml><?xml version="1.0" encoding="utf-8"?>
-<w:styles xmlns:mc="http://schemas.openxmlformats.org/markup-compatibility/2006" xmlns:r="http://schemas.openxmlformats.org/officeDocument/2006/relationships" xmlns:w="http://schemas.openxmlformats.org/wordprocessingml/2006/main" xmlns:w14="http://schemas.microsoft.com/office/word/2010/wordml" xmlns:w15="http://schemas.microsoft.com/office/word/2012/wordml" xmlns:w16cex="http://schemas.microsoft.com/office/word/2018/wordml/cex" xmlns:w16cid="http://schemas.microsoft.com/office/word/2016/wordml/cid" xmlns:w16="http://schemas.microsoft.com/office/word/2018/wordml" xmlns:w16du="http://schemas.microsoft.com/office/word/2023/wordml/word16du" xmlns:w16sdtdh="http://schemas.microsoft.com/office/word/2020/wordml/sdtdatahash" xmlns:w16se="http://schemas.microsoft.com/office/word/2015/wordml/symex" mc:Ignorable="w14 w15 w16se w16cid w16 w16cex w16sdtdh w16du">
+<w:styles xmlns:mc="http://schemas.openxmlformats.org/markup-compatibility/2006" xmlns:r="http://schemas.openxmlformats.org/officeDocument/2006/relationships" xmlns:w="http://schemas.openxmlformats.org/wordprocessingml/2006/main" xmlns:w14="http://schemas.microsoft.com/office/word/2010/wordml" xmlns:w15="http://schemas.microsoft.com/office/word/2012/wordml" xmlns:w16cex="http://schemas.microsoft.com/office/word/2018/wordml/cex" xmlns:w16cid="http://schemas.microsoft.com/office/word/2016/wordml/cid" xmlns:w16="http://schemas.microsoft.com/office/word/2018/wordml" xmlns:w16du="http://schemas.microsoft.com/office/word/2023/wordml/word16du" xmlns:w16sdtdh="http://schemas.microsoft.com/office/word/2020/wordml/sdtdatahash" xmlns:w16sdtfl="http://schemas.microsoft.com/office/word/2024/wordml/sdtformatlock" xmlns:w16se="http://schemas.microsoft.com/office/word/2015/wordml/symex" mc:Ignorable="w14 w15 w16se w16cid w16 w16cex w16sdtdh w16sdtfl w16du">
   <w:docDefaults>
     <w:rPrDefault>
       <w:rPr>

--- a/adrianliu cv 2024.docx
+++ b/adrianliu cv 2024.docx
@@ -33,63 +33,17 @@
           <w:szCs w:val="22"/>
         </w:rPr>
       </w:pPr>
-      <w:r>
-        <w:rPr>
-          <w:rFonts w:ascii="Goudy Old Style" w:eastAsia="Garamond" w:hAnsi="Goudy Old Style"/>
-          <w:sz w:val="22"/>
-          <w:szCs w:val="22"/>
-        </w:rPr>
-        <w:fldChar w:fldCharType="begin"/>
-      </w:r>
-      <w:r>
-        <w:rPr>
-          <w:rFonts w:ascii="Goudy Old Style" w:eastAsia="Garamond" w:hAnsi="Goudy Old Style"/>
-          <w:sz w:val="22"/>
-          <w:szCs w:val="22"/>
-        </w:rPr>
-        <w:instrText>HYPERLINK "mailto:</w:instrText>
-      </w:r>
-      <w:r>
-        <w:rPr>
-          <w:rFonts w:ascii="Goudy Old Style" w:eastAsia="Garamond" w:hAnsi="Goudy Old Style"/>
-          <w:sz w:val="22"/>
-          <w:szCs w:val="22"/>
-        </w:rPr>
-        <w:instrText>adrian.liu@rutgers.edu</w:instrText>
-      </w:r>
-      <w:r>
-        <w:rPr>
-          <w:rFonts w:ascii="Goudy Old Style" w:eastAsia="Garamond" w:hAnsi="Goudy Old Style"/>
-          <w:sz w:val="22"/>
-          <w:szCs w:val="22"/>
-        </w:rPr>
-        <w:instrText>"</w:instrText>
-      </w:r>
-      <w:r>
-        <w:rPr>
-          <w:rFonts w:ascii="Goudy Old Style" w:eastAsia="Garamond" w:hAnsi="Goudy Old Style"/>
-          <w:sz w:val="22"/>
-          <w:szCs w:val="22"/>
-        </w:rPr>
-        <w:fldChar w:fldCharType="separate"/>
-      </w:r>
-      <w:r>
-        <w:rPr>
-          <w:rStyle w:val="Hyperlink"/>
-          <w:rFonts w:ascii="Goudy Old Style" w:eastAsia="Garamond" w:hAnsi="Goudy Old Style"/>
-          <w:sz w:val="22"/>
-          <w:szCs w:val="22"/>
-        </w:rPr>
-        <w:t>adrian.liu@rutgers.edu</w:t>
-      </w:r>
-      <w:r>
-        <w:rPr>
-          <w:rFonts w:ascii="Goudy Old Style" w:eastAsia="Garamond" w:hAnsi="Goudy Old Style"/>
-          <w:sz w:val="22"/>
-          <w:szCs w:val="22"/>
-        </w:rPr>
-        <w:fldChar w:fldCharType="end"/>
-      </w:r>
+      <w:hyperlink r:id="rId7" w:history="1">
+        <w:r>
+          <w:rPr>
+            <w:rStyle w:val="Hyperlink"/>
+            <w:rFonts w:ascii="Goudy Old Style" w:eastAsia="Garamond" w:hAnsi="Goudy Old Style"/>
+            <w:sz w:val="22"/>
+            <w:szCs w:val="22"/>
+          </w:rPr>
+          <w:t>adrian.liu@rutgers.edu</w:t>
+        </w:r>
+      </w:hyperlink>
       <w:r>
         <w:rPr>
           <w:rFonts w:ascii="Goudy Old Style" w:eastAsia="Garamond" w:hAnsi="Goudy Old Style"/>
@@ -106,7 +60,7 @@
         </w:rPr>
         <w:t xml:space="preserve">| </w:t>
       </w:r>
-      <w:hyperlink r:id="rId7" w:history="1">
+      <w:hyperlink r:id="rId8" w:history="1">
         <w:r>
           <w:rPr>
             <w:rStyle w:val="Hyperlink"/>
@@ -137,8 +91,6 @@
       <w:r>
         <w:rPr>
           <w:rFonts w:ascii="Goudy Old Style" w:eastAsia="Garamond" w:hAnsi="Goudy Old Style"/>
-          <w:i/>
-          <w:iCs/>
           <w:sz w:val="22"/>
           <w:szCs w:val="22"/>
         </w:rPr>
@@ -147,8 +99,6 @@
       <w:r>
         <w:rPr>
           <w:rFonts w:ascii="Goudy Old Style" w:eastAsia="Garamond" w:hAnsi="Goudy Old Style"/>
-          <w:i/>
-          <w:iCs/>
           <w:sz w:val="22"/>
           <w:szCs w:val="22"/>
         </w:rPr>
@@ -157,8 +107,6 @@
       <w:r>
         <w:rPr>
           <w:rFonts w:ascii="Goudy Old Style" w:eastAsia="Garamond" w:hAnsi="Goudy Old Style"/>
-          <w:i/>
-          <w:iCs/>
           <w:sz w:val="22"/>
           <w:szCs w:val="22"/>
         </w:rPr>
@@ -167,8 +115,6 @@
       <w:r>
         <w:rPr>
           <w:rFonts w:ascii="Goudy Old Style" w:eastAsia="Garamond" w:hAnsi="Goudy Old Style"/>
-          <w:i/>
-          <w:iCs/>
           <w:sz w:val="22"/>
           <w:szCs w:val="22"/>
         </w:rPr>
@@ -287,149 +233,6 @@
           <w:szCs w:val="22"/>
         </w:rPr>
         <w:t xml:space="preserve"> Epistemology</w:t>
-      </w:r>
-      <w:r>
-        <w:rPr>
-          <w:rFonts w:ascii="Goudy Old Style" w:eastAsia="Garamond" w:hAnsi="Goudy Old Style"/>
-          <w:sz w:val="22"/>
-          <w:szCs w:val="22"/>
-        </w:rPr>
-        <w:t xml:space="preserve"> (</w:t>
-      </w:r>
-      <w:r>
-        <w:rPr>
-          <w:rFonts w:ascii="Goudy Old Style" w:eastAsia="Garamond" w:hAnsi="Goudy Old Style"/>
-          <w:sz w:val="22"/>
-          <w:szCs w:val="22"/>
-        </w:rPr>
-        <w:t>esp.</w:t>
-      </w:r>
-      <w:r>
-        <w:rPr>
-          <w:rFonts w:ascii="Goudy Old Style" w:eastAsia="Garamond" w:hAnsi="Goudy Old Style"/>
-          <w:sz w:val="22"/>
-          <w:szCs w:val="22"/>
-        </w:rPr>
-        <w:t xml:space="preserve"> Formal</w:t>
-      </w:r>
-      <w:r>
-        <w:rPr>
-          <w:rFonts w:ascii="Goudy Old Style" w:eastAsia="Garamond" w:hAnsi="Goudy Old Style"/>
-          <w:sz w:val="22"/>
-          <w:szCs w:val="22"/>
-        </w:rPr>
-        <w:t xml:space="preserve"> Epistemology</w:t>
-      </w:r>
-      <w:r>
-        <w:rPr>
-          <w:rFonts w:ascii="Goudy Old Style" w:eastAsia="Garamond" w:hAnsi="Goudy Old Style"/>
-          <w:sz w:val="22"/>
-          <w:szCs w:val="22"/>
-        </w:rPr>
-        <w:t>)</w:t>
-      </w:r>
-    </w:p>
-    <w:p>
-      <w:pPr>
-        <w:spacing w:line="276" w:lineRule="auto"/>
-        <w:jc w:val="both"/>
-        <w:rPr>
-          <w:rFonts w:ascii="Goudy Old Style" w:eastAsia="Garamond" w:hAnsi="Goudy Old Style"/>
-          <w:sz w:val="22"/>
-          <w:szCs w:val="22"/>
-        </w:rPr>
-      </w:pPr>
-      <w:r>
-        <w:rPr>
-          <w:rFonts w:ascii="Goudy Old Style" w:eastAsia="Garamond" w:hAnsi="Goudy Old Style"/>
-          <w:b/>
-          <w:bCs/>
-          <w:smallCaps/>
-          <w:sz w:val="22"/>
-          <w:szCs w:val="22"/>
-        </w:rPr>
-        <w:t>AO</w:t>
-      </w:r>
-      <w:r>
-        <w:rPr>
-          <w:rFonts w:ascii="Goudy Old Style" w:eastAsia="Garamond" w:hAnsi="Goudy Old Style"/>
-          <w:b/>
-          <w:bCs/>
-          <w:smallCaps/>
-          <w:sz w:val="22"/>
-          <w:szCs w:val="22"/>
-        </w:rPr>
-        <w:t>C</w:t>
-      </w:r>
-      <w:r>
-        <w:rPr>
-          <w:rFonts w:ascii="Goudy Old Style" w:eastAsia="Garamond" w:hAnsi="Goudy Old Style"/>
-          <w:b/>
-          <w:bCs/>
-          <w:smallCaps/>
-          <w:sz w:val="22"/>
-          <w:szCs w:val="22"/>
-        </w:rPr>
-        <w:tab/>
-      </w:r>
-      <w:r>
-        <w:rPr>
-          <w:rFonts w:ascii="Goudy Old Style" w:eastAsia="Garamond" w:hAnsi="Goudy Old Style"/>
-          <w:b/>
-          <w:bCs/>
-          <w:smallCaps/>
-          <w:sz w:val="22"/>
-          <w:szCs w:val="22"/>
-        </w:rPr>
-        <w:tab/>
-      </w:r>
-      <w:r>
-        <w:rPr>
-          <w:rFonts w:ascii="Goudy Old Style" w:eastAsia="Garamond" w:hAnsi="Goudy Old Style"/>
-          <w:sz w:val="22"/>
-          <w:szCs w:val="22"/>
-        </w:rPr>
-        <w:t>Political Philosophy, N</w:t>
-      </w:r>
-      <w:r>
-        <w:rPr>
-          <w:rFonts w:ascii="Goudy Old Style" w:eastAsia="Garamond" w:hAnsi="Goudy Old Style"/>
-          <w:sz w:val="22"/>
-          <w:szCs w:val="22"/>
-        </w:rPr>
-        <w:t>ormative Ethics</w:t>
-      </w:r>
-      <w:r>
-        <w:rPr>
-          <w:rFonts w:ascii="Goudy Old Style" w:eastAsia="Garamond" w:hAnsi="Goudy Old Style"/>
-          <w:sz w:val="22"/>
-          <w:szCs w:val="22"/>
-        </w:rPr>
-        <w:t>,</w:t>
-      </w:r>
-      <w:r>
-        <w:rPr>
-          <w:rFonts w:ascii="Goudy Old Style" w:eastAsia="Garamond" w:hAnsi="Goudy Old Style"/>
-          <w:sz w:val="22"/>
-          <w:szCs w:val="22"/>
-        </w:rPr>
-        <w:t xml:space="preserve"> </w:t>
-      </w:r>
-      <w:r>
-        <w:rPr>
-          <w:rFonts w:ascii="Goudy Old Style" w:eastAsia="Garamond" w:hAnsi="Goudy Old Style"/>
-          <w:sz w:val="22"/>
-          <w:szCs w:val="22"/>
-        </w:rPr>
-        <w:t>Chinese Philosophy</w:t>
-      </w:r>
-      <w:r>
-        <w:rPr>
-          <w:rFonts w:ascii="Goudy Old Style" w:eastAsia="Garamond" w:hAnsi="Goudy Old Style"/>
-          <w:sz w:val="22"/>
-          <w:szCs w:val="22"/>
-        </w:rPr>
-        <w:t>, Queer Philosophy</w:t>
       </w:r>
     </w:p>
     <w:p>
@@ -970,7 +773,7 @@
           <w:sz w:val="22"/>
           <w:szCs w:val="22"/>
         </w:rPr>
-        <w:t>Opaque Reflection</w:t>
+        <w:t>Balanced Modesty</w:t>
       </w:r>
       <w:r>
         <w:rPr>
@@ -1256,17 +1059,7 @@
           <w:sz w:val="22"/>
           <w:szCs w:val="22"/>
         </w:rPr>
-        <w:t xml:space="preserve"> </w:t>
-      </w:r>
-      <w:r>
-        <w:rPr>
-          <w:rFonts w:ascii="Goudy Old Style" w:eastAsia="Garamond" w:hAnsi="Goudy Old Style"/>
-          <w:i/>
-          <w:iCs/>
-          <w:sz w:val="22"/>
-          <w:szCs w:val="22"/>
-        </w:rPr>
-        <w:t>Main Program</w:t>
+        <w:t xml:space="preserve"> Main Program</w:t>
       </w:r>
       <w:r>
         <w:rPr>
@@ -1444,17 +1237,7 @@
           <w:sz w:val="22"/>
           <w:szCs w:val="22"/>
         </w:rPr>
-        <w:t xml:space="preserve"> </w:t>
-      </w:r>
-      <w:r>
-        <w:rPr>
-          <w:rFonts w:ascii="Goudy Old Style" w:eastAsia="Garamond" w:hAnsi="Goudy Old Style"/>
-          <w:i/>
-          <w:iCs/>
-          <w:sz w:val="22"/>
-          <w:szCs w:val="22"/>
-        </w:rPr>
-        <w:t>ISCWP Group Session</w:t>
+        <w:t xml:space="preserve"> ISCWP Group Session</w:t>
       </w:r>
       <w:r>
         <w:rPr>
@@ -1512,17 +1295,7 @@
           <w:sz w:val="22"/>
           <w:szCs w:val="22"/>
         </w:rPr>
-        <w:t xml:space="preserve"> </w:t>
-      </w:r>
-      <w:r>
-        <w:rPr>
-          <w:rFonts w:ascii="Goudy Old Style" w:eastAsia="Garamond" w:hAnsi="Goudy Old Style"/>
-          <w:i/>
-          <w:iCs/>
-          <w:sz w:val="22"/>
-          <w:szCs w:val="22"/>
-        </w:rPr>
-        <w:t>ACPA Group Session</w:t>
+        <w:t xml:space="preserve"> ACPA Group Session</w:t>
       </w:r>
       <w:r>
         <w:rPr>
@@ -2346,7 +2119,6 @@
           <w:sz w:val="22"/>
           <w:szCs w:val="22"/>
         </w:rPr>
-        <w:lastRenderedPageBreak/>
         <w:t>2019–20      Structured Liberal Education, Stanford          Residential Tutor</w:t>
       </w:r>
     </w:p>
@@ -2366,6 +2138,7 @@
           <w:sz w:val="22"/>
           <w:szCs w:val="22"/>
         </w:rPr>
+        <w:lastRenderedPageBreak/>
         <w:t>20</w:t>
       </w:r>
       <w:r>
@@ -3035,9 +2808,9 @@
       </w:r>
     </w:p>
     <w:sectPr>
-      <w:headerReference w:type="even" r:id="rId8"/>
-      <w:footerReference w:type="even" r:id="rId9"/>
-      <w:footerReference w:type="default" r:id="rId10"/>
+      <w:headerReference w:type="even" r:id="rId9"/>
+      <w:footerReference w:type="even" r:id="rId10"/>
+      <w:footerReference w:type="default" r:id="rId11"/>
       <w:endnotePr>
         <w:numFmt w:val="decimal"/>
       </w:endnotePr>
